--- a/Khoa luan/Proposal.docx
+++ b/Khoa luan/Proposal.docx
@@ -150,7 +150,23 @@
           <w:sz w:val="24"/>
           <w:szCs w:val="24"/>
         </w:rPr>
-        <w:t xml:space="preserve"> directly tied to a company’s survivability and sustainability, </w:t>
+        <w:t xml:space="preserve"> directly tied to a company’s survivability and sustainability</w:t>
+      </w:r>
+      <w:r>
+        <w:rPr>
+          <w:bCs/>
+          <w:sz w:val="24"/>
+          <w:szCs w:val="24"/>
+        </w:rPr>
+        <w:t xml:space="preserve"> (1,2)</w:t>
+      </w:r>
+      <w:r>
+        <w:rPr>
+          <w:bCs/>
+          <w:sz w:val="24"/>
+          <w:szCs w:val="24"/>
+        </w:rPr>
+        <w:t xml:space="preserve">, </w:t>
       </w:r>
       <w:r>
         <w:rPr>
@@ -222,10 +238,233 @@
           <w:sz w:val="24"/>
           <w:szCs w:val="24"/>
         </w:rPr>
-        <w:t xml:space="preserve"> Although there has been </w:t>
+        <w:t xml:space="preserve"> </w:t>
       </w:r>
       <w:bookmarkStart w:id="1" w:name="_GoBack"/>
       <w:bookmarkEnd w:id="1"/>
+    </w:p>
+    <w:p>
+      <w:pPr>
+        <w:spacing w:line="360" w:lineRule="auto"/>
+        <w:outlineLvl w:val="1"/>
+        <w:rPr>
+          <w:bCs/>
+          <w:sz w:val="24"/>
+          <w:szCs w:val="24"/>
+        </w:rPr>
+      </w:pPr>
+      <w:r>
+        <w:rPr>
+          <w:bCs/>
+          <w:sz w:val="24"/>
+          <w:szCs w:val="24"/>
+        </w:rPr>
+        <w:t>There exist several studies that have looked into the determina</w:t>
+      </w:r>
+      <w:r>
+        <w:rPr>
+          <w:bCs/>
+          <w:sz w:val="24"/>
+          <w:szCs w:val="24"/>
+        </w:rPr>
+        <w:t xml:space="preserve">nts of corporate profitability. </w:t>
+      </w:r>
+      <w:proofErr w:type="spellStart"/>
+      <w:r>
+        <w:rPr>
+          <w:bCs/>
+          <w:sz w:val="24"/>
+          <w:szCs w:val="24"/>
+          <w:u w:val="single"/>
+        </w:rPr>
+        <w:t>Roopali</w:t>
+      </w:r>
+      <w:proofErr w:type="spellEnd"/>
+      <w:r>
+        <w:rPr>
+          <w:bCs/>
+          <w:sz w:val="24"/>
+          <w:szCs w:val="24"/>
+          <w:u w:val="single"/>
+        </w:rPr>
+        <w:t xml:space="preserve"> </w:t>
+      </w:r>
+      <w:proofErr w:type="spellStart"/>
+      <w:r>
+        <w:rPr>
+          <w:bCs/>
+          <w:sz w:val="24"/>
+          <w:szCs w:val="24"/>
+          <w:u w:val="single"/>
+        </w:rPr>
+        <w:t>Batra</w:t>
+      </w:r>
+      <w:proofErr w:type="spellEnd"/>
+      <w:r>
+        <w:rPr>
+          <w:bCs/>
+          <w:sz w:val="24"/>
+          <w:szCs w:val="24"/>
+          <w:u w:val="single"/>
+        </w:rPr>
+        <w:t xml:space="preserve">, </w:t>
+      </w:r>
+      <w:proofErr w:type="spellStart"/>
+      <w:r>
+        <w:rPr>
+          <w:bCs/>
+          <w:sz w:val="24"/>
+          <w:szCs w:val="24"/>
+          <w:u w:val="single"/>
+        </w:rPr>
+        <w:t>Ashima</w:t>
+      </w:r>
+      <w:proofErr w:type="spellEnd"/>
+      <w:r>
+        <w:rPr>
+          <w:bCs/>
+          <w:sz w:val="24"/>
+          <w:szCs w:val="24"/>
+          <w:u w:val="single"/>
+        </w:rPr>
+        <w:t xml:space="preserve"> </w:t>
+      </w:r>
+      <w:proofErr w:type="spellStart"/>
+      <w:r>
+        <w:rPr>
+          <w:bCs/>
+          <w:sz w:val="24"/>
+          <w:szCs w:val="24"/>
+          <w:u w:val="single"/>
+        </w:rPr>
+        <w:t>Kalia</w:t>
+      </w:r>
+      <w:proofErr w:type="spellEnd"/>
+      <w:r>
+        <w:rPr>
+          <w:bCs/>
+          <w:sz w:val="24"/>
+          <w:szCs w:val="24"/>
+          <w:u w:val="single"/>
+        </w:rPr>
+        <w:t xml:space="preserve"> (2)</w:t>
+      </w:r>
+      <w:r>
+        <w:rPr>
+          <w:bCs/>
+          <w:sz w:val="24"/>
+          <w:szCs w:val="24"/>
+        </w:rPr>
+        <w:t xml:space="preserve"> found that corporate profitability correlates positively with business scale, and negatively with debt-equity ratio for Indian firms. JIM NUGENT</w:t>
+      </w:r>
+      <w:r>
+        <w:rPr>
+          <w:bCs/>
+          <w:sz w:val="24"/>
+          <w:szCs w:val="24"/>
+        </w:rPr>
+        <w:t xml:space="preserve"> (3)</w:t>
+      </w:r>
+      <w:r>
+        <w:rPr>
+          <w:bCs/>
+          <w:sz w:val="24"/>
+          <w:szCs w:val="24"/>
+        </w:rPr>
+        <w:t>, when investigating firm</w:t>
+      </w:r>
+      <w:r>
+        <w:rPr>
+          <w:bCs/>
+          <w:sz w:val="24"/>
+          <w:szCs w:val="24"/>
+        </w:rPr>
+        <w:t>s</w:t>
+      </w:r>
+      <w:r>
+        <w:rPr>
+          <w:bCs/>
+          <w:sz w:val="24"/>
+          <w:szCs w:val="24"/>
+        </w:rPr>
+        <w:t xml:space="preserve"> residing in Ireland, suggested</w:t>
+      </w:r>
+      <w:r>
+        <w:rPr>
+          <w:bCs/>
+          <w:sz w:val="24"/>
+          <w:szCs w:val="24"/>
+        </w:rPr>
+        <w:t xml:space="preserve"> economic activity and exchange rate as possible predictors for profits. </w:t>
+      </w:r>
+      <w:r>
+        <w:rPr>
+          <w:bCs/>
+          <w:sz w:val="24"/>
+          <w:szCs w:val="24"/>
+        </w:rPr>
+        <w:t xml:space="preserve">John Goddard, </w:t>
+      </w:r>
+      <w:proofErr w:type="spellStart"/>
+      <w:r>
+        <w:rPr>
+          <w:bCs/>
+          <w:sz w:val="24"/>
+          <w:szCs w:val="24"/>
+        </w:rPr>
+        <w:t>Manouche</w:t>
+      </w:r>
+      <w:proofErr w:type="spellEnd"/>
+      <w:r>
+        <w:rPr>
+          <w:bCs/>
+          <w:sz w:val="24"/>
+          <w:szCs w:val="24"/>
+        </w:rPr>
+        <w:t xml:space="preserve"> </w:t>
+      </w:r>
+      <w:proofErr w:type="spellStart"/>
+      <w:r>
+        <w:rPr>
+          <w:bCs/>
+          <w:sz w:val="24"/>
+          <w:szCs w:val="24"/>
+        </w:rPr>
+        <w:t>Tavakoli</w:t>
+      </w:r>
+      <w:proofErr w:type="spellEnd"/>
+      <w:r>
+        <w:rPr>
+          <w:bCs/>
+          <w:sz w:val="24"/>
+          <w:szCs w:val="24"/>
+        </w:rPr>
+        <w:t xml:space="preserve"> &amp; John O. S. Wilson (4) documented </w:t>
+      </w:r>
+      <w:r>
+        <w:rPr>
+          <w:bCs/>
+          <w:sz w:val="24"/>
+          <w:szCs w:val="24"/>
+        </w:rPr>
+        <w:t xml:space="preserve">a positive relationship between liquidity, market share and, </w:t>
+      </w:r>
+      <w:r>
+        <w:rPr>
+          <w:bCs/>
+          <w:sz w:val="24"/>
+          <w:szCs w:val="24"/>
+        </w:rPr>
+        <w:t>profits</w:t>
+      </w:r>
+      <w:r>
+        <w:rPr>
+          <w:bCs/>
+          <w:sz w:val="24"/>
+          <w:szCs w:val="24"/>
+        </w:rPr>
+        <w:t xml:space="preserve">, while debt-equity ratio showed a negative relationship with profits for manufacturing firm in the UK. And in Vietnam, </w:t>
+      </w:r>
     </w:p>
     <w:bookmarkEnd w:id="0"/>
     <w:p>
@@ -621,6 +860,7 @@
           <w:szCs w:val="24"/>
           <w:lang w:val="en-GB"/>
         </w:rPr>
+        <w:lastRenderedPageBreak/>
         <w:t xml:space="preserve">Chapter </w:t>
       </w:r>
       <w:r>
@@ -759,9 +999,110 @@
           <w:szCs w:val="24"/>
         </w:rPr>
       </w:pPr>
+      <w:r>
+        <w:rPr>
+          <w:rFonts w:ascii="Times New Roman" w:hAnsi="Times New Roman" w:cs="Times New Roman"/>
+          <w:b/>
+          <w:bCs/>
+          <w:color w:val="auto"/>
+          <w:sz w:val="24"/>
+          <w:szCs w:val="24"/>
+        </w:rPr>
+        <w:t xml:space="preserve">1: </w:t>
+      </w:r>
+      <w:r>
+        <w:rPr>
+          <w:rFonts w:ascii="Times New Roman" w:hAnsi="Times New Roman" w:cs="Times New Roman"/>
+          <w:b/>
+          <w:bCs/>
+          <w:color w:val="auto"/>
+          <w:sz w:val="24"/>
+          <w:szCs w:val="24"/>
+        </w:rPr>
+        <w:t>The determinants of corporate</w:t>
+      </w:r>
+      <w:r>
+        <w:rPr>
+          <w:rFonts w:ascii="Times New Roman" w:hAnsi="Times New Roman" w:cs="Times New Roman"/>
+          <w:b/>
+          <w:bCs/>
+          <w:color w:val="auto"/>
+          <w:sz w:val="24"/>
+          <w:szCs w:val="24"/>
+        </w:rPr>
+        <w:t xml:space="preserve"> </w:t>
+      </w:r>
+      <w:r>
+        <w:rPr>
+          <w:rFonts w:ascii="Times New Roman" w:hAnsi="Times New Roman" w:cs="Times New Roman"/>
+          <w:b/>
+          <w:bCs/>
+          <w:color w:val="auto"/>
+          <w:sz w:val="24"/>
+          <w:szCs w:val="24"/>
+        </w:rPr>
+        <w:t>profitability: an investigation of</w:t>
+      </w:r>
+      <w:r>
+        <w:rPr>
+          <w:rFonts w:ascii="Times New Roman" w:hAnsi="Times New Roman" w:cs="Times New Roman"/>
+          <w:b/>
+          <w:bCs/>
+          <w:color w:val="auto"/>
+          <w:sz w:val="24"/>
+          <w:szCs w:val="24"/>
+        </w:rPr>
+        <w:t xml:space="preserve"> </w:t>
+      </w:r>
+      <w:r>
+        <w:rPr>
+          <w:rFonts w:ascii="Times New Roman" w:hAnsi="Times New Roman" w:cs="Times New Roman"/>
+          <w:b/>
+          <w:bCs/>
+          <w:color w:val="auto"/>
+          <w:sz w:val="24"/>
+          <w:szCs w:val="24"/>
+        </w:rPr>
+        <w:t>Indian manufacturing firms</w:t>
+      </w:r>
     </w:p>
+    <w:p>
+      <w:r>
+        <w:t xml:space="preserve">2: </w:t>
+      </w:r>
+      <w:hyperlink r:id="rId8" w:history="1">
+        <w:r>
+          <w:rPr>
+            <w:rStyle w:val="Hyperlink"/>
+          </w:rPr>
+          <w:t>https://journals.sagepub.com/doi/abs/10.1177/0972150916645695</w:t>
+        </w:r>
+      </w:hyperlink>
+    </w:p>
+    <w:p>
+      <w:r>
+        <w:t xml:space="preserve">3: </w:t>
+      </w:r>
+      <w:hyperlink r:id="rId9" w:history="1">
+        <w:r>
+          <w:rPr>
+            <w:rStyle w:val="Hyperlink"/>
+          </w:rPr>
+          <w:t>http://www.tara.tcd.ie/bitstream/handle/2262/2659/jssisiVolXXVIII_3581.pdf?sequence=1</w:t>
+        </w:r>
+      </w:hyperlink>
+    </w:p>
+    <w:p>
+      <w:r>
+        <w:t xml:space="preserve">4: </w:t>
+      </w:r>
+      <w:r>
+        <w:t>https://sci-hub.se/10.1080/09603100500387139</w:t>
+      </w:r>
+    </w:p>
+    <w:p/>
     <w:sectPr>
-      <w:footerReference w:type="default" r:id="rId8"/>
+      <w:footerReference w:type="default" r:id="rId10"/>
       <w:pgSz w:w="11906" w:h="16838" w:code="9"/>
       <w:pgMar w:top="1440" w:right="1440" w:bottom="1440" w:left="1440" w:header="708" w:footer="708" w:gutter="0"/>
       <w:pgNumType w:start="1"/>
@@ -2793,7 +3134,7 @@
 </file>
 
 <file path=customXml/itemProps1.xml><?xml version="1.0" encoding="utf-8"?>
-<ds:datastoreItem xmlns:ds="http://schemas.openxmlformats.org/officeDocument/2006/customXml" ds:itemID="{304BC306-DECF-4B48-BFBE-CC19F3B52426}">
+<ds:datastoreItem xmlns:ds="http://schemas.openxmlformats.org/officeDocument/2006/customXml" ds:itemID="{C58A23EB-B0CD-42F9-877E-410D047E6785}">
   <ds:schemaRefs>
     <ds:schemaRef ds:uri="http://schemas.openxmlformats.org/officeDocument/2006/bibliography"/>
   </ds:schemaRefs>

--- a/Khoa luan/Proposal.docx
+++ b/Khoa luan/Proposal.docx
@@ -240,8 +240,6 @@
         </w:rPr>
         <w:t xml:space="preserve"> </w:t>
       </w:r>
-      <w:bookmarkStart w:id="1" w:name="_GoBack"/>
-      <w:bookmarkEnd w:id="1"/>
     </w:p>
     <w:p>
       <w:pPr>
@@ -447,23 +445,23 @@
           <w:sz w:val="24"/>
           <w:szCs w:val="24"/>
         </w:rPr>
-        <w:t xml:space="preserve">a positive relationship between liquidity, market share and, </w:t>
-      </w:r>
-      <w:r>
-        <w:rPr>
-          <w:bCs/>
-          <w:sz w:val="24"/>
-          <w:szCs w:val="24"/>
-        </w:rPr>
-        <w:t>profits</w:t>
-      </w:r>
-      <w:r>
-        <w:rPr>
-          <w:bCs/>
-          <w:sz w:val="24"/>
-          <w:szCs w:val="24"/>
-        </w:rPr>
-        <w:t xml:space="preserve">, while debt-equity ratio showed a negative relationship with profits for manufacturing firm in the UK. And in Vietnam, </w:t>
+        <w:t>a positive relationship between liquidity, market share and, profits</w:t>
+      </w:r>
+      <w:r>
+        <w:rPr>
+          <w:bCs/>
+          <w:sz w:val="24"/>
+          <w:szCs w:val="24"/>
+        </w:rPr>
+        <w:t xml:space="preserve"> for UK ‘s </w:t>
+      </w:r>
+      <w:r>
+        <w:rPr>
+          <w:bCs/>
+          <w:sz w:val="24"/>
+          <w:szCs w:val="24"/>
+        </w:rPr>
+        <w:t xml:space="preserve">manufacturing firm. And in Vietnam, </w:t>
       </w:r>
     </w:p>
     <w:bookmarkEnd w:id="0"/>
@@ -505,6 +503,29 @@
     </w:p>
     <w:p>
       <w:pPr>
+        <w:spacing w:line="360" w:lineRule="auto"/>
+        <w:outlineLvl w:val="1"/>
+        <w:rPr>
+          <w:b/>
+          <w:bCs/>
+          <w:sz w:val="24"/>
+          <w:szCs w:val="24"/>
+        </w:rPr>
+      </w:pPr>
+      <w:r>
+        <w:rPr>
+          <w:b/>
+          <w:bCs/>
+          <w:sz w:val="24"/>
+          <w:szCs w:val="24"/>
+        </w:rPr>
+        <w:t xml:space="preserve">The purpose of this study is to identify key determinants of corporate profitability (measured through ROA and ROE) for listed companies in the real estate sector in Vietnam. </w:t>
+      </w:r>
+      <w:bookmarkStart w:id="1" w:name="_GoBack"/>
+      <w:bookmarkEnd w:id="1"/>
+    </w:p>
+    <w:p>
+      <w:pPr>
         <w:pStyle w:val="ListParagraph"/>
         <w:numPr>
           <w:ilvl w:val="1"/>
@@ -835,7 +856,15 @@
           <w:sz w:val="24"/>
           <w:szCs w:val="24"/>
         </w:rPr>
-        <w:t>This chapter presents the research model, research hypothesis and research methods used to test the research hypothesis related to the research questions</w:t>
+        <w:t xml:space="preserve">This chapter presents the </w:t>
+      </w:r>
+      <w:r>
+        <w:rPr>
+          <w:sz w:val="24"/>
+          <w:szCs w:val="24"/>
+        </w:rPr>
+        <w:lastRenderedPageBreak/>
+        <w:t>research model, research hypothesis and research methods used to test the research hypothesis related to the research questions</w:t>
       </w:r>
       <w:r>
         <w:rPr>
@@ -860,7 +889,6 @@
           <w:szCs w:val="24"/>
           <w:lang w:val="en-GB"/>
         </w:rPr>
-        <w:lastRenderedPageBreak/>
         <w:t xml:space="preserve">Chapter </w:t>
       </w:r>
       <w:r>
@@ -1166,7 +1194,7 @@
           <w:rPr>
             <w:noProof/>
           </w:rPr>
-          <w:t>1</w:t>
+          <w:t>2</w:t>
         </w:r>
         <w:r>
           <w:rPr>
@@ -3134,7 +3162,7 @@
 </file>
 
 <file path=customXml/itemProps1.xml><?xml version="1.0" encoding="utf-8"?>
-<ds:datastoreItem xmlns:ds="http://schemas.openxmlformats.org/officeDocument/2006/customXml" ds:itemID="{C58A23EB-B0CD-42F9-877E-410D047E6785}">
+<ds:datastoreItem xmlns:ds="http://schemas.openxmlformats.org/officeDocument/2006/customXml" ds:itemID="{C7842C92-22B4-42D0-B9D5-C39ED6B78906}">
   <ds:schemaRefs>
     <ds:schemaRef ds:uri="http://schemas.openxmlformats.org/officeDocument/2006/bibliography"/>
   </ds:schemaRefs>

--- a/Khoa luan/Proposal.docx
+++ b/Khoa luan/Proposal.docx
@@ -1,6 +1,6 @@
 
 <file path=word/document.xml><?xml version="1.0" encoding="utf-8"?>
-<w:document xmlns:wpc="http://schemas.microsoft.com/office/word/2010/wordprocessingCanvas" xmlns:cx="http://schemas.microsoft.com/office/drawing/2014/chartex" xmlns:mc="http://schemas.openxmlformats.org/markup-compatibility/2006" xmlns:o="urn:schemas-microsoft-com:office:office" xmlns:r="http://schemas.openxmlformats.org/officeDocument/2006/relationships" xmlns:m="http://schemas.openxmlformats.org/officeDocument/2006/math" xmlns:v="urn:schemas-microsoft-com:vml" xmlns:wp14="http://schemas.microsoft.com/office/word/2010/wordprocessingDrawing" xmlns:wp="http://schemas.openxmlformats.org/drawingml/2006/wordprocessingDrawing" xmlns:w10="urn:schemas-microsoft-com:office:word" xmlns:w="http://schemas.openxmlformats.org/wordprocessingml/2006/main" xmlns:w14="http://schemas.microsoft.com/office/word/2010/wordml" xmlns:w15="http://schemas.microsoft.com/office/word/2012/wordml" xmlns:w16se="http://schemas.microsoft.com/office/word/2015/wordml/symex" xmlns:wpg="http://schemas.microsoft.com/office/word/2010/wordprocessingGroup" xmlns:wpi="http://schemas.microsoft.com/office/word/2010/wordprocessingInk" xmlns:wne="http://schemas.microsoft.com/office/word/2006/wordml" xmlns:wps="http://schemas.microsoft.com/office/word/2010/wordprocessingShape" mc:Ignorable="w14 w15 w16se wp14">
+<w:document xmlns:wpc="http://schemas.microsoft.com/office/word/2010/wordprocessingCanvas" xmlns:cx="http://schemas.microsoft.com/office/drawing/2014/chartex" xmlns:cx1="http://schemas.microsoft.com/office/drawing/2015/9/8/chartex" xmlns:cx2="http://schemas.microsoft.com/office/drawing/2015/10/21/chartex" xmlns:cx3="http://schemas.microsoft.com/office/drawing/2016/5/9/chartex" xmlns:cx4="http://schemas.microsoft.com/office/drawing/2016/5/10/chartex" xmlns:cx5="http://schemas.microsoft.com/office/drawing/2016/5/11/chartex" xmlns:cx6="http://schemas.microsoft.com/office/drawing/2016/5/12/chartex" xmlns:cx7="http://schemas.microsoft.com/office/drawing/2016/5/13/chartex" xmlns:cx8="http://schemas.microsoft.com/office/drawing/2016/5/14/chartex" xmlns:mc="http://schemas.openxmlformats.org/markup-compatibility/2006" xmlns:aink="http://schemas.microsoft.com/office/drawing/2016/ink" xmlns:am3d="http://schemas.microsoft.com/office/drawing/2017/model3d" xmlns:o="urn:schemas-microsoft-com:office:office" xmlns:r="http://schemas.openxmlformats.org/officeDocument/2006/relationships" xmlns:m="http://schemas.openxmlformats.org/officeDocument/2006/math" xmlns:v="urn:schemas-microsoft-com:vml" xmlns:wp14="http://schemas.microsoft.com/office/word/2010/wordprocessingDrawing" xmlns:wp="http://schemas.openxmlformats.org/drawingml/2006/wordprocessingDrawing" xmlns:w10="urn:schemas-microsoft-com:office:word" xmlns:w="http://schemas.openxmlformats.org/wordprocessingml/2006/main" xmlns:w14="http://schemas.microsoft.com/office/word/2010/wordml" xmlns:w15="http://schemas.microsoft.com/office/word/2012/wordml" xmlns:w16cex="http://schemas.microsoft.com/office/word/2018/wordml/cex" xmlns:w16cid="http://schemas.microsoft.com/office/word/2016/wordml/cid" xmlns:w16="http://schemas.microsoft.com/office/word/2018/wordml" xmlns:w16sdtdh="http://schemas.microsoft.com/office/word/2020/wordml/sdtdatahash" xmlns:w16se="http://schemas.microsoft.com/office/word/2015/wordml/symex" xmlns:wpg="http://schemas.microsoft.com/office/word/2010/wordprocessingGroup" xmlns:wpi="http://schemas.microsoft.com/office/word/2010/wordprocessingInk" xmlns:wne="http://schemas.microsoft.com/office/word/2006/wordml" xmlns:wps="http://schemas.microsoft.com/office/word/2010/wordprocessingShape" mc:Ignorable="w14 w15 w16se w16cid w16 w16cex w16sdtdh wp14">
   <w:body>
     <w:p>
       <w:pPr>
@@ -285,7 +285,72 @@
           <w:szCs w:val="24"/>
           <w:u w:val="single"/>
         </w:rPr>
-        <w:t xml:space="preserve"> </w:t>
+        <w:t xml:space="preserve"> Batra, Ashima Kalia</w:t>
+      </w:r>
+      <w:r>
+        <w:rPr>
+          <w:bCs/>
+          <w:sz w:val="24"/>
+          <w:szCs w:val="24"/>
+          <w:u w:val="single"/>
+        </w:rPr>
+        <w:t xml:space="preserve"> (2)</w:t>
+      </w:r>
+      <w:r>
+        <w:rPr>
+          <w:bCs/>
+          <w:sz w:val="24"/>
+          <w:szCs w:val="24"/>
+        </w:rPr>
+        <w:t xml:space="preserve"> found that corporate profitability correlates positively with business scale, and negatively with debt-equity ratio for Indian firms. JIM NUGENT</w:t>
+      </w:r>
+      <w:r>
+        <w:rPr>
+          <w:bCs/>
+          <w:sz w:val="24"/>
+          <w:szCs w:val="24"/>
+        </w:rPr>
+        <w:t xml:space="preserve"> (3)</w:t>
+      </w:r>
+      <w:r>
+        <w:rPr>
+          <w:bCs/>
+          <w:sz w:val="24"/>
+          <w:szCs w:val="24"/>
+        </w:rPr>
+        <w:t>, when investigating firm</w:t>
+      </w:r>
+      <w:r>
+        <w:rPr>
+          <w:bCs/>
+          <w:sz w:val="24"/>
+          <w:szCs w:val="24"/>
+        </w:rPr>
+        <w:t>s</w:t>
+      </w:r>
+      <w:r>
+        <w:rPr>
+          <w:bCs/>
+          <w:sz w:val="24"/>
+          <w:szCs w:val="24"/>
+        </w:rPr>
+        <w:t xml:space="preserve"> residing in Ireland, suggested</w:t>
+      </w:r>
+      <w:r>
+        <w:rPr>
+          <w:bCs/>
+          <w:sz w:val="24"/>
+          <w:szCs w:val="24"/>
+        </w:rPr>
+        <w:t xml:space="preserve"> economic activity and exchange rate as possible predictors for profits. </w:t>
+      </w:r>
+      <w:r>
+        <w:rPr>
+          <w:bCs/>
+          <w:sz w:val="24"/>
+          <w:szCs w:val="24"/>
+        </w:rPr>
+        <w:t xml:space="preserve">John Goddard, Manouche </w:t>
       </w:r>
       <w:proofErr w:type="spellStart"/>
       <w:r>
@@ -293,9 +358,8 @@
           <w:bCs/>
           <w:sz w:val="24"/>
           <w:szCs w:val="24"/>
-          <w:u w:val="single"/>
-        </w:rPr>
-        <w:t>Batra</w:t>
+        </w:rPr>
+        <w:t>Tavakoli</w:t>
       </w:r>
       <w:proofErr w:type="spellEnd"/>
       <w:r>
@@ -303,139 +367,6 @@
           <w:bCs/>
           <w:sz w:val="24"/>
           <w:szCs w:val="24"/>
-          <w:u w:val="single"/>
-        </w:rPr>
-        <w:t xml:space="preserve">, </w:t>
-      </w:r>
-      <w:proofErr w:type="spellStart"/>
-      <w:r>
-        <w:rPr>
-          <w:bCs/>
-          <w:sz w:val="24"/>
-          <w:szCs w:val="24"/>
-          <w:u w:val="single"/>
-        </w:rPr>
-        <w:t>Ashima</w:t>
-      </w:r>
-      <w:proofErr w:type="spellEnd"/>
-      <w:r>
-        <w:rPr>
-          <w:bCs/>
-          <w:sz w:val="24"/>
-          <w:szCs w:val="24"/>
-          <w:u w:val="single"/>
-        </w:rPr>
-        <w:t xml:space="preserve"> </w:t>
-      </w:r>
-      <w:proofErr w:type="spellStart"/>
-      <w:r>
-        <w:rPr>
-          <w:bCs/>
-          <w:sz w:val="24"/>
-          <w:szCs w:val="24"/>
-          <w:u w:val="single"/>
-        </w:rPr>
-        <w:t>Kalia</w:t>
-      </w:r>
-      <w:proofErr w:type="spellEnd"/>
-      <w:r>
-        <w:rPr>
-          <w:bCs/>
-          <w:sz w:val="24"/>
-          <w:szCs w:val="24"/>
-          <w:u w:val="single"/>
-        </w:rPr>
-        <w:t xml:space="preserve"> (2)</w:t>
-      </w:r>
-      <w:r>
-        <w:rPr>
-          <w:bCs/>
-          <w:sz w:val="24"/>
-          <w:szCs w:val="24"/>
-        </w:rPr>
-        <w:t xml:space="preserve"> found that corporate profitability correlates positively with business scale, and negatively with debt-equity ratio for Indian firms. JIM NUGENT</w:t>
-      </w:r>
-      <w:r>
-        <w:rPr>
-          <w:bCs/>
-          <w:sz w:val="24"/>
-          <w:szCs w:val="24"/>
-        </w:rPr>
-        <w:t xml:space="preserve"> (3)</w:t>
-      </w:r>
-      <w:r>
-        <w:rPr>
-          <w:bCs/>
-          <w:sz w:val="24"/>
-          <w:szCs w:val="24"/>
-        </w:rPr>
-        <w:t>, when investigating firm</w:t>
-      </w:r>
-      <w:r>
-        <w:rPr>
-          <w:bCs/>
-          <w:sz w:val="24"/>
-          <w:szCs w:val="24"/>
-        </w:rPr>
-        <w:t>s</w:t>
-      </w:r>
-      <w:r>
-        <w:rPr>
-          <w:bCs/>
-          <w:sz w:val="24"/>
-          <w:szCs w:val="24"/>
-        </w:rPr>
-        <w:t xml:space="preserve"> residing in Ireland, suggested</w:t>
-      </w:r>
-      <w:r>
-        <w:rPr>
-          <w:bCs/>
-          <w:sz w:val="24"/>
-          <w:szCs w:val="24"/>
-        </w:rPr>
-        <w:t xml:space="preserve"> economic activity and exchange rate as possible predictors for profits. </w:t>
-      </w:r>
-      <w:r>
-        <w:rPr>
-          <w:bCs/>
-          <w:sz w:val="24"/>
-          <w:szCs w:val="24"/>
-        </w:rPr>
-        <w:t xml:space="preserve">John Goddard, </w:t>
-      </w:r>
-      <w:proofErr w:type="spellStart"/>
-      <w:r>
-        <w:rPr>
-          <w:bCs/>
-          <w:sz w:val="24"/>
-          <w:szCs w:val="24"/>
-        </w:rPr>
-        <w:t>Manouche</w:t>
-      </w:r>
-      <w:proofErr w:type="spellEnd"/>
-      <w:r>
-        <w:rPr>
-          <w:bCs/>
-          <w:sz w:val="24"/>
-          <w:szCs w:val="24"/>
-        </w:rPr>
-        <w:t xml:space="preserve"> </w:t>
-      </w:r>
-      <w:proofErr w:type="spellStart"/>
-      <w:r>
-        <w:rPr>
-          <w:bCs/>
-          <w:sz w:val="24"/>
-          <w:szCs w:val="24"/>
-        </w:rPr>
-        <w:t>Tavakoli</w:t>
-      </w:r>
-      <w:proofErr w:type="spellEnd"/>
-      <w:r>
-        <w:rPr>
-          <w:bCs/>
-          <w:sz w:val="24"/>
-          <w:szCs w:val="24"/>
         </w:rPr>
         <w:t xml:space="preserve"> &amp; John O. S. Wilson (4) documented </w:t>
       </w:r>
@@ -445,7 +376,39 @@
           <w:sz w:val="24"/>
           <w:szCs w:val="24"/>
         </w:rPr>
-        <w:t>a positive relationship between liquidity, market share and, profits</w:t>
+        <w:t xml:space="preserve">a </w:t>
+      </w:r>
+      <w:r>
+        <w:rPr>
+          <w:bCs/>
+          <w:sz w:val="24"/>
+          <w:szCs w:val="24"/>
+        </w:rPr>
+        <w:t xml:space="preserve">link </w:t>
+      </w:r>
+      <w:r>
+        <w:rPr>
+          <w:bCs/>
+          <w:sz w:val="24"/>
+          <w:szCs w:val="24"/>
+        </w:rPr>
+        <w:t>between liquidity, market share</w:t>
+      </w:r>
+      <w:r>
+        <w:rPr>
+          <w:bCs/>
+          <w:sz w:val="24"/>
+          <w:szCs w:val="24"/>
+        </w:rPr>
+        <w:t>, leverage</w:t>
+      </w:r>
+      <w:r>
+        <w:rPr>
+          <w:bCs/>
+          <w:sz w:val="24"/>
+          <w:szCs w:val="24"/>
+        </w:rPr>
+        <w:t xml:space="preserve"> and, profits</w:t>
       </w:r>
       <w:r>
         <w:rPr>
@@ -506,23 +469,52 @@
         <w:spacing w:line="360" w:lineRule="auto"/>
         <w:outlineLvl w:val="1"/>
         <w:rPr>
-          <w:b/>
-          <w:bCs/>
-          <w:sz w:val="24"/>
-          <w:szCs w:val="24"/>
-        </w:rPr>
-      </w:pPr>
-      <w:r>
-        <w:rPr>
-          <w:b/>
-          <w:bCs/>
+          <w:sz w:val="24"/>
+          <w:szCs w:val="24"/>
+        </w:rPr>
+      </w:pPr>
+      <w:r>
+        <w:rPr>
           <w:sz w:val="24"/>
           <w:szCs w:val="24"/>
         </w:rPr>
         <w:t xml:space="preserve">The purpose of this study is to identify key determinants of corporate profitability (measured through ROA and ROE) for listed companies in the real estate sector in Vietnam. </w:t>
       </w:r>
-      <w:bookmarkStart w:id="1" w:name="_GoBack"/>
-      <w:bookmarkEnd w:id="1"/>
+      <w:r>
+        <w:rPr>
+          <w:sz w:val="24"/>
+          <w:szCs w:val="24"/>
+        </w:rPr>
+        <w:t xml:space="preserve">What </w:t>
+      </w:r>
+      <w:r>
+        <w:rPr>
+          <w:sz w:val="24"/>
+          <w:szCs w:val="24"/>
+        </w:rPr>
+        <w:t xml:space="preserve">external (macro) and internal (firm-specifics) factors can be used as reliable predictors for profits, and what are the levels of impact </w:t>
+      </w:r>
+      <w:r>
+        <w:rPr>
+          <w:sz w:val="24"/>
+          <w:szCs w:val="24"/>
+        </w:rPr>
+        <w:t xml:space="preserve">for each </w:t>
+      </w:r>
+      <w:r>
+        <w:rPr>
+          <w:sz w:val="24"/>
+          <w:szCs w:val="24"/>
+        </w:rPr>
+        <w:t xml:space="preserve">considered </w:t>
+      </w:r>
+      <w:r>
+        <w:rPr>
+          <w:sz w:val="24"/>
+          <w:szCs w:val="24"/>
+        </w:rPr>
+        <w:t>factor?</w:t>
+      </w:r>
     </w:p>
     <w:p>
       <w:pPr>
@@ -541,7 +533,7 @@
           <w:szCs w:val="24"/>
         </w:rPr>
       </w:pPr>
-      <w:bookmarkStart w:id="2" w:name="_Toc95825867"/>
+      <w:bookmarkStart w:id="1" w:name="_Toc95825867"/>
       <w:r>
         <w:rPr>
           <w:b/>
@@ -569,7 +561,52 @@
         </w:rPr>
         <w:t>he Research</w:t>
       </w:r>
-      <w:bookmarkEnd w:id="2"/>
+      <w:bookmarkEnd w:id="1"/>
+    </w:p>
+    <w:p>
+      <w:pPr>
+        <w:spacing w:line="360" w:lineRule="auto"/>
+        <w:outlineLvl w:val="1"/>
+        <w:rPr>
+          <w:sz w:val="24"/>
+          <w:szCs w:val="24"/>
+        </w:rPr>
+      </w:pPr>
+      <w:r>
+        <w:rPr>
+          <w:sz w:val="24"/>
+          <w:szCs w:val="24"/>
+        </w:rPr>
+        <w:t xml:space="preserve">To find </w:t>
+      </w:r>
+      <w:r>
+        <w:rPr>
+          <w:sz w:val="24"/>
+          <w:szCs w:val="24"/>
+        </w:rPr>
+        <w:t>variables</w:t>
+      </w:r>
+      <w:r>
+        <w:rPr>
+          <w:sz w:val="24"/>
+          <w:szCs w:val="24"/>
+        </w:rPr>
+        <w:t xml:space="preserve"> that can significantly explain firm’s profit variance, we investigated </w:t>
+      </w:r>
+      <w:r>
+        <w:rPr>
+          <w:sz w:val="24"/>
+          <w:szCs w:val="24"/>
+        </w:rPr>
+        <w:t xml:space="preserve">45 real-estate companies listed on Ho Chi Minh Stock Exchange, in the period between </w:t>
+      </w:r>
+      <w:r>
+        <w:rPr>
+          <w:sz w:val="24"/>
+          <w:szCs w:val="24"/>
+        </w:rPr>
+        <w:t>2014 and 2020.</w:t>
+      </w:r>
     </w:p>
     <w:p>
       <w:pPr>
@@ -588,7 +625,7 @@
           <w:szCs w:val="24"/>
         </w:rPr>
       </w:pPr>
-      <w:bookmarkStart w:id="3" w:name="_Toc95825868"/>
+      <w:bookmarkStart w:id="2" w:name="_Toc95825868"/>
       <w:r>
         <w:rPr>
           <w:b/>
@@ -598,6 +635,252 @@
         </w:rPr>
         <w:t>Research Method (approach)</w:t>
       </w:r>
+    </w:p>
+    <w:p>
+      <w:pPr>
+        <w:spacing w:line="360" w:lineRule="auto"/>
+        <w:outlineLvl w:val="1"/>
+        <w:rPr>
+          <w:sz w:val="24"/>
+          <w:szCs w:val="24"/>
+          <w:lang w:val="vi-VN"/>
+        </w:rPr>
+      </w:pPr>
+      <w:r>
+        <w:rPr>
+          <w:sz w:val="24"/>
+          <w:szCs w:val="24"/>
+          <w:lang w:val="vi-VN"/>
+        </w:rPr>
+        <w:t xml:space="preserve">Various fỉrm specifics </w:t>
+      </w:r>
+    </w:p>
+    <w:p>
+      <w:pPr>
+        <w:spacing w:line="360" w:lineRule="auto"/>
+        <w:outlineLvl w:val="1"/>
+        <w:rPr>
+          <w:sz w:val="24"/>
+          <w:szCs w:val="24"/>
+        </w:rPr>
+      </w:pPr>
+      <w:r>
+        <w:rPr>
+          <w:sz w:val="24"/>
+          <w:szCs w:val="24"/>
+        </w:rPr>
+        <w:t>Determine which independent variable to use:</w:t>
+      </w:r>
+    </w:p>
+    <w:p>
+      <w:pPr>
+        <w:pStyle w:val="ListParagraph"/>
+        <w:numPr>
+          <w:ilvl w:val="0"/>
+          <w:numId w:val="8"/>
+        </w:numPr>
+        <w:spacing w:line="360" w:lineRule="auto"/>
+        <w:outlineLvl w:val="1"/>
+        <w:rPr>
+          <w:sz w:val="24"/>
+          <w:szCs w:val="24"/>
+        </w:rPr>
+      </w:pPr>
+      <w:r>
+        <w:rPr>
+          <w:sz w:val="24"/>
+          <w:szCs w:val="24"/>
+        </w:rPr>
+        <w:t>How to choose which variable to use?</w:t>
+      </w:r>
+    </w:p>
+    <w:p>
+      <w:pPr>
+        <w:pStyle w:val="ListParagraph"/>
+        <w:numPr>
+          <w:ilvl w:val="0"/>
+          <w:numId w:val="8"/>
+        </w:numPr>
+        <w:spacing w:line="360" w:lineRule="auto"/>
+        <w:outlineLvl w:val="1"/>
+        <w:rPr>
+          <w:sz w:val="24"/>
+          <w:szCs w:val="24"/>
+        </w:rPr>
+      </w:pPr>
+      <w:r>
+        <w:rPr>
+          <w:sz w:val="24"/>
+          <w:szCs w:val="24"/>
+        </w:rPr>
+        <w:t xml:space="preserve">Do you need to predefine models? </w:t>
+      </w:r>
+    </w:p>
+    <w:p>
+      <w:pPr>
+        <w:pStyle w:val="ListParagraph"/>
+        <w:numPr>
+          <w:ilvl w:val="1"/>
+          <w:numId w:val="8"/>
+        </w:numPr>
+        <w:spacing w:line="360" w:lineRule="auto"/>
+        <w:outlineLvl w:val="1"/>
+        <w:rPr>
+          <w:sz w:val="24"/>
+          <w:szCs w:val="24"/>
+        </w:rPr>
+      </w:pPr>
+      <w:r>
+        <w:rPr>
+          <w:sz w:val="24"/>
+          <w:szCs w:val="24"/>
+        </w:rPr>
+        <w:t xml:space="preserve"> Can you perform correlation analysis first to decide which </w:t>
+      </w:r>
+      <w:r>
+        <w:rPr>
+          <w:sz w:val="24"/>
+          <w:szCs w:val="24"/>
+        </w:rPr>
+        <w:t xml:space="preserve">variable to </w:t>
+      </w:r>
+      <w:proofErr w:type="gramStart"/>
+      <w:r>
+        <w:rPr>
+          <w:sz w:val="24"/>
+          <w:szCs w:val="24"/>
+        </w:rPr>
+        <w:t>use</w:t>
+      </w:r>
+      <w:proofErr w:type="gramEnd"/>
+    </w:p>
+    <w:p>
+      <w:pPr>
+        <w:spacing w:line="360" w:lineRule="auto"/>
+        <w:outlineLvl w:val="1"/>
+        <w:rPr>
+          <w:sz w:val="24"/>
+          <w:szCs w:val="24"/>
+        </w:rPr>
+      </w:pPr>
+      <w:r>
+        <w:rPr>
+          <w:sz w:val="24"/>
+          <w:szCs w:val="24"/>
+        </w:rPr>
+        <w:t>List of variables:</w:t>
+      </w:r>
+    </w:p>
+    <w:p>
+      <w:pPr>
+        <w:pStyle w:val="ListParagraph"/>
+        <w:numPr>
+          <w:ilvl w:val="0"/>
+          <w:numId w:val="8"/>
+        </w:numPr>
+        <w:spacing w:line="360" w:lineRule="auto"/>
+        <w:outlineLvl w:val="1"/>
+        <w:rPr>
+          <w:sz w:val="24"/>
+          <w:szCs w:val="24"/>
+        </w:rPr>
+      </w:pPr>
+      <w:r>
+        <w:rPr>
+          <w:sz w:val="24"/>
+          <w:szCs w:val="24"/>
+        </w:rPr>
+        <w:t xml:space="preserve">Ratios: Current, debt-to-equity, </w:t>
+      </w:r>
+      <w:r>
+        <w:rPr>
+          <w:sz w:val="24"/>
+          <w:szCs w:val="24"/>
+        </w:rPr>
+        <w:t xml:space="preserve">Cash Conversion Cycle,  </w:t>
+      </w:r>
+    </w:p>
+    <w:p>
+      <w:pPr>
+        <w:pStyle w:val="ListParagraph"/>
+        <w:numPr>
+          <w:ilvl w:val="0"/>
+          <w:numId w:val="8"/>
+        </w:numPr>
+        <w:spacing w:line="360" w:lineRule="auto"/>
+        <w:outlineLvl w:val="1"/>
+        <w:rPr>
+          <w:b/>
+          <w:bCs/>
+          <w:sz w:val="24"/>
+          <w:szCs w:val="24"/>
+        </w:rPr>
+      </w:pPr>
+      <w:r>
+        <w:rPr>
+          <w:sz w:val="24"/>
+          <w:szCs w:val="24"/>
+        </w:rPr>
+        <w:lastRenderedPageBreak/>
+        <w:t>Firm size (log of total asset)</w:t>
+      </w:r>
+    </w:p>
+    <w:p>
+      <w:pPr>
+        <w:pStyle w:val="ListParagraph"/>
+        <w:numPr>
+          <w:ilvl w:val="0"/>
+          <w:numId w:val="8"/>
+        </w:numPr>
+        <w:spacing w:line="360" w:lineRule="auto"/>
+        <w:outlineLvl w:val="1"/>
+        <w:rPr>
+          <w:b/>
+          <w:bCs/>
+          <w:sz w:val="24"/>
+          <w:szCs w:val="24"/>
+        </w:rPr>
+      </w:pPr>
+      <w:r>
+        <w:rPr>
+          <w:sz w:val="24"/>
+          <w:szCs w:val="24"/>
+        </w:rPr>
+        <w:t xml:space="preserve">Macro: Interest rate, </w:t>
+      </w:r>
+      <w:r>
+        <w:rPr>
+          <w:sz w:val="24"/>
+          <w:szCs w:val="24"/>
+          <w:lang w:val="vi-VN"/>
+        </w:rPr>
+        <w:t xml:space="preserve">Nominal effective exchange </w:t>
+      </w:r>
+    </w:p>
+    <w:p>
+      <w:pPr>
+        <w:spacing w:line="360" w:lineRule="auto"/>
+        <w:outlineLvl w:val="1"/>
+        <w:rPr>
+          <w:b/>
+          <w:bCs/>
+          <w:sz w:val="24"/>
+          <w:szCs w:val="24"/>
+        </w:rPr>
+      </w:pPr>
+    </w:p>
+    <w:p>
+      <w:pPr>
+        <w:spacing w:line="360" w:lineRule="auto"/>
+        <w:outlineLvl w:val="1"/>
+        <w:rPr>
+          <w:b/>
+          <w:bCs/>
+          <w:sz w:val="24"/>
+          <w:szCs w:val="24"/>
+          <w:lang w:val="vi-VN"/>
+        </w:rPr>
+      </w:pPr>
     </w:p>
     <w:p>
       <w:pPr>
@@ -697,7 +980,7 @@
         </w:rPr>
         <w:t>he Dissertation</w:t>
       </w:r>
-      <w:bookmarkEnd w:id="3"/>
+      <w:bookmarkEnd w:id="2"/>
     </w:p>
     <w:p>
       <w:pPr>
@@ -856,15 +1139,7 @@
           <w:sz w:val="24"/>
           <w:szCs w:val="24"/>
         </w:rPr>
-        <w:t xml:space="preserve">This chapter presents the </w:t>
-      </w:r>
-      <w:r>
-        <w:rPr>
-          <w:sz w:val="24"/>
-          <w:szCs w:val="24"/>
-        </w:rPr>
-        <w:lastRenderedPageBreak/>
-        <w:t>research model, research hypothesis and research methods used to test the research hypothesis related to the research questions</w:t>
+        <w:t>This chapter presents the research model, research hypothesis and research methods used to test the research hypothesis related to the research questions</w:t>
       </w:r>
       <w:r>
         <w:rPr>
@@ -1000,7 +1275,7 @@
           <w:szCs w:val="24"/>
         </w:rPr>
       </w:pPr>
-      <w:bookmarkStart w:id="4" w:name="_Toc95825902"/>
+      <w:bookmarkStart w:id="3" w:name="_Toc95825902"/>
       <w:r>
         <w:rPr>
           <w:rFonts w:ascii="Times New Roman" w:hAnsi="Times New Roman" w:cs="Times New Roman"/>
@@ -1012,7 +1287,7 @@
         </w:rPr>
         <w:t>REFERENCES</w:t>
       </w:r>
-      <w:bookmarkEnd w:id="4"/>
+      <w:bookmarkEnd w:id="3"/>
     </w:p>
     <w:p>
       <w:pPr>
@@ -1142,7 +1417,7 @@
 </file>
 
 <file path=word/endnotes.xml><?xml version="1.0" encoding="utf-8"?>
-<w:endnotes xmlns:wpc="http://schemas.microsoft.com/office/word/2010/wordprocessingCanvas" xmlns:cx="http://schemas.microsoft.com/office/drawing/2014/chartex" xmlns:mc="http://schemas.openxmlformats.org/markup-compatibility/2006" xmlns:o="urn:schemas-microsoft-com:office:office" xmlns:r="http://schemas.openxmlformats.org/officeDocument/2006/relationships" xmlns:m="http://schemas.openxmlformats.org/officeDocument/2006/math" xmlns:v="urn:schemas-microsoft-com:vml" xmlns:wp14="http://schemas.microsoft.com/office/word/2010/wordprocessingDrawing" xmlns:wp="http://schemas.openxmlformats.org/drawingml/2006/wordprocessingDrawing" xmlns:w10="urn:schemas-microsoft-com:office:word" xmlns:w="http://schemas.openxmlformats.org/wordprocessingml/2006/main" xmlns:w14="http://schemas.microsoft.com/office/word/2010/wordml" xmlns:w15="http://schemas.microsoft.com/office/word/2012/wordml" xmlns:w16se="http://schemas.microsoft.com/office/word/2015/wordml/symex" xmlns:wpg="http://schemas.microsoft.com/office/word/2010/wordprocessingGroup" xmlns:wpi="http://schemas.microsoft.com/office/word/2010/wordprocessingInk" xmlns:wne="http://schemas.microsoft.com/office/word/2006/wordml" xmlns:wps="http://schemas.microsoft.com/office/word/2010/wordprocessingShape" mc:Ignorable="w14 w15 w16se wp14">
+<w:endnotes xmlns:wpc="http://schemas.microsoft.com/office/word/2010/wordprocessingCanvas" xmlns:cx="http://schemas.microsoft.com/office/drawing/2014/chartex" xmlns:cx1="http://schemas.microsoft.com/office/drawing/2015/9/8/chartex" xmlns:cx2="http://schemas.microsoft.com/office/drawing/2015/10/21/chartex" xmlns:cx3="http://schemas.microsoft.com/office/drawing/2016/5/9/chartex" xmlns:cx4="http://schemas.microsoft.com/office/drawing/2016/5/10/chartex" xmlns:cx5="http://schemas.microsoft.com/office/drawing/2016/5/11/chartex" xmlns:cx6="http://schemas.microsoft.com/office/drawing/2016/5/12/chartex" xmlns:cx7="http://schemas.microsoft.com/office/drawing/2016/5/13/chartex" xmlns:cx8="http://schemas.microsoft.com/office/drawing/2016/5/14/chartex" xmlns:mc="http://schemas.openxmlformats.org/markup-compatibility/2006" xmlns:aink="http://schemas.microsoft.com/office/drawing/2016/ink" xmlns:am3d="http://schemas.microsoft.com/office/drawing/2017/model3d" xmlns:o="urn:schemas-microsoft-com:office:office" xmlns:r="http://schemas.openxmlformats.org/officeDocument/2006/relationships" xmlns:m="http://schemas.openxmlformats.org/officeDocument/2006/math" xmlns:v="urn:schemas-microsoft-com:vml" xmlns:wp14="http://schemas.microsoft.com/office/word/2010/wordprocessingDrawing" xmlns:wp="http://schemas.openxmlformats.org/drawingml/2006/wordprocessingDrawing" xmlns:w10="urn:schemas-microsoft-com:office:word" xmlns:w="http://schemas.openxmlformats.org/wordprocessingml/2006/main" xmlns:w14="http://schemas.microsoft.com/office/word/2010/wordml" xmlns:w15="http://schemas.microsoft.com/office/word/2012/wordml" xmlns:w16cex="http://schemas.microsoft.com/office/word/2018/wordml/cex" xmlns:w16cid="http://schemas.microsoft.com/office/word/2016/wordml/cid" xmlns:w16="http://schemas.microsoft.com/office/word/2018/wordml" xmlns:w16sdtdh="http://schemas.microsoft.com/office/word/2020/wordml/sdtdatahash" xmlns:w16se="http://schemas.microsoft.com/office/word/2015/wordml/symex" xmlns:wpg="http://schemas.microsoft.com/office/word/2010/wordprocessingGroup" xmlns:wpi="http://schemas.microsoft.com/office/word/2010/wordprocessingInk" xmlns:wne="http://schemas.microsoft.com/office/word/2006/wordml" xmlns:wps="http://schemas.microsoft.com/office/word/2010/wordprocessingShape" mc:Ignorable="w14 w15 w16se w16cid w16 w16cex w16sdtdh wp14">
   <w:endnote w:type="separator" w:id="-1">
     <w:p>
       <w:r>
@@ -1161,7 +1436,7 @@
 </file>
 
 <file path=word/footer1.xml><?xml version="1.0" encoding="utf-8"?>
-<w:ftr xmlns:wpc="http://schemas.microsoft.com/office/word/2010/wordprocessingCanvas" xmlns:cx="http://schemas.microsoft.com/office/drawing/2014/chartex" xmlns:mc="http://schemas.openxmlformats.org/markup-compatibility/2006" xmlns:o="urn:schemas-microsoft-com:office:office" xmlns:r="http://schemas.openxmlformats.org/officeDocument/2006/relationships" xmlns:m="http://schemas.openxmlformats.org/officeDocument/2006/math" xmlns:v="urn:schemas-microsoft-com:vml" xmlns:wp14="http://schemas.microsoft.com/office/word/2010/wordprocessingDrawing" xmlns:wp="http://schemas.openxmlformats.org/drawingml/2006/wordprocessingDrawing" xmlns:w10="urn:schemas-microsoft-com:office:word" xmlns:w="http://schemas.openxmlformats.org/wordprocessingml/2006/main" xmlns:w14="http://schemas.microsoft.com/office/word/2010/wordml" xmlns:w15="http://schemas.microsoft.com/office/word/2012/wordml" xmlns:w16se="http://schemas.microsoft.com/office/word/2015/wordml/symex" xmlns:wpg="http://schemas.microsoft.com/office/word/2010/wordprocessingGroup" xmlns:wpi="http://schemas.microsoft.com/office/word/2010/wordprocessingInk" xmlns:wne="http://schemas.microsoft.com/office/word/2006/wordml" xmlns:wps="http://schemas.microsoft.com/office/word/2010/wordprocessingShape" mc:Ignorable="w14 w15 w16se wp14">
+<w:ftr xmlns:wpc="http://schemas.microsoft.com/office/word/2010/wordprocessingCanvas" xmlns:cx="http://schemas.microsoft.com/office/drawing/2014/chartex" xmlns:cx1="http://schemas.microsoft.com/office/drawing/2015/9/8/chartex" xmlns:cx2="http://schemas.microsoft.com/office/drawing/2015/10/21/chartex" xmlns:cx3="http://schemas.microsoft.com/office/drawing/2016/5/9/chartex" xmlns:cx4="http://schemas.microsoft.com/office/drawing/2016/5/10/chartex" xmlns:cx5="http://schemas.microsoft.com/office/drawing/2016/5/11/chartex" xmlns:cx6="http://schemas.microsoft.com/office/drawing/2016/5/12/chartex" xmlns:cx7="http://schemas.microsoft.com/office/drawing/2016/5/13/chartex" xmlns:cx8="http://schemas.microsoft.com/office/drawing/2016/5/14/chartex" xmlns:mc="http://schemas.openxmlformats.org/markup-compatibility/2006" xmlns:aink="http://schemas.microsoft.com/office/drawing/2016/ink" xmlns:am3d="http://schemas.microsoft.com/office/drawing/2017/model3d" xmlns:o="urn:schemas-microsoft-com:office:office" xmlns:r="http://schemas.openxmlformats.org/officeDocument/2006/relationships" xmlns:m="http://schemas.openxmlformats.org/officeDocument/2006/math" xmlns:v="urn:schemas-microsoft-com:vml" xmlns:wp14="http://schemas.microsoft.com/office/word/2010/wordprocessingDrawing" xmlns:wp="http://schemas.openxmlformats.org/drawingml/2006/wordprocessingDrawing" xmlns:w10="urn:schemas-microsoft-com:office:word" xmlns:w="http://schemas.openxmlformats.org/wordprocessingml/2006/main" xmlns:w14="http://schemas.microsoft.com/office/word/2010/wordml" xmlns:w15="http://schemas.microsoft.com/office/word/2012/wordml" xmlns:w16cex="http://schemas.microsoft.com/office/word/2018/wordml/cex" xmlns:w16cid="http://schemas.microsoft.com/office/word/2016/wordml/cid" xmlns:w16="http://schemas.microsoft.com/office/word/2018/wordml" xmlns:w16sdtdh="http://schemas.microsoft.com/office/word/2020/wordml/sdtdatahash" xmlns:w16se="http://schemas.microsoft.com/office/word/2015/wordml/symex" xmlns:wpg="http://schemas.microsoft.com/office/word/2010/wordprocessingGroup" xmlns:wpi="http://schemas.microsoft.com/office/word/2010/wordprocessingInk" xmlns:wne="http://schemas.microsoft.com/office/word/2006/wordml" xmlns:wps="http://schemas.microsoft.com/office/word/2010/wordprocessingShape" mc:Ignorable="w14 w15 w16se w16cid w16 w16cex w16sdtdh wp14">
   <w:sdt>
     <w:sdtPr>
       <w:id w:val="-594020709"/>
@@ -1218,7 +1493,7 @@
 </file>
 
 <file path=word/footnotes.xml><?xml version="1.0" encoding="utf-8"?>
-<w:footnotes xmlns:wpc="http://schemas.microsoft.com/office/word/2010/wordprocessingCanvas" xmlns:cx="http://schemas.microsoft.com/office/drawing/2014/chartex" xmlns:mc="http://schemas.openxmlformats.org/markup-compatibility/2006" xmlns:o="urn:schemas-microsoft-com:office:office" xmlns:r="http://schemas.openxmlformats.org/officeDocument/2006/relationships" xmlns:m="http://schemas.openxmlformats.org/officeDocument/2006/math" xmlns:v="urn:schemas-microsoft-com:vml" xmlns:wp14="http://schemas.microsoft.com/office/word/2010/wordprocessingDrawing" xmlns:wp="http://schemas.openxmlformats.org/drawingml/2006/wordprocessingDrawing" xmlns:w10="urn:schemas-microsoft-com:office:word" xmlns:w="http://schemas.openxmlformats.org/wordprocessingml/2006/main" xmlns:w14="http://schemas.microsoft.com/office/word/2010/wordml" xmlns:w15="http://schemas.microsoft.com/office/word/2012/wordml" xmlns:w16se="http://schemas.microsoft.com/office/word/2015/wordml/symex" xmlns:wpg="http://schemas.microsoft.com/office/word/2010/wordprocessingGroup" xmlns:wpi="http://schemas.microsoft.com/office/word/2010/wordprocessingInk" xmlns:wne="http://schemas.microsoft.com/office/word/2006/wordml" xmlns:wps="http://schemas.microsoft.com/office/word/2010/wordprocessingShape" mc:Ignorable="w14 w15 w16se wp14">
+<w:footnotes xmlns:wpc="http://schemas.microsoft.com/office/word/2010/wordprocessingCanvas" xmlns:cx="http://schemas.microsoft.com/office/drawing/2014/chartex" xmlns:cx1="http://schemas.microsoft.com/office/drawing/2015/9/8/chartex" xmlns:cx2="http://schemas.microsoft.com/office/drawing/2015/10/21/chartex" xmlns:cx3="http://schemas.microsoft.com/office/drawing/2016/5/9/chartex" xmlns:cx4="http://schemas.microsoft.com/office/drawing/2016/5/10/chartex" xmlns:cx5="http://schemas.microsoft.com/office/drawing/2016/5/11/chartex" xmlns:cx6="http://schemas.microsoft.com/office/drawing/2016/5/12/chartex" xmlns:cx7="http://schemas.microsoft.com/office/drawing/2016/5/13/chartex" xmlns:cx8="http://schemas.microsoft.com/office/drawing/2016/5/14/chartex" xmlns:mc="http://schemas.openxmlformats.org/markup-compatibility/2006" xmlns:aink="http://schemas.microsoft.com/office/drawing/2016/ink" xmlns:am3d="http://schemas.microsoft.com/office/drawing/2017/model3d" xmlns:o="urn:schemas-microsoft-com:office:office" xmlns:r="http://schemas.openxmlformats.org/officeDocument/2006/relationships" xmlns:m="http://schemas.openxmlformats.org/officeDocument/2006/math" xmlns:v="urn:schemas-microsoft-com:vml" xmlns:wp14="http://schemas.microsoft.com/office/word/2010/wordprocessingDrawing" xmlns:wp="http://schemas.openxmlformats.org/drawingml/2006/wordprocessingDrawing" xmlns:w10="urn:schemas-microsoft-com:office:word" xmlns:w="http://schemas.openxmlformats.org/wordprocessingml/2006/main" xmlns:w14="http://schemas.microsoft.com/office/word/2010/wordml" xmlns:w15="http://schemas.microsoft.com/office/word/2012/wordml" xmlns:w16cex="http://schemas.microsoft.com/office/word/2018/wordml/cex" xmlns:w16cid="http://schemas.microsoft.com/office/word/2016/wordml/cid" xmlns:w16="http://schemas.microsoft.com/office/word/2018/wordml" xmlns:w16sdtdh="http://schemas.microsoft.com/office/word/2020/wordml/sdtdatahash" xmlns:w16se="http://schemas.microsoft.com/office/word/2015/wordml/symex" xmlns:wpg="http://schemas.microsoft.com/office/word/2010/wordprocessingGroup" xmlns:wpi="http://schemas.microsoft.com/office/word/2010/wordprocessingInk" xmlns:wne="http://schemas.microsoft.com/office/word/2006/wordml" xmlns:wps="http://schemas.microsoft.com/office/word/2010/wordprocessingShape" mc:Ignorable="w14 w15 w16se w16cid w16 w16cex w16sdtdh wp14">
   <w:footnote w:type="separator" w:id="-1">
     <w:p>
       <w:r>
@@ -1237,7 +1512,7 @@
 </file>
 
 <file path=word/numbering.xml><?xml version="1.0" encoding="utf-8"?>
-<w:numbering xmlns:wpc="http://schemas.microsoft.com/office/word/2010/wordprocessingCanvas" xmlns:cx="http://schemas.microsoft.com/office/drawing/2014/chartex" xmlns:mc="http://schemas.openxmlformats.org/markup-compatibility/2006" xmlns:o="urn:schemas-microsoft-com:office:office" xmlns:r="http://schemas.openxmlformats.org/officeDocument/2006/relationships" xmlns:m="http://schemas.openxmlformats.org/officeDocument/2006/math" xmlns:v="urn:schemas-microsoft-com:vml" xmlns:wp14="http://schemas.microsoft.com/office/word/2010/wordprocessingDrawing" xmlns:wp="http://schemas.openxmlformats.org/drawingml/2006/wordprocessingDrawing" xmlns:w10="urn:schemas-microsoft-com:office:word" xmlns:w="http://schemas.openxmlformats.org/wordprocessingml/2006/main" xmlns:w14="http://schemas.microsoft.com/office/word/2010/wordml" xmlns:w15="http://schemas.microsoft.com/office/word/2012/wordml" xmlns:w16se="http://schemas.microsoft.com/office/word/2015/wordml/symex" xmlns:wpg="http://schemas.microsoft.com/office/word/2010/wordprocessingGroup" xmlns:wpi="http://schemas.microsoft.com/office/word/2010/wordprocessingInk" xmlns:wne="http://schemas.microsoft.com/office/word/2006/wordml" xmlns:wps="http://schemas.microsoft.com/office/word/2010/wordprocessingShape" mc:Ignorable="w14 w15 w16se wp14">
+<w:numbering xmlns:wpc="http://schemas.microsoft.com/office/word/2010/wordprocessingCanvas" xmlns:cx="http://schemas.microsoft.com/office/drawing/2014/chartex" xmlns:cx1="http://schemas.microsoft.com/office/drawing/2015/9/8/chartex" xmlns:cx2="http://schemas.microsoft.com/office/drawing/2015/10/21/chartex" xmlns:cx3="http://schemas.microsoft.com/office/drawing/2016/5/9/chartex" xmlns:cx4="http://schemas.microsoft.com/office/drawing/2016/5/10/chartex" xmlns:cx5="http://schemas.microsoft.com/office/drawing/2016/5/11/chartex" xmlns:cx6="http://schemas.microsoft.com/office/drawing/2016/5/12/chartex" xmlns:cx7="http://schemas.microsoft.com/office/drawing/2016/5/13/chartex" xmlns:cx8="http://schemas.microsoft.com/office/drawing/2016/5/14/chartex" xmlns:mc="http://schemas.openxmlformats.org/markup-compatibility/2006" xmlns:aink="http://schemas.microsoft.com/office/drawing/2016/ink" xmlns:am3d="http://schemas.microsoft.com/office/drawing/2017/model3d" xmlns:o="urn:schemas-microsoft-com:office:office" xmlns:r="http://schemas.openxmlformats.org/officeDocument/2006/relationships" xmlns:m="http://schemas.openxmlformats.org/officeDocument/2006/math" xmlns:v="urn:schemas-microsoft-com:vml" xmlns:wp14="http://schemas.microsoft.com/office/word/2010/wordprocessingDrawing" xmlns:wp="http://schemas.openxmlformats.org/drawingml/2006/wordprocessingDrawing" xmlns:w10="urn:schemas-microsoft-com:office:word" xmlns:w="http://schemas.openxmlformats.org/wordprocessingml/2006/main" xmlns:w14="http://schemas.microsoft.com/office/word/2010/wordml" xmlns:w15="http://schemas.microsoft.com/office/word/2012/wordml" xmlns:w16cex="http://schemas.microsoft.com/office/word/2018/wordml/cex" xmlns:w16cid="http://schemas.microsoft.com/office/word/2016/wordml/cid" xmlns:w16="http://schemas.microsoft.com/office/word/2018/wordml" xmlns:w16sdtdh="http://schemas.microsoft.com/office/word/2020/wordml/sdtdatahash" xmlns:w16se="http://schemas.microsoft.com/office/word/2015/wordml/symex" xmlns:wpg="http://schemas.microsoft.com/office/word/2010/wordprocessingGroup" xmlns:wpi="http://schemas.microsoft.com/office/word/2010/wordprocessingInk" xmlns:wne="http://schemas.microsoft.com/office/word/2006/wordml" xmlns:wps="http://schemas.microsoft.com/office/word/2010/wordprocessingShape" mc:Ignorable="w14 w15 w16se w16cid w16 w16cex w16sdtdh wp14">
   <w:abstractNum w:abstractNumId="0" w15:restartNumberingAfterBreak="0">
     <w:nsid w:val="00986B4C"/>
     <w:multiLevelType w:val="hybridMultilevel"/>
@@ -1892,6 +2167,119 @@
     </w:lvl>
   </w:abstractNum>
   <w:abstractNum w:abstractNumId="6" w15:restartNumberingAfterBreak="0">
+    <w:nsid w:val="6CC2144B"/>
+    <w:multiLevelType w:val="hybridMultilevel"/>
+    <w:tmpl w:val="E132D27C"/>
+    <w:lvl w:ilvl="0" w:tplc="8202E86A">
+      <w:start w:val="45"/>
+      <w:numFmt w:val="bullet"/>
+      <w:lvlText w:val="-"/>
+      <w:lvlJc w:val="left"/>
+      <w:pPr>
+        <w:ind w:left="1080" w:hanging="360"/>
+      </w:pPr>
+      <w:rPr>
+        <w:rFonts w:ascii="Times New Roman" w:eastAsia="Times New Roman" w:hAnsi="Times New Roman" w:cs="Times New Roman" w:hint="default"/>
+      </w:rPr>
+    </w:lvl>
+    <w:lvl w:ilvl="1" w:tplc="04090003">
+      <w:start w:val="1"/>
+      <w:numFmt w:val="bullet"/>
+      <w:lvlText w:val="o"/>
+      <w:lvlJc w:val="left"/>
+      <w:pPr>
+        <w:ind w:left="1800" w:hanging="360"/>
+      </w:pPr>
+      <w:rPr>
+        <w:rFonts w:ascii="Courier New" w:hAnsi="Courier New" w:cs="Courier New" w:hint="default"/>
+      </w:rPr>
+    </w:lvl>
+    <w:lvl w:ilvl="2" w:tplc="04090005">
+      <w:start w:val="1"/>
+      <w:numFmt w:val="bullet"/>
+      <w:lvlText w:val=""/>
+      <w:lvlJc w:val="left"/>
+      <w:pPr>
+        <w:ind w:left="2520" w:hanging="360"/>
+      </w:pPr>
+      <w:rPr>
+        <w:rFonts w:ascii="Wingdings" w:hAnsi="Wingdings" w:hint="default"/>
+      </w:rPr>
+    </w:lvl>
+    <w:lvl w:ilvl="3" w:tplc="04090001" w:tentative="1">
+      <w:start w:val="1"/>
+      <w:numFmt w:val="bullet"/>
+      <w:lvlText w:val=""/>
+      <w:lvlJc w:val="left"/>
+      <w:pPr>
+        <w:ind w:left="3240" w:hanging="360"/>
+      </w:pPr>
+      <w:rPr>
+        <w:rFonts w:ascii="Symbol" w:hAnsi="Symbol" w:hint="default"/>
+      </w:rPr>
+    </w:lvl>
+    <w:lvl w:ilvl="4" w:tplc="04090003" w:tentative="1">
+      <w:start w:val="1"/>
+      <w:numFmt w:val="bullet"/>
+      <w:lvlText w:val="o"/>
+      <w:lvlJc w:val="left"/>
+      <w:pPr>
+        <w:ind w:left="3960" w:hanging="360"/>
+      </w:pPr>
+      <w:rPr>
+        <w:rFonts w:ascii="Courier New" w:hAnsi="Courier New" w:cs="Courier New" w:hint="default"/>
+      </w:rPr>
+    </w:lvl>
+    <w:lvl w:ilvl="5" w:tplc="04090005" w:tentative="1">
+      <w:start w:val="1"/>
+      <w:numFmt w:val="bullet"/>
+      <w:lvlText w:val=""/>
+      <w:lvlJc w:val="left"/>
+      <w:pPr>
+        <w:ind w:left="4680" w:hanging="360"/>
+      </w:pPr>
+      <w:rPr>
+        <w:rFonts w:ascii="Wingdings" w:hAnsi="Wingdings" w:hint="default"/>
+      </w:rPr>
+    </w:lvl>
+    <w:lvl w:ilvl="6" w:tplc="04090001" w:tentative="1">
+      <w:start w:val="1"/>
+      <w:numFmt w:val="bullet"/>
+      <w:lvlText w:val=""/>
+      <w:lvlJc w:val="left"/>
+      <w:pPr>
+        <w:ind w:left="5400" w:hanging="360"/>
+      </w:pPr>
+      <w:rPr>
+        <w:rFonts w:ascii="Symbol" w:hAnsi="Symbol" w:hint="default"/>
+      </w:rPr>
+    </w:lvl>
+    <w:lvl w:ilvl="7" w:tplc="04090003" w:tentative="1">
+      <w:start w:val="1"/>
+      <w:numFmt w:val="bullet"/>
+      <w:lvlText w:val="o"/>
+      <w:lvlJc w:val="left"/>
+      <w:pPr>
+        <w:ind w:left="6120" w:hanging="360"/>
+      </w:pPr>
+      <w:rPr>
+        <w:rFonts w:ascii="Courier New" w:hAnsi="Courier New" w:cs="Courier New" w:hint="default"/>
+      </w:rPr>
+    </w:lvl>
+    <w:lvl w:ilvl="8" w:tplc="04090005" w:tentative="1">
+      <w:start w:val="1"/>
+      <w:numFmt w:val="bullet"/>
+      <w:lvlText w:val=""/>
+      <w:lvlJc w:val="left"/>
+      <w:pPr>
+        <w:ind w:left="6840" w:hanging="360"/>
+      </w:pPr>
+      <w:rPr>
+        <w:rFonts w:ascii="Wingdings" w:hAnsi="Wingdings" w:hint="default"/>
+      </w:rPr>
+    </w:lvl>
+  </w:abstractNum>
+  <w:abstractNum w:abstractNumId="7" w15:restartNumberingAfterBreak="0">
     <w:nsid w:val="75E52768"/>
     <w:multiLevelType w:val="multilevel"/>
     <w:tmpl w:val="735E58B6"/>
@@ -2005,7 +2393,7 @@
     </w:lvl>
   </w:abstractNum>
   <w:num w:numId="1">
-    <w:abstractNumId w:val="6"/>
+    <w:abstractNumId w:val="7"/>
   </w:num>
   <w:num w:numId="2">
     <w:abstractNumId w:val="1"/>
@@ -2025,11 +2413,14 @@
   <w:num w:numId="7">
     <w:abstractNumId w:val="0"/>
   </w:num>
+  <w:num w:numId="8">
+    <w:abstractNumId w:val="6"/>
+  </w:num>
 </w:numbering>
 </file>
 
 <file path=word/styles.xml><?xml version="1.0" encoding="utf-8"?>
-<w:styles xmlns:mc="http://schemas.openxmlformats.org/markup-compatibility/2006" xmlns:r="http://schemas.openxmlformats.org/officeDocument/2006/relationships" xmlns:w="http://schemas.openxmlformats.org/wordprocessingml/2006/main" xmlns:w14="http://schemas.microsoft.com/office/word/2010/wordml" xmlns:w15="http://schemas.microsoft.com/office/word/2012/wordml" xmlns:w16se="http://schemas.microsoft.com/office/word/2015/wordml/symex" mc:Ignorable="w14 w15 w16se">
+<w:styles xmlns:mc="http://schemas.openxmlformats.org/markup-compatibility/2006" xmlns:r="http://schemas.openxmlformats.org/officeDocument/2006/relationships" xmlns:w="http://schemas.openxmlformats.org/wordprocessingml/2006/main" xmlns:w14="http://schemas.microsoft.com/office/word/2010/wordml" xmlns:w15="http://schemas.microsoft.com/office/word/2012/wordml" xmlns:w16cex="http://schemas.microsoft.com/office/word/2018/wordml/cex" xmlns:w16cid="http://schemas.microsoft.com/office/word/2016/wordml/cid" xmlns:w16="http://schemas.microsoft.com/office/word/2018/wordml" xmlns:w16sdtdh="http://schemas.microsoft.com/office/word/2020/wordml/sdtdatahash" xmlns:w16se="http://schemas.microsoft.com/office/word/2015/wordml/symex" mc:Ignorable="w14 w15 w16se w16cid w16 w16cex w16sdtdh">
   <w:docDefaults>
     <w:rPrDefault>
       <w:rPr>
@@ -2045,7 +2436,7 @@
       </w:pPr>
     </w:pPrDefault>
   </w:docDefaults>
-  <w:latentStyles w:defLockedState="0" w:defUIPriority="99" w:defSemiHidden="0" w:defUnhideWhenUsed="0" w:defQFormat="0" w:count="371">
+  <w:latentStyles w:defLockedState="0" w:defUIPriority="99" w:defSemiHidden="0" w:defUnhideWhenUsed="0" w:defQFormat="0" w:count="376">
     <w:lsdException w:name="Normal" w:uiPriority="0" w:qFormat="1"/>
     <w:lsdException w:name="heading 1" w:uiPriority="9" w:qFormat="1"/>
     <w:lsdException w:name="heading 2" w:semiHidden="1" w:uiPriority="9" w:unhideWhenUsed="1" w:qFormat="1"/>
@@ -2151,7 +2542,6 @@
     <w:lsdException w:name="HTML Sample" w:semiHidden="1" w:unhideWhenUsed="1"/>
     <w:lsdException w:name="HTML Typewriter" w:semiHidden="1" w:unhideWhenUsed="1"/>
     <w:lsdException w:name="HTML Variable" w:semiHidden="1" w:unhideWhenUsed="1"/>
-    <w:lsdException w:name="Normal Table" w:semiHidden="1" w:unhideWhenUsed="1"/>
     <w:lsdException w:name="annotation subject" w:semiHidden="1" w:unhideWhenUsed="1"/>
     <w:lsdException w:name="No List" w:semiHidden="1" w:unhideWhenUsed="1"/>
     <w:lsdException w:name="Outline List 1" w:semiHidden="1" w:unhideWhenUsed="1"/>
@@ -2194,11 +2584,8 @@
     <w:lsdException w:name="Table Contemporary" w:semiHidden="1" w:unhideWhenUsed="1"/>
     <w:lsdException w:name="Table Elegant" w:semiHidden="1" w:unhideWhenUsed="1"/>
     <w:lsdException w:name="Table Professional" w:semiHidden="1" w:unhideWhenUsed="1"/>
-    <w:lsdException w:name="Table Subtle 1" w:semiHidden="1" w:unhideWhenUsed="1"/>
     <w:lsdException w:name="Table Subtle 2" w:semiHidden="1" w:unhideWhenUsed="1"/>
     <w:lsdException w:name="Table Web 1" w:semiHidden="1" w:unhideWhenUsed="1"/>
-    <w:lsdException w:name="Table Web 2" w:semiHidden="1" w:unhideWhenUsed="1"/>
-    <w:lsdException w:name="Table Web 3" w:semiHidden="1" w:unhideWhenUsed="1"/>
     <w:lsdException w:name="Balloon Text" w:semiHidden="1" w:unhideWhenUsed="1"/>
     <w:lsdException w:name="Table Grid" w:uiPriority="39"/>
     <w:lsdException w:name="Table Theme" w:semiHidden="1" w:unhideWhenUsed="1"/>
@@ -2417,6 +2804,11 @@
     <w:lsdException w:name="List Table 5 Dark Accent 6" w:uiPriority="50"/>
     <w:lsdException w:name="List Table 6 Colorful Accent 6" w:uiPriority="51"/>
     <w:lsdException w:name="List Table 7 Colorful Accent 6" w:uiPriority="52"/>
+    <w:lsdException w:name="Mention" w:semiHidden="1" w:unhideWhenUsed="1"/>
+    <w:lsdException w:name="Smart Hyperlink" w:semiHidden="1" w:unhideWhenUsed="1"/>
+    <w:lsdException w:name="Hashtag" w:semiHidden="1" w:unhideWhenUsed="1"/>
+    <w:lsdException w:name="Unresolved Mention" w:semiHidden="1" w:unhideWhenUsed="1"/>
+    <w:lsdException w:name="Smart Link" w:semiHidden="1" w:unhideWhenUsed="1"/>
   </w:latentStyles>
   <w:style w:type="paragraph" w:default="1" w:styleId="Normal">
     <w:name w:val="Normal"/>
@@ -2788,8 +3180,8 @@
       <w:szCs w:val="14"/>
     </w:rPr>
   </w:style>
-  <w:style w:type="character" w:customStyle="1" w:styleId="UnresolvedMention">
-    <w:name w:val="Unresolved Mention"/>
+  <w:style w:type="character" w:customStyle="1" w:styleId="UnresolvedMention1">
+    <w:name w:val="Unresolved Mention1"/>
     <w:basedOn w:val="DefaultParagraphFont"/>
     <w:uiPriority w:val="99"/>
     <w:semiHidden/>

--- a/Khoa luan/Proposal.docx
+++ b/Khoa luan/Proposal.docx
@@ -1,249 +1,692 @@
 
 <file path=word/document.xml><?xml version="1.0" encoding="utf-8"?>
-<w:document xmlns:wpc="http://schemas.microsoft.com/office/word/2010/wordprocessingCanvas" xmlns:cx="http://schemas.microsoft.com/office/drawing/2014/chartex" xmlns:cx1="http://schemas.microsoft.com/office/drawing/2015/9/8/chartex" xmlns:cx2="http://schemas.microsoft.com/office/drawing/2015/10/21/chartex" xmlns:cx3="http://schemas.microsoft.com/office/drawing/2016/5/9/chartex" xmlns:cx4="http://schemas.microsoft.com/office/drawing/2016/5/10/chartex" xmlns:cx5="http://schemas.microsoft.com/office/drawing/2016/5/11/chartex" xmlns:cx6="http://schemas.microsoft.com/office/drawing/2016/5/12/chartex" xmlns:cx7="http://schemas.microsoft.com/office/drawing/2016/5/13/chartex" xmlns:cx8="http://schemas.microsoft.com/office/drawing/2016/5/14/chartex" xmlns:mc="http://schemas.openxmlformats.org/markup-compatibility/2006" xmlns:aink="http://schemas.microsoft.com/office/drawing/2016/ink" xmlns:am3d="http://schemas.microsoft.com/office/drawing/2017/model3d" xmlns:o="urn:schemas-microsoft-com:office:office" xmlns:r="http://schemas.openxmlformats.org/officeDocument/2006/relationships" xmlns:m="http://schemas.openxmlformats.org/officeDocument/2006/math" xmlns:v="urn:schemas-microsoft-com:vml" xmlns:wp14="http://schemas.microsoft.com/office/word/2010/wordprocessingDrawing" xmlns:wp="http://schemas.openxmlformats.org/drawingml/2006/wordprocessingDrawing" xmlns:w10="urn:schemas-microsoft-com:office:word" xmlns:w="http://schemas.openxmlformats.org/wordprocessingml/2006/main" xmlns:w14="http://schemas.microsoft.com/office/word/2010/wordml" xmlns:w15="http://schemas.microsoft.com/office/word/2012/wordml" xmlns:w16cex="http://schemas.microsoft.com/office/word/2018/wordml/cex" xmlns:w16cid="http://schemas.microsoft.com/office/word/2016/wordml/cid" xmlns:w16="http://schemas.microsoft.com/office/word/2018/wordml" xmlns:w16sdtdh="http://schemas.microsoft.com/office/word/2020/wordml/sdtdatahash" xmlns:w16se="http://schemas.microsoft.com/office/word/2015/wordml/symex" xmlns:wpg="http://schemas.microsoft.com/office/word/2010/wordprocessingGroup" xmlns:wpi="http://schemas.microsoft.com/office/word/2010/wordprocessingInk" xmlns:wne="http://schemas.microsoft.com/office/word/2006/wordml" xmlns:wps="http://schemas.microsoft.com/office/word/2010/wordprocessingShape" mc:Ignorable="w14 w15 w16se w16cid w16 w16cex w16sdtdh wp14">
+<w:document xmlns:wpc="http://schemas.microsoft.com/office/word/2010/wordprocessingCanvas" xmlns:cx="http://schemas.microsoft.com/office/drawing/2014/chartex" xmlns:mc="http://schemas.openxmlformats.org/markup-compatibility/2006" xmlns:o="urn:schemas-microsoft-com:office:office" xmlns:r="http://schemas.openxmlformats.org/officeDocument/2006/relationships" xmlns:m="http://schemas.openxmlformats.org/officeDocument/2006/math" xmlns:v="urn:schemas-microsoft-com:vml" xmlns:wp14="http://schemas.microsoft.com/office/word/2010/wordprocessingDrawing" xmlns:wp="http://schemas.openxmlformats.org/drawingml/2006/wordprocessingDrawing" xmlns:w10="urn:schemas-microsoft-com:office:word" xmlns:w="http://schemas.openxmlformats.org/wordprocessingml/2006/main" xmlns:w14="http://schemas.microsoft.com/office/word/2010/wordml" xmlns:w15="http://schemas.microsoft.com/office/word/2012/wordml" xmlns:w16se="http://schemas.microsoft.com/office/word/2015/wordml/symex" xmlns:wpg="http://schemas.microsoft.com/office/word/2010/wordprocessingGroup" xmlns:wpi="http://schemas.microsoft.com/office/word/2010/wordprocessingInk" xmlns:wne="http://schemas.microsoft.com/office/word/2006/wordml" xmlns:wps="http://schemas.microsoft.com/office/word/2010/wordprocessingShape" mc:Ignorable="w14 w15 w16se wp14">
   <w:body>
     <w:p>
       <w:pPr>
         <w:spacing w:line="360" w:lineRule="auto"/>
         <w:jc w:val="center"/>
-        <w:outlineLvl w:val="1"/>
-        <w:rPr>
-          <w:b/>
-          <w:bCs/>
-          <w:sz w:val="24"/>
-          <w:szCs w:val="24"/>
+        <w:rPr>
+          <w:bCs/>
+          <w:sz w:val="28"/>
+          <w:szCs w:val="28"/>
         </w:rPr>
       </w:pPr>
       <w:bookmarkStart w:id="0" w:name="_Toc95825863"/>
       <w:r>
         <w:rPr>
-          <w:b/>
-          <w:bCs/>
-          <w:sz w:val="24"/>
-          <w:szCs w:val="24"/>
-        </w:rPr>
-        <w:t>DETERMINANTS OF PROFITABILITY</w:t>
-      </w:r>
-      <w:r>
-        <w:rPr>
-          <w:b/>
-          <w:bCs/>
-          <w:sz w:val="24"/>
-          <w:szCs w:val="24"/>
-        </w:rPr>
-        <w:t xml:space="preserve">: EVIDENCE IN </w:t>
-      </w:r>
-      <w:r>
-        <w:rPr>
-          <w:b/>
-          <w:bCs/>
-          <w:sz w:val="24"/>
-          <w:szCs w:val="24"/>
-        </w:rPr>
-        <w:t>VIETNAMESE LISTED REAL ESTATE COMPANIES</w:t>
+          <w:bCs/>
+          <w:sz w:val="28"/>
+          <w:szCs w:val="28"/>
+        </w:rPr>
+        <w:t>BỘ GIÁO DỤC VÀ ĐÀO TẠO</w:t>
       </w:r>
     </w:p>
     <w:p>
       <w:pPr>
-        <w:pStyle w:val="ListParagraph"/>
-        <w:numPr>
-          <w:ilvl w:val="1"/>
-          <w:numId w:val="1"/>
-        </w:numPr>
         <w:spacing w:line="360" w:lineRule="auto"/>
-        <w:ind w:left="426" w:hanging="426"/>
-        <w:outlineLvl w:val="1"/>
+        <w:ind w:right="-330"/>
+        <w:jc w:val="center"/>
         <w:rPr>
           <w:b/>
           <w:bCs/>
-          <w:sz w:val="24"/>
-          <w:szCs w:val="24"/>
+          <w:sz w:val="28"/>
+          <w:szCs w:val="28"/>
         </w:rPr>
       </w:pPr>
       <w:r>
         <w:rPr>
           <w:b/>
           <w:bCs/>
-          <w:sz w:val="24"/>
-          <w:szCs w:val="24"/>
-        </w:rPr>
-        <w:t>Background of The Research</w:t>
+          <w:noProof/>
+          <w:sz w:val="28"/>
+          <w:szCs w:val="28"/>
+        </w:rPr>
+        <mc:AlternateContent>
+          <mc:Choice Requires="wps">
+            <w:drawing>
+              <wp:anchor distT="0" distB="0" distL="114300" distR="114300" simplePos="0" relativeHeight="251659264" behindDoc="0" locked="0" layoutInCell="1" allowOverlap="1" wp14:anchorId="2A05D031" wp14:editId="3C10AB16">
+                <wp:simplePos x="0" y="0"/>
+                <wp:positionH relativeFrom="column">
+                  <wp:posOffset>2118360</wp:posOffset>
+                </wp:positionH>
+                <wp:positionV relativeFrom="paragraph">
+                  <wp:posOffset>224790</wp:posOffset>
+                </wp:positionV>
+                <wp:extent cx="1790700" cy="0"/>
+                <wp:effectExtent l="0" t="0" r="19050" b="19050"/>
+                <wp:wrapNone/>
+                <wp:docPr id="1" name="Straight Connector 1"/>
+                <wp:cNvGraphicFramePr/>
+                <a:graphic xmlns:a="http://schemas.openxmlformats.org/drawingml/2006/main">
+                  <a:graphicData uri="http://schemas.microsoft.com/office/word/2010/wordprocessingShape">
+                    <wps:wsp>
+                      <wps:cNvCnPr/>
+                      <wps:spPr>
+                        <a:xfrm>
+                          <a:off x="0" y="0"/>
+                          <a:ext cx="1790700" cy="0"/>
+                        </a:xfrm>
+                        <a:prstGeom prst="line">
+                          <a:avLst/>
+                        </a:prstGeom>
+                      </wps:spPr>
+                      <wps:style>
+                        <a:lnRef idx="2">
+                          <a:schemeClr val="dk1"/>
+                        </a:lnRef>
+                        <a:fillRef idx="0">
+                          <a:schemeClr val="dk1"/>
+                        </a:fillRef>
+                        <a:effectRef idx="1">
+                          <a:schemeClr val="dk1"/>
+                        </a:effectRef>
+                        <a:fontRef idx="minor">
+                          <a:schemeClr val="tx1"/>
+                        </a:fontRef>
+                      </wps:style>
+                      <wps:bodyPr/>
+                    </wps:wsp>
+                  </a:graphicData>
+                </a:graphic>
+              </wp:anchor>
+            </w:drawing>
+          </mc:Choice>
+          <mc:Fallback>
+            <w:pict>
+              <v:line w14:anchorId="14B51459" id="Straight Connector 1" o:spid="_x0000_s1026" style="position:absolute;z-index:251659264;visibility:visible;mso-wrap-style:square;mso-wrap-distance-left:9pt;mso-wrap-distance-top:0;mso-wrap-distance-right:9pt;mso-wrap-distance-bottom:0;mso-position-horizontal:absolute;mso-position-horizontal-relative:text;mso-position-vertical:absolute;mso-position-vertical-relative:text" from="166.8pt,17.7pt" to="307.8pt,17.7pt" o:gfxdata="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" strokecolor="black [3200]" strokeweight="1pt">
+                <v:stroke joinstyle="miter"/>
+              </v:line>
+            </w:pict>
+          </mc:Fallback>
+        </mc:AlternateContent>
+      </w:r>
+      <w:r>
+        <w:rPr>
+          <w:b/>
+          <w:bCs/>
+          <w:sz w:val="28"/>
+          <w:szCs w:val="28"/>
+        </w:rPr>
+        <w:t xml:space="preserve">TRƯỜNG ĐẠI HỌC KINH </w:t>
+      </w:r>
+      <w:r>
+        <w:rPr>
+          <w:b/>
+          <w:bCs/>
+          <w:sz w:val="28"/>
+          <w:szCs w:val="28"/>
+        </w:rPr>
+        <w:t xml:space="preserve">TẾ - TÀI CHÍNH THÀNH PHỐ HỒ CHÍ </w:t>
+      </w:r>
+      <w:r>
+        <w:rPr>
+          <w:b/>
+          <w:bCs/>
+          <w:sz w:val="28"/>
+          <w:szCs w:val="28"/>
+        </w:rPr>
+        <w:t>MINH</w:t>
       </w:r>
     </w:p>
     <w:p>
       <w:pPr>
         <w:spacing w:line="360" w:lineRule="auto"/>
-        <w:outlineLvl w:val="1"/>
-        <w:rPr>
-          <w:bCs/>
-          <w:sz w:val="24"/>
-          <w:szCs w:val="24"/>
-        </w:rPr>
-      </w:pPr>
-      <w:r>
-        <w:rPr>
-          <w:bCs/>
-          <w:sz w:val="24"/>
-          <w:szCs w:val="24"/>
-        </w:rPr>
-        <w:t xml:space="preserve">Corporate profitability </w:t>
-      </w:r>
-      <w:r>
-        <w:rPr>
-          <w:bCs/>
-          <w:sz w:val="24"/>
-          <w:szCs w:val="24"/>
-        </w:rPr>
-        <w:t xml:space="preserve">measures a firm’s ability to generate profits from </w:t>
-      </w:r>
-      <w:r>
-        <w:rPr>
-          <w:bCs/>
-          <w:sz w:val="24"/>
-          <w:szCs w:val="24"/>
-        </w:rPr>
-        <w:t xml:space="preserve">its operation, </w:t>
-      </w:r>
-      <w:r>
-        <w:rPr>
-          <w:bCs/>
-          <w:sz w:val="24"/>
-          <w:szCs w:val="24"/>
-        </w:rPr>
-        <w:t xml:space="preserve">evaluated through various metrics, including profit margins, return on assets and return on equity. </w:t>
-      </w:r>
-      <w:r>
-        <w:rPr>
-          <w:bCs/>
-          <w:sz w:val="24"/>
-          <w:szCs w:val="24"/>
-        </w:rPr>
-        <w:t xml:space="preserve">As </w:t>
-      </w:r>
-      <w:r>
-        <w:rPr>
-          <w:bCs/>
-          <w:sz w:val="24"/>
-          <w:szCs w:val="24"/>
-        </w:rPr>
-        <w:t xml:space="preserve">profit is </w:t>
-      </w:r>
-      <w:r>
-        <w:rPr>
-          <w:bCs/>
-          <w:sz w:val="24"/>
-          <w:szCs w:val="24"/>
-        </w:rPr>
-        <w:t>one of the primary goals of any business, and</w:t>
-      </w:r>
-      <w:r>
-        <w:rPr>
-          <w:bCs/>
-          <w:sz w:val="24"/>
-          <w:szCs w:val="24"/>
-        </w:rPr>
-        <w:t xml:space="preserve"> is</w:t>
-      </w:r>
-      <w:r>
-        <w:rPr>
-          <w:bCs/>
-          <w:sz w:val="24"/>
-          <w:szCs w:val="24"/>
-        </w:rPr>
-        <w:t xml:space="preserve"> directly tied to a company’s survivability and sustainability</w:t>
-      </w:r>
-      <w:r>
-        <w:rPr>
-          <w:bCs/>
-          <w:sz w:val="24"/>
-          <w:szCs w:val="24"/>
-        </w:rPr>
-        <w:t xml:space="preserve"> (1,2)</w:t>
-      </w:r>
-      <w:r>
-        <w:rPr>
-          <w:bCs/>
-          <w:sz w:val="24"/>
-          <w:szCs w:val="24"/>
-        </w:rPr>
-        <w:t xml:space="preserve">, </w:t>
-      </w:r>
-      <w:r>
-        <w:rPr>
-          <w:bCs/>
-          <w:sz w:val="24"/>
-          <w:szCs w:val="24"/>
-        </w:rPr>
-        <w:t xml:space="preserve">it is </w:t>
-      </w:r>
-      <w:r>
-        <w:rPr>
-          <w:bCs/>
-          <w:sz w:val="24"/>
-          <w:szCs w:val="24"/>
-        </w:rPr>
-        <w:t xml:space="preserve">the main </w:t>
-      </w:r>
-      <w:r>
-        <w:rPr>
-          <w:bCs/>
-          <w:sz w:val="24"/>
-          <w:szCs w:val="24"/>
-        </w:rPr>
-        <w:t xml:space="preserve">concern to many stakeholders, both internal and external. Determining the parameters for corporate profitability movement can prove immensely valuable, as it </w:t>
-      </w:r>
-      <w:r>
-        <w:rPr>
-          <w:bCs/>
-          <w:sz w:val="24"/>
-          <w:szCs w:val="24"/>
-        </w:rPr>
-        <w:t xml:space="preserve">not </w:t>
-      </w:r>
-      <w:r>
-        <w:rPr>
-          <w:bCs/>
-          <w:sz w:val="24"/>
-          <w:szCs w:val="24"/>
-        </w:rPr>
-        <w:t xml:space="preserve">only </w:t>
-      </w:r>
-      <w:r>
-        <w:rPr>
-          <w:bCs/>
-          <w:sz w:val="24"/>
-          <w:szCs w:val="24"/>
-        </w:rPr>
-        <w:t xml:space="preserve">provide insight into </w:t>
-      </w:r>
-      <w:r>
-        <w:rPr>
-          <w:bCs/>
-          <w:sz w:val="24"/>
-          <w:szCs w:val="24"/>
-        </w:rPr>
-        <w:t xml:space="preserve">past data, but </w:t>
-      </w:r>
-      <w:r>
-        <w:rPr>
-          <w:bCs/>
-          <w:sz w:val="24"/>
-          <w:szCs w:val="24"/>
-        </w:rPr>
-        <w:t>also prediction for the future.</w:t>
-      </w:r>
-      <w:r>
-        <w:rPr>
-          <w:bCs/>
-          <w:sz w:val="24"/>
-          <w:szCs w:val="24"/>
-        </w:rPr>
-        <w:t xml:space="preserve"> </w:t>
-      </w:r>
+        <w:jc w:val="center"/>
+        <w:rPr>
+          <w:b/>
+          <w:bCs/>
+          <w:sz w:val="24"/>
+          <w:szCs w:val="24"/>
+        </w:rPr>
+      </w:pPr>
     </w:p>
     <w:p>
       <w:pPr>
         <w:spacing w:line="360" w:lineRule="auto"/>
+        <w:jc w:val="center"/>
+        <w:rPr>
+          <w:b/>
+          <w:bCs/>
+          <w:sz w:val="24"/>
+          <w:szCs w:val="24"/>
+        </w:rPr>
+      </w:pPr>
+      <w:r>
+        <w:rPr>
+          <w:b/>
+          <w:bCs/>
+          <w:noProof/>
+          <w:sz w:val="24"/>
+          <w:szCs w:val="24"/>
+        </w:rPr>
+        <w:drawing>
+          <wp:inline distT="0" distB="0" distL="0" distR="0" wp14:anchorId="6680492D" wp14:editId="6284298C">
+            <wp:extent cx="1730828" cy="1730828"/>
+            <wp:effectExtent l="0" t="0" r="3175" b="3175"/>
+            <wp:docPr id="2" name="Picture 2"/>
+            <wp:cNvGraphicFramePr>
+              <a:graphicFrameLocks xmlns:a="http://schemas.openxmlformats.org/drawingml/2006/main" noChangeAspect="1"/>
+            </wp:cNvGraphicFramePr>
+            <a:graphic xmlns:a="http://schemas.openxmlformats.org/drawingml/2006/main">
+              <a:graphicData uri="http://schemas.openxmlformats.org/drawingml/2006/picture">
+                <pic:pic xmlns:pic="http://schemas.openxmlformats.org/drawingml/2006/picture">
+                  <pic:nvPicPr>
+                    <pic:cNvPr id="2" name="unnamed.jpg"/>
+                    <pic:cNvPicPr/>
+                  </pic:nvPicPr>
+                  <pic:blipFill>
+                    <a:blip r:embed="rId8" cstate="print">
+                      <a:extLst>
+                        <a:ext uri="{28A0092B-C50C-407E-A947-70E740481C1C}">
+                          <a14:useLocalDpi xmlns:a14="http://schemas.microsoft.com/office/drawing/2010/main" val="0"/>
+                        </a:ext>
+                      </a:extLst>
+                    </a:blip>
+                    <a:stretch>
+                      <a:fillRect/>
+                    </a:stretch>
+                  </pic:blipFill>
+                  <pic:spPr>
+                    <a:xfrm>
+                      <a:off x="0" y="0"/>
+                      <a:ext cx="1798232" cy="1798232"/>
+                    </a:xfrm>
+                    <a:prstGeom prst="rect">
+                      <a:avLst/>
+                    </a:prstGeom>
+                  </pic:spPr>
+                </pic:pic>
+              </a:graphicData>
+            </a:graphic>
+          </wp:inline>
+        </w:drawing>
+      </w:r>
+    </w:p>
+    <w:p>
+      <w:pPr>
+        <w:spacing w:line="360" w:lineRule="auto"/>
+        <w:jc w:val="center"/>
+        <w:rPr>
+          <w:b/>
+          <w:bCs/>
+          <w:sz w:val="24"/>
+          <w:szCs w:val="24"/>
+        </w:rPr>
+      </w:pPr>
+      <w:r>
+        <w:rPr>
+          <w:b/>
+          <w:bCs/>
+          <w:sz w:val="30"/>
+          <w:szCs w:val="30"/>
+        </w:rPr>
+        <w:t>HỌ VÀ TÊN</w:t>
+      </w:r>
+      <w:r>
+        <w:rPr>
+          <w:b/>
+          <w:bCs/>
+          <w:sz w:val="30"/>
+          <w:szCs w:val="30"/>
+        </w:rPr>
+        <w:t xml:space="preserve">: </w:t>
+      </w:r>
+      <w:proofErr w:type="spellStart"/>
+      <w:r>
+        <w:rPr>
+          <w:b/>
+          <w:bCs/>
+          <w:sz w:val="30"/>
+          <w:szCs w:val="30"/>
+        </w:rPr>
+        <w:t>Huỳnh</w:t>
+      </w:r>
+      <w:proofErr w:type="spellEnd"/>
+      <w:r>
+        <w:rPr>
+          <w:b/>
+          <w:bCs/>
+          <w:sz w:val="30"/>
+          <w:szCs w:val="30"/>
+        </w:rPr>
+        <w:t xml:space="preserve"> </w:t>
+      </w:r>
+      <w:proofErr w:type="spellStart"/>
+      <w:r>
+        <w:rPr>
+          <w:b/>
+          <w:bCs/>
+          <w:sz w:val="30"/>
+          <w:szCs w:val="30"/>
+        </w:rPr>
+        <w:t>Phương</w:t>
+      </w:r>
+      <w:proofErr w:type="spellEnd"/>
+      <w:r>
+        <w:rPr>
+          <w:b/>
+          <w:bCs/>
+          <w:sz w:val="30"/>
+          <w:szCs w:val="30"/>
+        </w:rPr>
+        <w:t xml:space="preserve"> </w:t>
+      </w:r>
+      <w:proofErr w:type="spellStart"/>
+      <w:r>
+        <w:rPr>
+          <w:b/>
+          <w:bCs/>
+          <w:sz w:val="30"/>
+          <w:szCs w:val="30"/>
+        </w:rPr>
+        <w:t>Duy</w:t>
+      </w:r>
+      <w:proofErr w:type="spellEnd"/>
+    </w:p>
+    <w:p>
+      <w:pPr>
+        <w:spacing w:line="360" w:lineRule="auto"/>
+        <w:jc w:val="center"/>
+        <w:rPr>
+          <w:b/>
+          <w:bCs/>
+          <w:sz w:val="30"/>
+          <w:szCs w:val="30"/>
+        </w:rPr>
+      </w:pPr>
+      <w:r>
+        <w:rPr>
+          <w:b/>
+          <w:bCs/>
+          <w:sz w:val="30"/>
+          <w:szCs w:val="30"/>
+        </w:rPr>
+        <w:t xml:space="preserve">MSSV: </w:t>
+      </w:r>
+      <w:r>
+        <w:rPr>
+          <w:b/>
+          <w:bCs/>
+          <w:sz w:val="30"/>
+          <w:szCs w:val="30"/>
+        </w:rPr>
+        <w:t>195020487</w:t>
+      </w:r>
+    </w:p>
+    <w:p>
+      <w:pPr>
+        <w:spacing w:line="360" w:lineRule="auto"/>
+        <w:jc w:val="center"/>
+        <w:rPr>
+          <w:b/>
+          <w:bCs/>
+          <w:sz w:val="24"/>
+          <w:szCs w:val="24"/>
+        </w:rPr>
+      </w:pPr>
+    </w:p>
+    <w:p>
+      <w:pPr>
+        <w:spacing w:line="360" w:lineRule="auto"/>
+        <w:jc w:val="center"/>
+        <w:rPr>
+          <w:b/>
+          <w:bCs/>
+          <w:sz w:val="40"/>
+          <w:szCs w:val="40"/>
+        </w:rPr>
+      </w:pPr>
+    </w:p>
+    <w:p>
+      <w:pPr>
+        <w:spacing w:line="360" w:lineRule="auto"/>
+        <w:jc w:val="center"/>
+        <w:rPr>
+          <w:b/>
+          <w:bCs/>
+          <w:sz w:val="40"/>
+          <w:szCs w:val="40"/>
+        </w:rPr>
+      </w:pPr>
+      <w:r>
+        <w:rPr>
+          <w:b/>
+          <w:bCs/>
+          <w:sz w:val="40"/>
+          <w:szCs w:val="40"/>
+        </w:rPr>
+        <w:t>DETERMINANTS OF PROFITABILITY: EVIDENCE IN VIETNAMESE LISTED REAL ESTATE COMPANIES</w:t>
+      </w:r>
+    </w:p>
+    <w:p>
+      <w:pPr>
+        <w:spacing w:line="360" w:lineRule="auto"/>
+        <w:jc w:val="center"/>
+        <w:rPr>
+          <w:b/>
+          <w:bCs/>
+          <w:sz w:val="24"/>
+          <w:szCs w:val="24"/>
+        </w:rPr>
+      </w:pPr>
+    </w:p>
+    <w:p>
+      <w:pPr>
+        <w:spacing w:line="360" w:lineRule="auto"/>
+        <w:jc w:val="center"/>
+        <w:rPr>
+          <w:b/>
+          <w:bCs/>
+          <w:sz w:val="24"/>
+          <w:szCs w:val="24"/>
+        </w:rPr>
+      </w:pPr>
+    </w:p>
+    <w:p>
+      <w:pPr>
+        <w:spacing w:line="360" w:lineRule="auto"/>
+        <w:jc w:val="center"/>
+        <w:rPr>
+          <w:b/>
+          <w:bCs/>
+          <w:sz w:val="24"/>
+          <w:szCs w:val="24"/>
+        </w:rPr>
+      </w:pPr>
+    </w:p>
+    <w:p>
+      <w:pPr>
+        <w:spacing w:line="360" w:lineRule="auto"/>
+        <w:jc w:val="center"/>
+        <w:rPr>
+          <w:b/>
+          <w:bCs/>
+          <w:sz w:val="32"/>
+          <w:szCs w:val="32"/>
+        </w:rPr>
+      </w:pPr>
+      <w:r>
+        <w:rPr>
+          <w:b/>
+          <w:bCs/>
+          <w:sz w:val="32"/>
+          <w:szCs w:val="32"/>
+        </w:rPr>
+        <w:t xml:space="preserve">ĐỀ CƯƠNG </w:t>
+      </w:r>
+      <w:r>
+        <w:rPr>
+          <w:b/>
+          <w:bCs/>
+          <w:sz w:val="32"/>
+          <w:szCs w:val="32"/>
+        </w:rPr>
+        <w:t>KHÓA LUẬN TỐT NGHIỆP</w:t>
+      </w:r>
+    </w:p>
+    <w:p>
+      <w:pPr>
+        <w:spacing w:line="360" w:lineRule="auto"/>
+        <w:jc w:val="center"/>
+        <w:rPr>
+          <w:b/>
+          <w:bCs/>
+          <w:sz w:val="32"/>
+          <w:szCs w:val="32"/>
+        </w:rPr>
+      </w:pPr>
+      <w:r>
+        <w:rPr>
+          <w:b/>
+          <w:bCs/>
+          <w:sz w:val="32"/>
+          <w:szCs w:val="32"/>
+        </w:rPr>
+        <w:t>CỬ NHÂN NGÀNH TÀI CHÍNH – NGÂN HÀNG</w:t>
+      </w:r>
+    </w:p>
+    <w:p>
+      <w:pPr>
+        <w:spacing w:line="360" w:lineRule="auto"/>
+        <w:jc w:val="center"/>
+        <w:rPr>
+          <w:b/>
+          <w:bCs/>
+          <w:sz w:val="24"/>
+          <w:szCs w:val="24"/>
+        </w:rPr>
+      </w:pPr>
+    </w:p>
+    <w:p>
+      <w:pPr>
+        <w:spacing w:line="360" w:lineRule="auto"/>
+        <w:jc w:val="center"/>
+        <w:rPr>
+          <w:b/>
+          <w:bCs/>
+          <w:sz w:val="24"/>
+          <w:szCs w:val="24"/>
+        </w:rPr>
+      </w:pPr>
+    </w:p>
+    <w:p>
+      <w:pPr>
+        <w:spacing w:line="360" w:lineRule="auto"/>
+        <w:jc w:val="center"/>
+        <w:rPr>
+          <w:b/>
+          <w:bCs/>
+          <w:sz w:val="24"/>
+          <w:szCs w:val="24"/>
+        </w:rPr>
+      </w:pPr>
+    </w:p>
+    <w:p>
+      <w:pPr>
+        <w:spacing w:line="360" w:lineRule="auto"/>
+        <w:jc w:val="center"/>
+        <w:rPr>
+          <w:b/>
+          <w:bCs/>
+          <w:sz w:val="24"/>
+          <w:szCs w:val="24"/>
+        </w:rPr>
+      </w:pPr>
+    </w:p>
+    <w:p>
+      <w:pPr>
+        <w:spacing w:line="360" w:lineRule="auto"/>
+        <w:jc w:val="center"/>
+        <w:rPr>
+          <w:b/>
+          <w:bCs/>
+          <w:sz w:val="28"/>
+          <w:szCs w:val="28"/>
+        </w:rPr>
+      </w:pPr>
+      <w:proofErr w:type="spellStart"/>
+      <w:r>
+        <w:rPr>
+          <w:b/>
+          <w:bCs/>
+          <w:sz w:val="28"/>
+          <w:szCs w:val="28"/>
+        </w:rPr>
+        <w:t>Thành</w:t>
+      </w:r>
+      <w:proofErr w:type="spellEnd"/>
+      <w:r>
+        <w:rPr>
+          <w:b/>
+          <w:bCs/>
+          <w:sz w:val="28"/>
+          <w:szCs w:val="28"/>
+        </w:rPr>
+        <w:t xml:space="preserve"> </w:t>
+      </w:r>
+      <w:proofErr w:type="spellStart"/>
+      <w:r>
+        <w:rPr>
+          <w:b/>
+          <w:bCs/>
+          <w:sz w:val="28"/>
+          <w:szCs w:val="28"/>
+        </w:rPr>
+        <w:t>phố</w:t>
+      </w:r>
+      <w:proofErr w:type="spellEnd"/>
+      <w:r>
+        <w:rPr>
+          <w:b/>
+          <w:bCs/>
+          <w:sz w:val="28"/>
+          <w:szCs w:val="28"/>
+        </w:rPr>
+        <w:t xml:space="preserve"> </w:t>
+      </w:r>
+      <w:proofErr w:type="spellStart"/>
+      <w:r>
+        <w:rPr>
+          <w:b/>
+          <w:bCs/>
+          <w:sz w:val="28"/>
+          <w:szCs w:val="28"/>
+        </w:rPr>
+        <w:t>Hồ</w:t>
+      </w:r>
+      <w:proofErr w:type="spellEnd"/>
+      <w:r>
+        <w:rPr>
+          <w:b/>
+          <w:bCs/>
+          <w:sz w:val="28"/>
+          <w:szCs w:val="28"/>
+        </w:rPr>
+        <w:t xml:space="preserve"> </w:t>
+      </w:r>
+      <w:proofErr w:type="spellStart"/>
+      <w:r>
+        <w:rPr>
+          <w:b/>
+          <w:bCs/>
+          <w:sz w:val="28"/>
+          <w:szCs w:val="28"/>
+        </w:rPr>
+        <w:t>Chí</w:t>
+      </w:r>
+      <w:proofErr w:type="spellEnd"/>
+      <w:r>
+        <w:rPr>
+          <w:b/>
+          <w:bCs/>
+          <w:sz w:val="28"/>
+          <w:szCs w:val="28"/>
+        </w:rPr>
+        <w:t xml:space="preserve"> Minh – </w:t>
+      </w:r>
+      <w:proofErr w:type="spellStart"/>
+      <w:r>
+        <w:rPr>
+          <w:b/>
+          <w:bCs/>
+          <w:sz w:val="28"/>
+          <w:szCs w:val="28"/>
+        </w:rPr>
+        <w:t>Năm</w:t>
+      </w:r>
+      <w:proofErr w:type="spellEnd"/>
+      <w:r>
+        <w:rPr>
+          <w:b/>
+          <w:bCs/>
+          <w:sz w:val="28"/>
+          <w:szCs w:val="28"/>
+        </w:rPr>
+        <w:t xml:space="preserve"> </w:t>
+      </w:r>
+      <w:r>
+        <w:rPr>
+          <w:b/>
+          <w:bCs/>
+          <w:sz w:val="28"/>
+          <w:szCs w:val="28"/>
+        </w:rPr>
+        <w:t>202</w:t>
+      </w:r>
+      <w:r>
+        <w:rPr>
+          <w:b/>
+          <w:bCs/>
+          <w:sz w:val="28"/>
+          <w:szCs w:val="28"/>
+        </w:rPr>
+        <w:t>2</w:t>
+      </w:r>
+    </w:p>
+    <w:p>
+      <w:pPr>
+        <w:widowControl/>
+        <w:autoSpaceDE/>
+        <w:autoSpaceDN/>
+        <w:spacing w:after="160" w:line="259" w:lineRule="auto"/>
+        <w:rPr>
+          <w:b/>
+          <w:bCs/>
+          <w:sz w:val="28"/>
+          <w:szCs w:val="28"/>
+        </w:rPr>
+        <w:sectPr>
+          <w:footerReference w:type="default" r:id="rId9"/>
+          <w:pgSz w:w="11906" w:h="16838" w:code="9"/>
+          <w:pgMar w:top="1440" w:right="1440" w:bottom="1440" w:left="1440" w:header="708" w:footer="708" w:gutter="0"/>
+          <w:pgBorders w:display="firstPage" w:offsetFrom="page">
+            <w:top w:val="thinThickSmallGap" w:sz="24" w:space="24" w:color="auto"/>
+            <w:left w:val="thinThickSmallGap" w:sz="24" w:space="24" w:color="auto"/>
+            <w:bottom w:val="thickThinSmallGap" w:sz="24" w:space="24" w:color="auto"/>
+            <w:right w:val="thickThinSmallGap" w:sz="24" w:space="24" w:color="auto"/>
+          </w:pgBorders>
+          <w:pgNumType w:fmt="upperRoman" w:start="1"/>
+          <w:cols w:space="708"/>
+          <w:docGrid w:linePitch="360"/>
+        </w:sectPr>
+      </w:pPr>
+      <w:r>
+        <w:rPr>
+          <w:b/>
+          <w:bCs/>
+          <w:sz w:val="28"/>
+          <w:szCs w:val="28"/>
+        </w:rPr>
+        <w:br w:type="page"/>
+      </w:r>
+    </w:p>
+    <w:p>
+      <w:pPr>
+        <w:widowControl/>
+        <w:autoSpaceDE/>
+        <w:autoSpaceDN/>
+        <w:spacing w:after="160" w:line="259" w:lineRule="auto"/>
+        <w:rPr>
+          <w:b/>
+          <w:bCs/>
+          <w:sz w:val="28"/>
+          <w:szCs w:val="28"/>
+        </w:rPr>
+      </w:pPr>
+    </w:p>
+    <w:p>
+      <w:pPr>
+        <w:pStyle w:val="Heading1"/>
+      </w:pPr>
+      <w:r>
+        <w:t>Background of The Research</w:t>
+      </w:r>
+    </w:p>
+    <w:p>
+      <w:pPr>
+        <w:spacing w:line="360" w:lineRule="auto"/>
+        <w:jc w:val="both"/>
         <w:outlineLvl w:val="1"/>
         <w:rPr>
           <w:bCs/>
@@ -257,6 +700,317 @@
           <w:sz w:val="24"/>
           <w:szCs w:val="24"/>
         </w:rPr>
+        <w:t xml:space="preserve">Corporate profitability </w:t>
+      </w:r>
+      <w:r>
+        <w:rPr>
+          <w:bCs/>
+          <w:sz w:val="24"/>
+          <w:szCs w:val="24"/>
+        </w:rPr>
+        <w:t xml:space="preserve">measures a firm’s ability to generate profits from </w:t>
+      </w:r>
+      <w:r>
+        <w:rPr>
+          <w:bCs/>
+          <w:sz w:val="24"/>
+          <w:szCs w:val="24"/>
+        </w:rPr>
+        <w:t xml:space="preserve">its operation, </w:t>
+      </w:r>
+      <w:r>
+        <w:rPr>
+          <w:bCs/>
+          <w:sz w:val="24"/>
+          <w:szCs w:val="24"/>
+        </w:rPr>
+        <w:t xml:space="preserve">evaluated through various metrics, including profit margins, return on assets and return on equity. </w:t>
+      </w:r>
+      <w:r>
+        <w:rPr>
+          <w:bCs/>
+          <w:sz w:val="24"/>
+          <w:szCs w:val="24"/>
+        </w:rPr>
+        <w:t xml:space="preserve">As </w:t>
+      </w:r>
+      <w:r>
+        <w:rPr>
+          <w:bCs/>
+          <w:sz w:val="24"/>
+          <w:szCs w:val="24"/>
+        </w:rPr>
+        <w:t xml:space="preserve">profit is </w:t>
+      </w:r>
+      <w:r>
+        <w:rPr>
+          <w:bCs/>
+          <w:sz w:val="24"/>
+          <w:szCs w:val="24"/>
+        </w:rPr>
+        <w:t>one of the primary goals of any business, and</w:t>
+      </w:r>
+      <w:r>
+        <w:rPr>
+          <w:bCs/>
+          <w:sz w:val="24"/>
+          <w:szCs w:val="24"/>
+        </w:rPr>
+        <w:t xml:space="preserve"> is</w:t>
+      </w:r>
+      <w:r>
+        <w:rPr>
+          <w:bCs/>
+          <w:sz w:val="24"/>
+          <w:szCs w:val="24"/>
+        </w:rPr>
+        <w:t xml:space="preserve"> directly tied to a company’s survivability and sustainability</w:t>
+      </w:r>
+      <w:sdt>
+        <w:sdtPr>
+          <w:rPr>
+            <w:bCs/>
+            <w:sz w:val="24"/>
+            <w:szCs w:val="24"/>
+          </w:rPr>
+          <w:id w:val="-856962224"/>
+          <w:citation/>
+        </w:sdtPr>
+        <w:sdtEndPr/>
+        <w:sdtContent>
+          <w:r>
+            <w:rPr>
+              <w:bCs/>
+              <w:sz w:val="24"/>
+              <w:szCs w:val="24"/>
+            </w:rPr>
+            <w:fldChar w:fldCharType="begin"/>
+          </w:r>
+          <w:r>
+            <w:rPr>
+              <w:bCs/>
+              <w:sz w:val="24"/>
+              <w:szCs w:val="24"/>
+            </w:rPr>
+            <w:instrText xml:space="preserve"> CITATION Swa18 \l 1033 </w:instrText>
+          </w:r>
+          <w:r>
+            <w:rPr>
+              <w:bCs/>
+              <w:sz w:val="24"/>
+              <w:szCs w:val="24"/>
+            </w:rPr>
+            <w:fldChar w:fldCharType="separate"/>
+          </w:r>
+          <w:r>
+            <w:rPr>
+              <w:bCs/>
+              <w:noProof/>
+              <w:sz w:val="24"/>
+              <w:szCs w:val="24"/>
+            </w:rPr>
+            <w:t xml:space="preserve"> </w:t>
+          </w:r>
+          <w:r>
+            <w:rPr>
+              <w:noProof/>
+              <w:sz w:val="24"/>
+              <w:szCs w:val="24"/>
+            </w:rPr>
+            <w:t>(Nanda &amp; Panda, 2018)</w:t>
+          </w:r>
+          <w:r>
+            <w:rPr>
+              <w:bCs/>
+              <w:sz w:val="24"/>
+              <w:szCs w:val="24"/>
+            </w:rPr>
+            <w:fldChar w:fldCharType="end"/>
+          </w:r>
+        </w:sdtContent>
+      </w:sdt>
+      <w:r>
+        <w:rPr>
+          <w:bCs/>
+          <w:sz w:val="24"/>
+          <w:szCs w:val="24"/>
+        </w:rPr>
+        <w:t xml:space="preserve">, </w:t>
+      </w:r>
+      <w:r>
+        <w:rPr>
+          <w:bCs/>
+          <w:sz w:val="24"/>
+          <w:szCs w:val="24"/>
+        </w:rPr>
+        <w:t xml:space="preserve">it is </w:t>
+      </w:r>
+      <w:r>
+        <w:rPr>
+          <w:bCs/>
+          <w:sz w:val="24"/>
+          <w:szCs w:val="24"/>
+        </w:rPr>
+        <w:t xml:space="preserve">the main </w:t>
+      </w:r>
+      <w:r>
+        <w:rPr>
+          <w:bCs/>
+          <w:sz w:val="24"/>
+          <w:szCs w:val="24"/>
+        </w:rPr>
+        <w:t xml:space="preserve">concern to many stakeholders, both internal and external. Determining the parameters for corporate profitability movement can prove immensely valuable, as it </w:t>
+      </w:r>
+      <w:r>
+        <w:rPr>
+          <w:bCs/>
+          <w:sz w:val="24"/>
+          <w:szCs w:val="24"/>
+        </w:rPr>
+        <w:t xml:space="preserve">not </w:t>
+      </w:r>
+      <w:r>
+        <w:rPr>
+          <w:bCs/>
+          <w:sz w:val="24"/>
+          <w:szCs w:val="24"/>
+        </w:rPr>
+        <w:t xml:space="preserve">only </w:t>
+      </w:r>
+      <w:r>
+        <w:rPr>
+          <w:bCs/>
+          <w:sz w:val="24"/>
+          <w:szCs w:val="24"/>
+        </w:rPr>
+        <w:t xml:space="preserve">provide insight into </w:t>
+      </w:r>
+      <w:r>
+        <w:rPr>
+          <w:bCs/>
+          <w:sz w:val="24"/>
+          <w:szCs w:val="24"/>
+        </w:rPr>
+        <w:t xml:space="preserve">past data, but </w:t>
+      </w:r>
+      <w:r>
+        <w:rPr>
+          <w:bCs/>
+          <w:sz w:val="24"/>
+          <w:szCs w:val="24"/>
+        </w:rPr>
+        <w:t>also prediction for the future.</w:t>
+      </w:r>
+      <w:r>
+        <w:rPr>
+          <w:bCs/>
+          <w:sz w:val="24"/>
+          <w:szCs w:val="24"/>
+        </w:rPr>
+        <w:t xml:space="preserve"> </w:t>
+      </w:r>
+    </w:p>
+    <w:p>
+      <w:pPr>
+        <w:spacing w:line="360" w:lineRule="auto"/>
+        <w:jc w:val="both"/>
+        <w:outlineLvl w:val="1"/>
+        <w:rPr>
+          <w:bCs/>
+          <w:sz w:val="24"/>
+          <w:szCs w:val="24"/>
+        </w:rPr>
+      </w:pPr>
+      <w:r>
+        <w:rPr>
+          <w:bCs/>
+          <w:sz w:val="24"/>
+          <w:szCs w:val="24"/>
+        </w:rPr>
+        <w:t xml:space="preserve">Real Estate is </w:t>
+      </w:r>
+      <w:r>
+        <w:rPr>
+          <w:bCs/>
+          <w:sz w:val="24"/>
+          <w:szCs w:val="24"/>
+        </w:rPr>
+        <w:t>defined as immo</w:t>
+      </w:r>
+      <w:r>
+        <w:rPr>
+          <w:bCs/>
+          <w:sz w:val="24"/>
+          <w:szCs w:val="24"/>
+        </w:rPr>
+        <w:t>vable assets, including l</w:t>
+      </w:r>
+      <w:r>
+        <w:rPr>
+          <w:bCs/>
+          <w:sz w:val="24"/>
+          <w:szCs w:val="24"/>
+        </w:rPr>
+        <w:t xml:space="preserve">and, houses, land related construction, and any other property attached to land. </w:t>
+      </w:r>
+      <w:r>
+        <w:rPr>
+          <w:bCs/>
+          <w:sz w:val="24"/>
+          <w:szCs w:val="24"/>
+        </w:rPr>
+        <w:t>The real estate sector in Vietnam, due to its immense impact, hold a special role in maintaining the health of Vietnam’s overall economy. Despite the impact of the global pandemic, the domestic real estate sector, specifically the residential sub-sector, is still one of the fastest-growing mark</w:t>
+      </w:r>
+      <w:r>
+        <w:rPr>
+          <w:bCs/>
+          <w:sz w:val="24"/>
+          <w:szCs w:val="24"/>
+        </w:rPr>
+        <w:t>ets in the country</w:t>
+      </w:r>
+      <w:r>
+        <w:rPr>
+          <w:bCs/>
+          <w:sz w:val="24"/>
+          <w:szCs w:val="24"/>
+        </w:rPr>
+        <w:t>. Research into the sector is more important than ever, due to the need for a foundation to properly manage, forecast, and maintain the growth</w:t>
+      </w:r>
+      <w:r>
+        <w:rPr>
+          <w:bCs/>
+          <w:sz w:val="24"/>
+          <w:szCs w:val="24"/>
+        </w:rPr>
+        <w:t xml:space="preserve"> of one of Vietnam’s largest sector.</w:t>
+      </w:r>
+      <w:r>
+        <w:rPr>
+          <w:bCs/>
+          <w:sz w:val="24"/>
+          <w:szCs w:val="24"/>
+        </w:rPr>
+        <w:t xml:space="preserve"> </w:t>
+      </w:r>
+    </w:p>
+    <w:p>
+      <w:pPr>
+        <w:spacing w:line="360" w:lineRule="auto"/>
+        <w:jc w:val="both"/>
+        <w:outlineLvl w:val="1"/>
+        <w:rPr>
+          <w:bCs/>
+          <w:sz w:val="24"/>
+          <w:szCs w:val="24"/>
+        </w:rPr>
+      </w:pPr>
+      <w:r>
+        <w:rPr>
+          <w:bCs/>
+          <w:sz w:val="24"/>
+          <w:szCs w:val="24"/>
+        </w:rPr>
         <w:t>There exist several studies that have looked into the determina</w:t>
       </w:r>
       <w:r>
@@ -267,15 +1021,204 @@
         </w:rPr>
         <w:t xml:space="preserve">nts of corporate profitability. </w:t>
       </w:r>
+      <w:sdt>
+        <w:sdtPr>
+          <w:rPr>
+            <w:bCs/>
+            <w:sz w:val="24"/>
+            <w:szCs w:val="24"/>
+          </w:rPr>
+          <w:id w:val="1383368412"/>
+          <w:citation/>
+        </w:sdtPr>
+        <w:sdtEndPr/>
+        <w:sdtContent>
+          <w:r>
+            <w:rPr>
+              <w:bCs/>
+              <w:sz w:val="24"/>
+              <w:szCs w:val="24"/>
+            </w:rPr>
+            <w:fldChar w:fldCharType="begin"/>
+          </w:r>
+          <w:r>
+            <w:rPr>
+              <w:bCs/>
+              <w:sz w:val="24"/>
+              <w:szCs w:val="24"/>
+              <w:u w:val="single"/>
+            </w:rPr>
+            <w:instrText xml:space="preserve"> CITATION Roo16 \l 1033 </w:instrText>
+          </w:r>
+          <w:r>
+            <w:rPr>
+              <w:bCs/>
+              <w:sz w:val="24"/>
+              <w:szCs w:val="24"/>
+            </w:rPr>
+            <w:fldChar w:fldCharType="separate"/>
+          </w:r>
+          <w:r>
+            <w:rPr>
+              <w:noProof/>
+              <w:sz w:val="24"/>
+              <w:szCs w:val="24"/>
+            </w:rPr>
+            <w:t>(Batra &amp; Kalia, 2016)</w:t>
+          </w:r>
+          <w:r>
+            <w:rPr>
+              <w:bCs/>
+              <w:sz w:val="24"/>
+              <w:szCs w:val="24"/>
+            </w:rPr>
+            <w:fldChar w:fldCharType="end"/>
+          </w:r>
+        </w:sdtContent>
+      </w:sdt>
+      <w:r>
+        <w:rPr>
+          <w:bCs/>
+          <w:sz w:val="24"/>
+          <w:szCs w:val="24"/>
+        </w:rPr>
+        <w:t xml:space="preserve"> </w:t>
+      </w:r>
+      <w:r>
+        <w:rPr>
+          <w:bCs/>
+          <w:sz w:val="24"/>
+          <w:szCs w:val="24"/>
+        </w:rPr>
+        <w:t xml:space="preserve">found that corporate profitability correlates positively with business scale, and negatively with debt-equity ratio for Indian firms. </w:t>
+      </w:r>
+      <w:r>
+        <w:rPr>
+          <w:bCs/>
+          <w:sz w:val="24"/>
+          <w:szCs w:val="24"/>
+        </w:rPr>
+        <w:t>Jim Nugent</w:t>
+      </w:r>
+      <w:r>
+        <w:rPr>
+          <w:bCs/>
+          <w:sz w:val="24"/>
+          <w:szCs w:val="24"/>
+        </w:rPr>
+        <w:t>, when investigating firm</w:t>
+      </w:r>
+      <w:r>
+        <w:rPr>
+          <w:bCs/>
+          <w:sz w:val="24"/>
+          <w:szCs w:val="24"/>
+        </w:rPr>
+        <w:t>s</w:t>
+      </w:r>
+      <w:r>
+        <w:rPr>
+          <w:bCs/>
+          <w:sz w:val="24"/>
+          <w:szCs w:val="24"/>
+        </w:rPr>
+        <w:t xml:space="preserve"> residing in Ireland, suggested</w:t>
+      </w:r>
+      <w:r>
+        <w:rPr>
+          <w:bCs/>
+          <w:sz w:val="24"/>
+          <w:szCs w:val="24"/>
+        </w:rPr>
+        <w:t xml:space="preserve"> economic activity and exchange rate as possible predictors for profits</w:t>
+      </w:r>
+      <w:sdt>
+        <w:sdtPr>
+          <w:rPr>
+            <w:bCs/>
+            <w:sz w:val="24"/>
+            <w:szCs w:val="24"/>
+          </w:rPr>
+          <w:id w:val="-405375219"/>
+          <w:citation/>
+        </w:sdtPr>
+        <w:sdtEndPr/>
+        <w:sdtContent>
+          <w:r>
+            <w:rPr>
+              <w:bCs/>
+              <w:sz w:val="24"/>
+              <w:szCs w:val="24"/>
+            </w:rPr>
+            <w:fldChar w:fldCharType="begin"/>
+          </w:r>
+          <w:r>
+            <w:rPr>
+              <w:bCs/>
+              <w:sz w:val="24"/>
+              <w:szCs w:val="24"/>
+            </w:rPr>
+            <w:instrText xml:space="preserve"> CITATION JIM98 \l 1033 </w:instrText>
+          </w:r>
+          <w:r>
+            <w:rPr>
+              <w:bCs/>
+              <w:sz w:val="24"/>
+              <w:szCs w:val="24"/>
+            </w:rPr>
+            <w:fldChar w:fldCharType="separate"/>
+          </w:r>
+          <w:r>
+            <w:rPr>
+              <w:bCs/>
+              <w:noProof/>
+              <w:sz w:val="24"/>
+              <w:szCs w:val="24"/>
+            </w:rPr>
+            <w:t xml:space="preserve"> </w:t>
+          </w:r>
+          <w:r>
+            <w:rPr>
+              <w:noProof/>
+              <w:sz w:val="24"/>
+              <w:szCs w:val="24"/>
+            </w:rPr>
+            <w:t>(NUGENT, 1998)</w:t>
+          </w:r>
+          <w:r>
+            <w:rPr>
+              <w:bCs/>
+              <w:sz w:val="24"/>
+              <w:szCs w:val="24"/>
+            </w:rPr>
+            <w:fldChar w:fldCharType="end"/>
+          </w:r>
+        </w:sdtContent>
+      </w:sdt>
+      <w:r>
+        <w:rPr>
+          <w:bCs/>
+          <w:sz w:val="24"/>
+          <w:szCs w:val="24"/>
+        </w:rPr>
+        <w:t xml:space="preserve">. </w:t>
+      </w:r>
+      <w:r>
+        <w:rPr>
+          <w:bCs/>
+          <w:sz w:val="24"/>
+          <w:szCs w:val="24"/>
+        </w:rPr>
+        <w:t xml:space="preserve">John Goddard, </w:t>
+      </w:r>
       <w:proofErr w:type="spellStart"/>
       <w:r>
         <w:rPr>
           <w:bCs/>
           <w:sz w:val="24"/>
           <w:szCs w:val="24"/>
-          <w:u w:val="single"/>
-        </w:rPr>
-        <w:t>Roopali</w:t>
+        </w:rPr>
+        <w:t>Manouche</w:t>
       </w:r>
       <w:proofErr w:type="spellEnd"/>
       <w:r>
@@ -283,74 +1226,8 @@
           <w:bCs/>
           <w:sz w:val="24"/>
           <w:szCs w:val="24"/>
-          <w:u w:val="single"/>
-        </w:rPr>
-        <w:t xml:space="preserve"> Batra, Ashima Kalia</w:t>
-      </w:r>
-      <w:r>
-        <w:rPr>
-          <w:bCs/>
-          <w:sz w:val="24"/>
-          <w:szCs w:val="24"/>
-          <w:u w:val="single"/>
-        </w:rPr>
-        <w:t xml:space="preserve"> (2)</w:t>
-      </w:r>
-      <w:r>
-        <w:rPr>
-          <w:bCs/>
-          <w:sz w:val="24"/>
-          <w:szCs w:val="24"/>
-        </w:rPr>
-        <w:t xml:space="preserve"> found that corporate profitability correlates positively with business scale, and negatively with debt-equity ratio for Indian firms. JIM NUGENT</w:t>
-      </w:r>
-      <w:r>
-        <w:rPr>
-          <w:bCs/>
-          <w:sz w:val="24"/>
-          <w:szCs w:val="24"/>
-        </w:rPr>
-        <w:t xml:space="preserve"> (3)</w:t>
-      </w:r>
-      <w:r>
-        <w:rPr>
-          <w:bCs/>
-          <w:sz w:val="24"/>
-          <w:szCs w:val="24"/>
-        </w:rPr>
-        <w:t>, when investigating firm</w:t>
-      </w:r>
-      <w:r>
-        <w:rPr>
-          <w:bCs/>
-          <w:sz w:val="24"/>
-          <w:szCs w:val="24"/>
-        </w:rPr>
-        <w:t>s</w:t>
-      </w:r>
-      <w:r>
-        <w:rPr>
-          <w:bCs/>
-          <w:sz w:val="24"/>
-          <w:szCs w:val="24"/>
-        </w:rPr>
-        <w:t xml:space="preserve"> residing in Ireland, suggested</w:t>
-      </w:r>
-      <w:r>
-        <w:rPr>
-          <w:bCs/>
-          <w:sz w:val="24"/>
-          <w:szCs w:val="24"/>
-        </w:rPr>
-        <w:t xml:space="preserve"> economic activity and exchange rate as possible predictors for profits. </w:t>
-      </w:r>
-      <w:r>
-        <w:rPr>
-          <w:bCs/>
-          <w:sz w:val="24"/>
-          <w:szCs w:val="24"/>
-        </w:rPr>
-        <w:t xml:space="preserve">John Goddard, Manouche </w:t>
+        </w:rPr>
+        <w:t xml:space="preserve"> </w:t>
       </w:r>
       <w:proofErr w:type="spellStart"/>
       <w:r>
@@ -368,7 +1245,7 @@
           <w:sz w:val="24"/>
           <w:szCs w:val="24"/>
         </w:rPr>
-        <w:t xml:space="preserve"> &amp; John O. S. Wilson (4) documented </w:t>
+        <w:t xml:space="preserve"> &amp; John O. S. Wilson documented </w:t>
       </w:r>
       <w:r>
         <w:rPr>
@@ -424,49 +1301,326 @@
           <w:sz w:val="24"/>
           <w:szCs w:val="24"/>
         </w:rPr>
-        <w:t xml:space="preserve">manufacturing firm. And in Vietnam, </w:t>
+        <w:t>manufacturing firm</w:t>
+      </w:r>
+      <w:sdt>
+        <w:sdtPr>
+          <w:rPr>
+            <w:bCs/>
+            <w:sz w:val="24"/>
+            <w:szCs w:val="24"/>
+          </w:rPr>
+          <w:id w:val="-404214543"/>
+          <w:citation/>
+        </w:sdtPr>
+        <w:sdtEndPr/>
+        <w:sdtContent>
+          <w:r>
+            <w:rPr>
+              <w:bCs/>
+              <w:sz w:val="24"/>
+              <w:szCs w:val="24"/>
+            </w:rPr>
+            <w:fldChar w:fldCharType="begin"/>
+          </w:r>
+          <w:r>
+            <w:rPr>
+              <w:bCs/>
+              <w:sz w:val="24"/>
+              <w:szCs w:val="24"/>
+            </w:rPr>
+            <w:instrText xml:space="preserve"> CITATION Joh06 \l 1033 </w:instrText>
+          </w:r>
+          <w:r>
+            <w:rPr>
+              <w:bCs/>
+              <w:sz w:val="24"/>
+              <w:szCs w:val="24"/>
+            </w:rPr>
+            <w:fldChar w:fldCharType="separate"/>
+          </w:r>
+          <w:r>
+            <w:rPr>
+              <w:bCs/>
+              <w:noProof/>
+              <w:sz w:val="24"/>
+              <w:szCs w:val="24"/>
+            </w:rPr>
+            <w:t xml:space="preserve"> </w:t>
+          </w:r>
+          <w:r>
+            <w:rPr>
+              <w:noProof/>
+              <w:sz w:val="24"/>
+              <w:szCs w:val="24"/>
+            </w:rPr>
+            <w:t>(Goddard, et al., 2006)</w:t>
+          </w:r>
+          <w:r>
+            <w:rPr>
+              <w:bCs/>
+              <w:sz w:val="24"/>
+              <w:szCs w:val="24"/>
+            </w:rPr>
+            <w:fldChar w:fldCharType="end"/>
+          </w:r>
+        </w:sdtContent>
+      </w:sdt>
+      <w:r>
+        <w:rPr>
+          <w:bCs/>
+          <w:sz w:val="24"/>
+          <w:szCs w:val="24"/>
+        </w:rPr>
+        <w:t xml:space="preserve">. And in Vietnam, </w:t>
+      </w:r>
+      <w:r>
+        <w:rPr>
+          <w:bCs/>
+          <w:sz w:val="24"/>
+          <w:szCs w:val="24"/>
+        </w:rPr>
+        <w:t xml:space="preserve">Bui </w:t>
+      </w:r>
+      <w:r>
+        <w:rPr>
+          <w:bCs/>
+          <w:sz w:val="24"/>
+          <w:szCs w:val="24"/>
+        </w:rPr>
+        <w:t xml:space="preserve">Men </w:t>
+      </w:r>
+      <w:proofErr w:type="spellStart"/>
+      <w:r>
+        <w:rPr>
+          <w:bCs/>
+          <w:sz w:val="24"/>
+          <w:szCs w:val="24"/>
+        </w:rPr>
+        <w:t>Thi</w:t>
+      </w:r>
+      <w:proofErr w:type="spellEnd"/>
+      <w:r>
+        <w:rPr>
+          <w:bCs/>
+          <w:sz w:val="24"/>
+          <w:szCs w:val="24"/>
+        </w:rPr>
+        <w:t xml:space="preserve"> &amp; Nguyen </w:t>
+      </w:r>
+      <w:proofErr w:type="spellStart"/>
+      <w:r>
+        <w:rPr>
+          <w:bCs/>
+          <w:sz w:val="24"/>
+          <w:szCs w:val="24"/>
+        </w:rPr>
+        <w:t>Hieu</w:t>
+      </w:r>
+      <w:proofErr w:type="spellEnd"/>
+      <w:r>
+        <w:rPr>
+          <w:bCs/>
+          <w:sz w:val="24"/>
+          <w:szCs w:val="24"/>
+        </w:rPr>
+        <w:t xml:space="preserve"> </w:t>
+      </w:r>
+      <w:r>
+        <w:rPr>
+          <w:bCs/>
+          <w:sz w:val="24"/>
+          <w:szCs w:val="24"/>
+        </w:rPr>
+        <w:t>proposed leverage, government ownership, dividend, and exchange rate have a statistically significant impact on ROA of firms in the Oil and Gas industry.</w:t>
+      </w:r>
+      <w:sdt>
+        <w:sdtPr>
+          <w:rPr>
+            <w:bCs/>
+            <w:sz w:val="24"/>
+            <w:szCs w:val="24"/>
+          </w:rPr>
+          <w:id w:val="1059052302"/>
+          <w:citation/>
+        </w:sdtPr>
+        <w:sdtEndPr/>
+        <w:sdtContent>
+          <w:r>
+            <w:rPr>
+              <w:bCs/>
+              <w:sz w:val="24"/>
+              <w:szCs w:val="24"/>
+            </w:rPr>
+            <w:fldChar w:fldCharType="begin"/>
+          </w:r>
+          <w:r>
+            <w:rPr>
+              <w:bCs/>
+              <w:sz w:val="24"/>
+              <w:szCs w:val="24"/>
+            </w:rPr>
+            <w:instrText xml:space="preserve"> CITATION Men20 \l 1033 </w:instrText>
+          </w:r>
+          <w:r>
+            <w:rPr>
+              <w:bCs/>
+              <w:sz w:val="24"/>
+              <w:szCs w:val="24"/>
+            </w:rPr>
+            <w:fldChar w:fldCharType="separate"/>
+          </w:r>
+          <w:r>
+            <w:rPr>
+              <w:bCs/>
+              <w:noProof/>
+              <w:sz w:val="24"/>
+              <w:szCs w:val="24"/>
+            </w:rPr>
+            <w:t xml:space="preserve"> </w:t>
+          </w:r>
+          <w:r>
+            <w:rPr>
+              <w:noProof/>
+              <w:sz w:val="24"/>
+              <w:szCs w:val="24"/>
+            </w:rPr>
+            <w:t>(Bui &amp; Nguyen, 2020)</w:t>
+          </w:r>
+          <w:r>
+            <w:rPr>
+              <w:bCs/>
+              <w:sz w:val="24"/>
+              <w:szCs w:val="24"/>
+            </w:rPr>
+            <w:fldChar w:fldCharType="end"/>
+          </w:r>
+        </w:sdtContent>
+      </w:sdt>
+      <w:r>
+        <w:rPr>
+          <w:bCs/>
+          <w:sz w:val="24"/>
+          <w:szCs w:val="24"/>
+        </w:rPr>
+        <w:t xml:space="preserve"> </w:t>
       </w:r>
     </w:p>
     <w:bookmarkEnd w:id="0"/>
     <w:p>
       <w:pPr>
+        <w:pStyle w:val="Heading1"/>
+      </w:pPr>
+      <w:r>
+        <w:t xml:space="preserve">Research Purposes </w:t>
+      </w:r>
+      <w:r>
+        <w:t>and Research Questions</w:t>
+      </w:r>
+    </w:p>
+    <w:p>
+      <w:pPr>
+        <w:spacing w:line="360" w:lineRule="auto"/>
+        <w:jc w:val="both"/>
+        <w:outlineLvl w:val="1"/>
+        <w:rPr>
+          <w:sz w:val="24"/>
+          <w:szCs w:val="24"/>
+        </w:rPr>
+      </w:pPr>
+      <w:r>
+        <w:rPr>
+          <w:sz w:val="24"/>
+          <w:szCs w:val="24"/>
+        </w:rPr>
+        <w:t xml:space="preserve">The purpose of this study is to identify key determinants of corporate profitability (measured through ROA and ROE) for listed companies in the real estate sector in Vietnam. </w:t>
+      </w:r>
+      <w:r>
+        <w:rPr>
+          <w:sz w:val="24"/>
+          <w:szCs w:val="24"/>
+        </w:rPr>
+        <w:t xml:space="preserve">What </w:t>
+      </w:r>
+      <w:r>
+        <w:rPr>
+          <w:sz w:val="24"/>
+          <w:szCs w:val="24"/>
+        </w:rPr>
+        <w:t xml:space="preserve">external (macro) and internal (firm-specifics) factors can be used as reliable predictors for profits, and what are the levels of impact </w:t>
+      </w:r>
+      <w:r>
+        <w:rPr>
+          <w:sz w:val="24"/>
+          <w:szCs w:val="24"/>
+        </w:rPr>
+        <w:t xml:space="preserve">for each </w:t>
+      </w:r>
+      <w:r>
+        <w:rPr>
+          <w:sz w:val="24"/>
+          <w:szCs w:val="24"/>
+        </w:rPr>
+        <w:t xml:space="preserve">considered </w:t>
+      </w:r>
+      <w:r>
+        <w:rPr>
+          <w:sz w:val="24"/>
+          <w:szCs w:val="24"/>
+        </w:rPr>
+        <w:t>factor?</w:t>
+      </w:r>
+    </w:p>
+    <w:p>
+      <w:pPr>
+        <w:spacing w:line="360" w:lineRule="auto"/>
+        <w:jc w:val="both"/>
+        <w:outlineLvl w:val="1"/>
+        <w:rPr>
+          <w:sz w:val="24"/>
+          <w:szCs w:val="24"/>
+        </w:rPr>
+      </w:pPr>
+      <w:r>
+        <w:rPr>
+          <w:sz w:val="24"/>
+          <w:szCs w:val="24"/>
+        </w:rPr>
+        <w:t>After conducting the research, the desired result will include:</w:t>
+      </w:r>
+    </w:p>
+    <w:p>
+      <w:pPr>
         <w:pStyle w:val="ListParagraph"/>
         <w:numPr>
-          <w:ilvl w:val="1"/>
-          <w:numId w:val="1"/>
+          <w:ilvl w:val="0"/>
+          <w:numId w:val="9"/>
         </w:numPr>
         <w:spacing w:line="360" w:lineRule="auto"/>
-        <w:ind w:left="426" w:hanging="426"/>
+        <w:jc w:val="both"/>
         <w:outlineLvl w:val="1"/>
         <w:rPr>
-          <w:b/>
-          <w:bCs/>
-          <w:sz w:val="24"/>
-          <w:szCs w:val="24"/>
-        </w:rPr>
-      </w:pPr>
-      <w:r>
-        <w:rPr>
-          <w:b/>
-          <w:bCs/>
-          <w:sz w:val="24"/>
-          <w:szCs w:val="24"/>
-        </w:rPr>
-        <w:t xml:space="preserve">Research Purposes </w:t>
-      </w:r>
-      <w:r>
-        <w:rPr>
-          <w:b/>
-          <w:bCs/>
-          <w:sz w:val="24"/>
-          <w:szCs w:val="24"/>
-        </w:rPr>
-        <w:t>and Research Questions</w:t>
+          <w:sz w:val="24"/>
+          <w:szCs w:val="24"/>
+        </w:rPr>
+      </w:pPr>
+      <w:r>
+        <w:rPr>
+          <w:sz w:val="24"/>
+          <w:szCs w:val="24"/>
+        </w:rPr>
+        <w:t>A comprehensive review on the financial status of public firms in the real estate sector</w:t>
       </w:r>
     </w:p>
     <w:p>
       <w:pPr>
+        <w:pStyle w:val="ListParagraph"/>
+        <w:numPr>
+          <w:ilvl w:val="0"/>
+          <w:numId w:val="9"/>
+        </w:numPr>
         <w:spacing w:line="360" w:lineRule="auto"/>
+        <w:jc w:val="both"/>
         <w:outlineLvl w:val="1"/>
         <w:rPr>
           <w:sz w:val="24"/>
@@ -478,87 +1632,29 @@
           <w:sz w:val="24"/>
           <w:szCs w:val="24"/>
         </w:rPr>
-        <w:t xml:space="preserve">The purpose of this study is to identify key determinants of corporate profitability (measured through ROA and ROE) for listed companies in the real estate sector in Vietnam. </w:t>
-      </w:r>
-      <w:r>
-        <w:rPr>
-          <w:sz w:val="24"/>
-          <w:szCs w:val="24"/>
-        </w:rPr>
-        <w:t xml:space="preserve">What </w:t>
-      </w:r>
-      <w:r>
-        <w:rPr>
-          <w:sz w:val="24"/>
-          <w:szCs w:val="24"/>
-        </w:rPr>
-        <w:t xml:space="preserve">external (macro) and internal (firm-specifics) factors can be used as reliable predictors for profits, and what are the levels of impact </w:t>
-      </w:r>
-      <w:r>
-        <w:rPr>
-          <w:sz w:val="24"/>
-          <w:szCs w:val="24"/>
-        </w:rPr>
-        <w:t xml:space="preserve">for each </w:t>
-      </w:r>
-      <w:r>
-        <w:rPr>
-          <w:sz w:val="24"/>
-          <w:szCs w:val="24"/>
-        </w:rPr>
-        <w:t xml:space="preserve">considered </w:t>
-      </w:r>
-      <w:r>
-        <w:rPr>
-          <w:sz w:val="24"/>
-          <w:szCs w:val="24"/>
-        </w:rPr>
-        <w:t>factor?</w:t>
+        <w:t xml:space="preserve">A suitable model to accurately determine the factors that significantly affect firms’ </w:t>
+      </w:r>
+      <w:r>
+        <w:rPr>
+          <w:sz w:val="24"/>
+          <w:szCs w:val="24"/>
+        </w:rPr>
+        <w:lastRenderedPageBreak/>
+        <w:t>profitability, measured through ROA.</w:t>
       </w:r>
     </w:p>
     <w:p>
       <w:pPr>
-        <w:pStyle w:val="ListParagraph"/>
-        <w:numPr>
-          <w:ilvl w:val="1"/>
-          <w:numId w:val="1"/>
-        </w:numPr>
-        <w:spacing w:line="360" w:lineRule="auto"/>
-        <w:ind w:left="426" w:hanging="426"/>
-        <w:outlineLvl w:val="1"/>
-        <w:rPr>
-          <w:b/>
-          <w:bCs/>
-          <w:sz w:val="24"/>
-          <w:szCs w:val="24"/>
-        </w:rPr>
+        <w:pStyle w:val="Heading1"/>
       </w:pPr>
       <w:bookmarkStart w:id="1" w:name="_Toc95825867"/>
       <w:r>
-        <w:rPr>
-          <w:b/>
-          <w:bCs/>
-          <w:sz w:val="24"/>
-          <w:szCs w:val="24"/>
-        </w:rPr>
         <w:t xml:space="preserve">Scope of </w:t>
       </w:r>
       <w:r>
-        <w:rPr>
-          <w:b/>
-          <w:bCs/>
-          <w:sz w:val="24"/>
-          <w:szCs w:val="24"/>
-        </w:rPr>
         <w:t>T</w:t>
       </w:r>
       <w:r>
-        <w:rPr>
-          <w:b/>
-          <w:bCs/>
-          <w:sz w:val="24"/>
-          <w:szCs w:val="24"/>
-        </w:rPr>
         <w:t>he Research</w:t>
       </w:r>
       <w:bookmarkEnd w:id="1"/>
@@ -566,6 +1662,7 @@
     <w:p>
       <w:pPr>
         <w:spacing w:line="360" w:lineRule="auto"/>
+        <w:jc w:val="both"/>
         <w:outlineLvl w:val="1"/>
         <w:rPr>
           <w:sz w:val="24"/>
@@ -598,78 +1695,595 @@
           <w:sz w:val="24"/>
           <w:szCs w:val="24"/>
         </w:rPr>
-        <w:t xml:space="preserve">45 real-estate companies listed on Ho Chi Minh Stock Exchange, in the period between </w:t>
-      </w:r>
-      <w:r>
-        <w:rPr>
-          <w:sz w:val="24"/>
-          <w:szCs w:val="24"/>
-        </w:rPr>
-        <w:t>2014 and 2020.</w:t>
+        <w:t xml:space="preserve">45 public </w:t>
+      </w:r>
+      <w:r>
+        <w:rPr>
+          <w:sz w:val="24"/>
+          <w:szCs w:val="24"/>
+        </w:rPr>
+        <w:t>real-estate companies listed on Ho Chi Minh Stock Exchange</w:t>
+      </w:r>
+      <w:r>
+        <w:rPr>
+          <w:sz w:val="24"/>
+          <w:szCs w:val="24"/>
+        </w:rPr>
+        <w:t>. The time frame of t</w:t>
+      </w:r>
+      <w:r>
+        <w:rPr>
+          <w:sz w:val="24"/>
+          <w:szCs w:val="24"/>
+        </w:rPr>
+        <w:t>he research will range from 2015</w:t>
+      </w:r>
+      <w:r>
+        <w:rPr>
+          <w:sz w:val="24"/>
+          <w:szCs w:val="24"/>
+        </w:rPr>
+        <w:t xml:space="preserve"> to 2020.</w:t>
       </w:r>
     </w:p>
     <w:p>
       <w:pPr>
-        <w:pStyle w:val="ListParagraph"/>
-        <w:numPr>
-          <w:ilvl w:val="1"/>
-          <w:numId w:val="1"/>
-        </w:numPr>
-        <w:spacing w:line="360" w:lineRule="auto"/>
-        <w:ind w:left="426" w:hanging="426"/>
-        <w:outlineLvl w:val="1"/>
-        <w:rPr>
-          <w:b/>
-          <w:bCs/>
-          <w:sz w:val="24"/>
-          <w:szCs w:val="24"/>
-        </w:rPr>
+        <w:pStyle w:val="Heading1"/>
       </w:pPr>
       <w:bookmarkStart w:id="2" w:name="_Toc95825868"/>
       <w:r>
-        <w:rPr>
-          <w:b/>
-          <w:bCs/>
-          <w:sz w:val="24"/>
-          <w:szCs w:val="24"/>
-        </w:rPr>
         <w:t>Research Method (approach)</w:t>
       </w:r>
     </w:p>
     <w:p>
       <w:pPr>
         <w:spacing w:line="360" w:lineRule="auto"/>
+        <w:jc w:val="both"/>
         <w:outlineLvl w:val="1"/>
         <w:rPr>
-          <w:sz w:val="24"/>
-          <w:szCs w:val="24"/>
-          <w:lang w:val="vi-VN"/>
-        </w:rPr>
-      </w:pPr>
-      <w:r>
-        <w:rPr>
-          <w:sz w:val="24"/>
-          <w:szCs w:val="24"/>
-          <w:lang w:val="vi-VN"/>
-        </w:rPr>
-        <w:t xml:space="preserve">Various fỉrm specifics </w:t>
+          <w:bCs/>
+          <w:sz w:val="24"/>
+          <w:szCs w:val="24"/>
+        </w:rPr>
+      </w:pPr>
+      <w:r>
+        <w:rPr>
+          <w:bCs/>
+          <w:sz w:val="24"/>
+          <w:szCs w:val="24"/>
+        </w:rPr>
+        <w:t>The research will be employed first through the collection of secondary data on firms’ specifics (including overall financial states and financial ratios), and macro indicators. And secondly, by combining various</w:t>
+      </w:r>
+      <w:r>
+        <w:rPr>
+          <w:bCs/>
+          <w:sz w:val="24"/>
+          <w:szCs w:val="24"/>
+        </w:rPr>
+        <w:t xml:space="preserve"> </w:t>
+      </w:r>
+      <w:r>
+        <w:rPr>
+          <w:bCs/>
+          <w:sz w:val="24"/>
+          <w:szCs w:val="24"/>
+        </w:rPr>
+        <w:t>quantitative statistical analysis; The research will then try to build a framework for predicting profitability using collected internal and external historical data.</w:t>
       </w:r>
     </w:p>
     <w:p>
       <w:pPr>
+        <w:pStyle w:val="Heading1"/>
+      </w:pPr>
+      <w:r>
+        <w:t>Data and Research Models</w:t>
+      </w:r>
+    </w:p>
+    <w:p>
+      <w:pPr>
         <w:spacing w:line="360" w:lineRule="auto"/>
+        <w:jc w:val="both"/>
         <w:outlineLvl w:val="1"/>
         <w:rPr>
-          <w:sz w:val="24"/>
-          <w:szCs w:val="24"/>
-        </w:rPr>
-      </w:pPr>
-      <w:r>
-        <w:rPr>
-          <w:sz w:val="24"/>
-          <w:szCs w:val="24"/>
-        </w:rPr>
-        <w:t>Determine which independent variable to use:</w:t>
+          <w:bCs/>
+          <w:sz w:val="24"/>
+          <w:szCs w:val="24"/>
+        </w:rPr>
+      </w:pPr>
+      <w:r>
+        <w:rPr>
+          <w:bCs/>
+          <w:sz w:val="24"/>
+          <w:szCs w:val="24"/>
+        </w:rPr>
+        <w:t>The goal of the research will be to develop models to explain the main determinants of profitability for companies in the real estate sector</w:t>
+      </w:r>
+      <w:r>
+        <w:rPr>
+          <w:bCs/>
+          <w:sz w:val="24"/>
+          <w:szCs w:val="24"/>
+        </w:rPr>
+        <w:t xml:space="preserve"> over the period of 2015 and 2020</w:t>
+      </w:r>
+      <w:r>
+        <w:rPr>
+          <w:bCs/>
+          <w:sz w:val="24"/>
+          <w:szCs w:val="24"/>
+        </w:rPr>
+        <w:t>. Based on previous researches</w:t>
+      </w:r>
+      <w:sdt>
+        <w:sdtPr>
+          <w:rPr>
+            <w:bCs/>
+            <w:sz w:val="24"/>
+            <w:szCs w:val="24"/>
+          </w:rPr>
+          <w:id w:val="1432935853"/>
+          <w:citation/>
+        </w:sdtPr>
+        <w:sdtEndPr/>
+        <w:sdtContent>
+          <w:r>
+            <w:rPr>
+              <w:bCs/>
+              <w:sz w:val="24"/>
+              <w:szCs w:val="24"/>
+            </w:rPr>
+            <w:fldChar w:fldCharType="begin"/>
+          </w:r>
+          <w:r>
+            <w:rPr>
+              <w:bCs/>
+              <w:sz w:val="24"/>
+              <w:szCs w:val="24"/>
+            </w:rPr>
+            <w:instrText xml:space="preserve"> CITATION Swa18 \l 1033 </w:instrText>
+          </w:r>
+          <w:r>
+            <w:rPr>
+              <w:bCs/>
+              <w:sz w:val="24"/>
+              <w:szCs w:val="24"/>
+            </w:rPr>
+            <w:fldChar w:fldCharType="separate"/>
+          </w:r>
+          <w:r>
+            <w:rPr>
+              <w:bCs/>
+              <w:noProof/>
+              <w:sz w:val="24"/>
+              <w:szCs w:val="24"/>
+            </w:rPr>
+            <w:t xml:space="preserve"> </w:t>
+          </w:r>
+          <w:r>
+            <w:rPr>
+              <w:noProof/>
+              <w:sz w:val="24"/>
+              <w:szCs w:val="24"/>
+            </w:rPr>
+            <w:t>(Nanda &amp; Panda, 2018)</w:t>
+          </w:r>
+          <w:r>
+            <w:rPr>
+              <w:bCs/>
+              <w:sz w:val="24"/>
+              <w:szCs w:val="24"/>
+            </w:rPr>
+            <w:fldChar w:fldCharType="end"/>
+          </w:r>
+        </w:sdtContent>
+      </w:sdt>
+      <w:r>
+        <w:rPr>
+          <w:bCs/>
+          <w:sz w:val="24"/>
+          <w:szCs w:val="24"/>
+        </w:rPr>
+        <w:t xml:space="preserve">, ROA will be used to measure firms’ performance, characterized as a function of </w:t>
+      </w:r>
+      <w:r>
+        <w:rPr>
+          <w:bCs/>
+          <w:sz w:val="24"/>
+          <w:szCs w:val="24"/>
+        </w:rPr>
+        <w:t>Log of Total Asset (log(TA)), Debt/Equity ratio (DE), Current Ratio (CR), Receivables Turnover (RT), and Annual Interest Rate (INT)</w:t>
+      </w:r>
+      <w:r>
+        <w:rPr>
+          <w:bCs/>
+          <w:sz w:val="24"/>
+          <w:szCs w:val="24"/>
+        </w:rPr>
+        <w:t>, which form the following function:</w:t>
+      </w:r>
+    </w:p>
+    <w:p>
+      <w:pPr>
+        <w:spacing w:line="480" w:lineRule="auto"/>
+        <w:jc w:val="both"/>
+        <w:outlineLvl w:val="1"/>
+        <w:rPr>
+          <w:bCs/>
+          <w:sz w:val="24"/>
+          <w:szCs w:val="24"/>
+        </w:rPr>
+      </w:pPr>
+      <m:oMathPara>
+        <m:oMath>
+          <m:sSub>
+            <m:sSubPr>
+              <m:ctrlPr>
+                <w:rPr>
+                  <w:rFonts w:ascii="Cambria Math" w:hAnsi="Cambria Math"/>
+                  <w:bCs/>
+                  <w:i/>
+                  <w:sz w:val="24"/>
+                  <w:szCs w:val="24"/>
+                </w:rPr>
+              </m:ctrlPr>
+            </m:sSubPr>
+            <m:e>
+              <m:r>
+                <w:rPr>
+                  <w:rFonts w:ascii="Cambria Math" w:hAnsi="Cambria Math"/>
+                  <w:sz w:val="24"/>
+                  <w:szCs w:val="24"/>
+                </w:rPr>
+                <m:t>ROA</m:t>
+              </m:r>
+            </m:e>
+            <m:sub>
+              <m:r>
+                <w:rPr>
+                  <w:rFonts w:ascii="Cambria Math" w:hAnsi="Cambria Math"/>
+                  <w:sz w:val="24"/>
+                  <w:szCs w:val="24"/>
+                </w:rPr>
+                <m:t>i</m:t>
+              </m:r>
+            </m:sub>
+          </m:sSub>
+          <m:r>
+            <w:rPr>
+              <w:rFonts w:ascii="Cambria Math" w:hAnsi="Cambria Math"/>
+              <w:sz w:val="24"/>
+              <w:szCs w:val="24"/>
+            </w:rPr>
+            <m:t>=</m:t>
+          </m:r>
+          <m:sSub>
+            <m:sSubPr>
+              <m:ctrlPr>
+                <w:rPr>
+                  <w:rFonts w:ascii="Cambria Math" w:hAnsi="Cambria Math"/>
+                  <w:bCs/>
+                  <w:i/>
+                  <w:sz w:val="24"/>
+                  <w:szCs w:val="24"/>
+                </w:rPr>
+              </m:ctrlPr>
+            </m:sSubPr>
+            <m:e>
+              <m:r>
+                <w:rPr>
+                  <w:rFonts w:ascii="Cambria Math" w:hAnsi="Cambria Math"/>
+                  <w:sz w:val="24"/>
+                  <w:szCs w:val="24"/>
+                </w:rPr>
+                <m:t>α</m:t>
+              </m:r>
+            </m:e>
+            <m:sub>
+              <m:r>
+                <w:rPr>
+                  <w:rFonts w:ascii="Cambria Math" w:hAnsi="Cambria Math"/>
+                  <w:sz w:val="24"/>
+                  <w:szCs w:val="24"/>
+                </w:rPr>
+                <m:t>1</m:t>
+              </m:r>
+            </m:sub>
+          </m:sSub>
+          <m:r>
+            <w:rPr>
+              <w:rFonts w:ascii="Cambria Math" w:hAnsi="Cambria Math"/>
+              <w:sz w:val="24"/>
+              <w:szCs w:val="24"/>
+            </w:rPr>
+            <m:t>+</m:t>
+          </m:r>
+          <m:sSub>
+            <m:sSubPr>
+              <m:ctrlPr>
+                <w:rPr>
+                  <w:rFonts w:ascii="Cambria Math" w:hAnsi="Cambria Math"/>
+                  <w:bCs/>
+                  <w:i/>
+                  <w:sz w:val="24"/>
+                  <w:szCs w:val="24"/>
+                </w:rPr>
+              </m:ctrlPr>
+            </m:sSubPr>
+            <m:e>
+              <m:r>
+                <w:rPr>
+                  <w:rFonts w:ascii="Cambria Math" w:hAnsi="Cambria Math"/>
+                  <w:sz w:val="24"/>
+                  <w:szCs w:val="24"/>
+                </w:rPr>
+                <m:t>α</m:t>
+              </m:r>
+            </m:e>
+            <m:sub>
+              <m:r>
+                <w:rPr>
+                  <w:rFonts w:ascii="Cambria Math" w:hAnsi="Cambria Math"/>
+                  <w:sz w:val="24"/>
+                  <w:szCs w:val="24"/>
+                </w:rPr>
+                <m:t>2</m:t>
+              </m:r>
+            </m:sub>
+          </m:sSub>
+          <m:r>
+            <w:rPr>
+              <w:rFonts w:ascii="Cambria Math" w:hAnsi="Cambria Math"/>
+              <w:sz w:val="24"/>
+              <w:szCs w:val="24"/>
+            </w:rPr>
+            <m:t>logTA+</m:t>
+          </m:r>
+          <m:sSub>
+            <m:sSubPr>
+              <m:ctrlPr>
+                <w:rPr>
+                  <w:rFonts w:ascii="Cambria Math" w:hAnsi="Cambria Math"/>
+                  <w:bCs/>
+                  <w:i/>
+                  <w:sz w:val="24"/>
+                  <w:szCs w:val="24"/>
+                </w:rPr>
+              </m:ctrlPr>
+            </m:sSubPr>
+            <m:e>
+              <m:r>
+                <w:rPr>
+                  <w:rFonts w:ascii="Cambria Math" w:hAnsi="Cambria Math"/>
+                  <w:sz w:val="24"/>
+                  <w:szCs w:val="24"/>
+                </w:rPr>
+                <m:t>α</m:t>
+              </m:r>
+            </m:e>
+            <m:sub>
+              <m:r>
+                <w:rPr>
+                  <w:rFonts w:ascii="Cambria Math" w:hAnsi="Cambria Math"/>
+                  <w:sz w:val="24"/>
+                  <w:szCs w:val="24"/>
+                </w:rPr>
+                <m:t>3</m:t>
+              </m:r>
+            </m:sub>
+          </m:sSub>
+          <m:r>
+            <w:rPr>
+              <w:rFonts w:ascii="Cambria Math" w:hAnsi="Cambria Math"/>
+              <w:sz w:val="24"/>
+              <w:szCs w:val="24"/>
+            </w:rPr>
+            <m:t>DE+</m:t>
+          </m:r>
+          <m:sSub>
+            <m:sSubPr>
+              <m:ctrlPr>
+                <w:rPr>
+                  <w:rFonts w:ascii="Cambria Math" w:hAnsi="Cambria Math"/>
+                  <w:bCs/>
+                  <w:i/>
+                  <w:sz w:val="24"/>
+                  <w:szCs w:val="24"/>
+                </w:rPr>
+              </m:ctrlPr>
+            </m:sSubPr>
+            <m:e>
+              <m:r>
+                <w:rPr>
+                  <w:rFonts w:ascii="Cambria Math" w:hAnsi="Cambria Math"/>
+                  <w:sz w:val="24"/>
+                  <w:szCs w:val="24"/>
+                </w:rPr>
+                <m:t>α</m:t>
+              </m:r>
+            </m:e>
+            <m:sub>
+              <m:r>
+                <w:rPr>
+                  <w:rFonts w:ascii="Cambria Math" w:hAnsi="Cambria Math"/>
+                  <w:sz w:val="24"/>
+                  <w:szCs w:val="24"/>
+                </w:rPr>
+                <m:t>4</m:t>
+              </m:r>
+            </m:sub>
+          </m:sSub>
+          <m:r>
+            <w:rPr>
+              <w:rFonts w:ascii="Cambria Math" w:hAnsi="Cambria Math"/>
+              <w:sz w:val="24"/>
+              <w:szCs w:val="24"/>
+            </w:rPr>
+            <m:t>CR+</m:t>
+          </m:r>
+          <m:sSub>
+            <m:sSubPr>
+              <m:ctrlPr>
+                <w:rPr>
+                  <w:rFonts w:ascii="Cambria Math" w:hAnsi="Cambria Math"/>
+                  <w:bCs/>
+                  <w:i/>
+                  <w:sz w:val="24"/>
+                  <w:szCs w:val="24"/>
+                </w:rPr>
+              </m:ctrlPr>
+            </m:sSubPr>
+            <m:e>
+              <m:r>
+                <w:rPr>
+                  <w:rFonts w:ascii="Cambria Math" w:hAnsi="Cambria Math"/>
+                  <w:sz w:val="24"/>
+                  <w:szCs w:val="24"/>
+                </w:rPr>
+                <m:t>α</m:t>
+              </m:r>
+            </m:e>
+            <m:sub>
+              <m:r>
+                <w:rPr>
+                  <w:rFonts w:ascii="Cambria Math" w:hAnsi="Cambria Math"/>
+                  <w:sz w:val="24"/>
+                  <w:szCs w:val="24"/>
+                </w:rPr>
+                <m:t>5</m:t>
+              </m:r>
+            </m:sub>
+          </m:sSub>
+          <m:r>
+            <w:rPr>
+              <w:rFonts w:ascii="Cambria Math" w:hAnsi="Cambria Math"/>
+              <w:sz w:val="24"/>
+              <w:szCs w:val="24"/>
+            </w:rPr>
+            <m:t>RT+</m:t>
+          </m:r>
+          <m:sSub>
+            <m:sSubPr>
+              <m:ctrlPr>
+                <w:rPr>
+                  <w:rFonts w:ascii="Cambria Math" w:hAnsi="Cambria Math"/>
+                  <w:bCs/>
+                  <w:i/>
+                  <w:sz w:val="24"/>
+                  <w:szCs w:val="24"/>
+                </w:rPr>
+              </m:ctrlPr>
+            </m:sSubPr>
+            <m:e>
+              <m:r>
+                <w:rPr>
+                  <w:rFonts w:ascii="Cambria Math" w:hAnsi="Cambria Math"/>
+                  <w:sz w:val="24"/>
+                  <w:szCs w:val="24"/>
+                </w:rPr>
+                <m:t>α</m:t>
+              </m:r>
+            </m:e>
+            <m:sub>
+              <m:r>
+                <w:rPr>
+                  <w:rFonts w:ascii="Cambria Math" w:hAnsi="Cambria Math"/>
+                  <w:sz w:val="24"/>
+                  <w:szCs w:val="24"/>
+                </w:rPr>
+                <m:t>6</m:t>
+              </m:r>
+            </m:sub>
+          </m:sSub>
+          <m:r>
+            <w:rPr>
+              <w:rFonts w:ascii="Cambria Math" w:hAnsi="Cambria Math"/>
+              <w:sz w:val="24"/>
+              <w:szCs w:val="24"/>
+            </w:rPr>
+            <m:t>INT</m:t>
+          </m:r>
+        </m:oMath>
+      </m:oMathPara>
+    </w:p>
+    <w:p>
+      <w:pPr>
+        <w:spacing w:line="360" w:lineRule="auto"/>
+        <w:jc w:val="both"/>
+        <w:outlineLvl w:val="1"/>
+        <w:rPr>
+          <w:bCs/>
+          <w:sz w:val="24"/>
+          <w:szCs w:val="24"/>
+        </w:rPr>
+      </w:pPr>
+      <w:r>
+        <w:rPr>
+          <w:bCs/>
+          <w:sz w:val="24"/>
+          <w:szCs w:val="24"/>
+        </w:rPr>
+        <w:t xml:space="preserve">In the study, we will use </w:t>
+      </w:r>
+      <w:r>
+        <w:rPr>
+          <w:bCs/>
+          <w:i/>
+          <w:sz w:val="24"/>
+          <w:szCs w:val="24"/>
+        </w:rPr>
+        <w:t>generalized least square (GLS)</w:t>
+      </w:r>
+      <w:r>
+        <w:rPr>
+          <w:bCs/>
+          <w:sz w:val="24"/>
+          <w:szCs w:val="24"/>
+        </w:rPr>
+        <w:t xml:space="preserve"> with random and fixed effects to analyze the explanation for the variance for our target (ROA), and normalizing the coefficients for comparative purposes.</w:t>
+      </w:r>
+    </w:p>
+    <w:p>
+      <w:pPr>
+        <w:spacing w:line="480" w:lineRule="auto"/>
+        <w:jc w:val="both"/>
+        <w:outlineLvl w:val="1"/>
+        <w:rPr>
+          <w:bCs/>
+          <w:sz w:val="24"/>
+          <w:szCs w:val="24"/>
+        </w:rPr>
+      </w:pPr>
+      <w:r>
+        <w:rPr>
+          <w:bCs/>
+          <w:sz w:val="24"/>
+          <w:szCs w:val="24"/>
+        </w:rPr>
+        <w:t>The following statistical model</w:t>
+      </w:r>
+      <w:r>
+        <w:rPr>
+          <w:bCs/>
+          <w:sz w:val="24"/>
+          <w:szCs w:val="24"/>
+        </w:rPr>
+        <w:t>s</w:t>
+      </w:r>
+      <w:r>
+        <w:rPr>
+          <w:bCs/>
+          <w:sz w:val="24"/>
+          <w:szCs w:val="24"/>
+        </w:rPr>
+        <w:t xml:space="preserve"> are estimated in the</w:t>
+      </w:r>
+      <w:r>
+        <w:rPr>
+          <w:bCs/>
+          <w:sz w:val="24"/>
+          <w:szCs w:val="24"/>
+        </w:rPr>
+        <w:t xml:space="preserve"> study:</w:t>
       </w:r>
     </w:p>
     <w:p>
@@ -677,21 +2291,24 @@
         <w:pStyle w:val="ListParagraph"/>
         <w:numPr>
           <w:ilvl w:val="0"/>
-          <w:numId w:val="8"/>
+          <w:numId w:val="11"/>
         </w:numPr>
-        <w:spacing w:line="360" w:lineRule="auto"/>
+        <w:spacing w:line="480" w:lineRule="auto"/>
+        <w:jc w:val="both"/>
         <w:outlineLvl w:val="1"/>
         <w:rPr>
-          <w:sz w:val="24"/>
-          <w:szCs w:val="24"/>
-        </w:rPr>
-      </w:pPr>
-      <w:r>
-        <w:rPr>
-          <w:sz w:val="24"/>
-          <w:szCs w:val="24"/>
-        </w:rPr>
-        <w:t>How to choose which variable to use?</w:t>
+          <w:bCs/>
+          <w:sz w:val="24"/>
+          <w:szCs w:val="24"/>
+        </w:rPr>
+      </w:pPr>
+      <w:r>
+        <w:rPr>
+          <w:bCs/>
+          <w:sz w:val="24"/>
+          <w:szCs w:val="24"/>
+        </w:rPr>
+        <w:t>Fixed Effects Model</w:t>
       </w:r>
     </w:p>
     <w:p>
@@ -699,285 +2316,780 @@
         <w:pStyle w:val="ListParagraph"/>
         <w:numPr>
           <w:ilvl w:val="0"/>
-          <w:numId w:val="8"/>
+          <w:numId w:val="11"/>
         </w:numPr>
-        <w:spacing w:line="360" w:lineRule="auto"/>
+        <w:spacing w:line="480" w:lineRule="auto"/>
+        <w:jc w:val="both"/>
         <w:outlineLvl w:val="1"/>
         <w:rPr>
-          <w:sz w:val="24"/>
-          <w:szCs w:val="24"/>
-        </w:rPr>
-      </w:pPr>
-      <w:r>
-        <w:rPr>
-          <w:sz w:val="24"/>
-          <w:szCs w:val="24"/>
-        </w:rPr>
-        <w:t xml:space="preserve">Do you need to predefine models? </w:t>
+          <w:bCs/>
+          <w:sz w:val="24"/>
+          <w:szCs w:val="24"/>
+        </w:rPr>
+      </w:pPr>
+      <w:r>
+        <w:rPr>
+          <w:bCs/>
+          <w:sz w:val="24"/>
+          <w:szCs w:val="24"/>
+        </w:rPr>
+        <w:t>Random Effects Model</w:t>
       </w:r>
     </w:p>
     <w:p>
       <w:pPr>
-        <w:pStyle w:val="ListParagraph"/>
-        <w:numPr>
-          <w:ilvl w:val="1"/>
-          <w:numId w:val="8"/>
-        </w:numPr>
         <w:spacing w:line="360" w:lineRule="auto"/>
+        <w:jc w:val="both"/>
         <w:outlineLvl w:val="1"/>
         <w:rPr>
-          <w:sz w:val="24"/>
-          <w:szCs w:val="24"/>
-        </w:rPr>
-      </w:pPr>
-      <w:r>
-        <w:rPr>
-          <w:sz w:val="24"/>
-          <w:szCs w:val="24"/>
-        </w:rPr>
-        <w:t xml:space="preserve"> Can you perform correlation analysis first to decide which </w:t>
-      </w:r>
-      <w:r>
-        <w:rPr>
-          <w:sz w:val="24"/>
-          <w:szCs w:val="24"/>
-        </w:rPr>
-        <w:t xml:space="preserve">variable to </w:t>
-      </w:r>
-      <w:proofErr w:type="gramStart"/>
-      <w:r>
-        <w:rPr>
-          <w:sz w:val="24"/>
-          <w:szCs w:val="24"/>
-        </w:rPr>
-        <w:t>use</w:t>
-      </w:r>
-      <w:proofErr w:type="gramEnd"/>
+          <w:bCs/>
+          <w:sz w:val="24"/>
+          <w:szCs w:val="24"/>
+        </w:rPr>
+      </w:pPr>
+      <w:r>
+        <w:rPr>
+          <w:bCs/>
+          <w:sz w:val="24"/>
+          <w:szCs w:val="24"/>
+        </w:rPr>
+        <w:t xml:space="preserve">The models will enable the analysis of corporate profitability through </w:t>
+      </w:r>
+      <w:r>
+        <w:rPr>
+          <w:bCs/>
+          <w:sz w:val="24"/>
+          <w:szCs w:val="24"/>
+        </w:rPr>
+        <w:t>the view of capital management, resource utilization</w:t>
+      </w:r>
+      <w:r>
+        <w:rPr>
+          <w:bCs/>
+          <w:sz w:val="24"/>
+          <w:szCs w:val="24"/>
+        </w:rPr>
+        <w:t>,</w:t>
+      </w:r>
+      <w:r>
+        <w:rPr>
+          <w:bCs/>
+          <w:sz w:val="24"/>
+          <w:szCs w:val="24"/>
+        </w:rPr>
+        <w:t xml:space="preserve"> </w:t>
+      </w:r>
+      <w:r>
+        <w:rPr>
+          <w:bCs/>
+          <w:sz w:val="24"/>
+          <w:szCs w:val="24"/>
+        </w:rPr>
+        <w:t xml:space="preserve">operational efficiency, and additionally, the macro effects. </w:t>
+      </w:r>
     </w:p>
     <w:p>
       <w:pPr>
+        <w:pStyle w:val="Caption"/>
+        <w:keepNext/>
+      </w:pPr>
+      <w:r>
+        <w:t xml:space="preserve">Table </w:t>
+      </w:r>
+      <w:r>
+        <w:fldChar w:fldCharType="begin"/>
+      </w:r>
+      <w:r>
+        <w:instrText xml:space="preserve"> SEQ Table \* ARABIC </w:instrText>
+      </w:r>
+      <w:r>
+        <w:fldChar w:fldCharType="separate"/>
+      </w:r>
+      <w:r>
+        <w:rPr>
+          <w:noProof/>
+        </w:rPr>
+        <w:t>1</w:t>
+      </w:r>
+      <w:r>
+        <w:fldChar w:fldCharType="end"/>
+      </w:r>
+      <w:r>
+        <w:t>: Variable Descriptions</w:t>
+      </w:r>
+    </w:p>
+    <w:tbl>
+      <w:tblPr>
+        <w:tblStyle w:val="TableGrid"/>
+        <w:tblW w:w="9414" w:type="dxa"/>
+        <w:tblLook w:val="04A0" w:firstRow="1" w:lastRow="0" w:firstColumn="1" w:lastColumn="0" w:noHBand="0" w:noVBand="1"/>
+      </w:tblPr>
+      <w:tblGrid>
+        <w:gridCol w:w="3138"/>
+        <w:gridCol w:w="3138"/>
+        <w:gridCol w:w="3138"/>
+      </w:tblGrid>
+      <w:tr>
+        <w:trPr>
+          <w:trHeight w:val="423"/>
+        </w:trPr>
+        <w:tc>
+          <w:tcPr>
+            <w:tcW w:w="3138" w:type="dxa"/>
+            <w:tcBorders>
+              <w:bottom w:val="single" w:sz="4" w:space="0" w:color="auto"/>
+            </w:tcBorders>
+            <w:vAlign w:val="bottom"/>
+          </w:tcPr>
+          <w:p>
+            <w:pPr>
+              <w:spacing w:line="360" w:lineRule="auto"/>
+              <w:jc w:val="center"/>
+              <w:outlineLvl w:val="1"/>
+              <w:rPr>
+                <w:b/>
+                <w:bCs/>
+              </w:rPr>
+            </w:pPr>
+            <w:r>
+              <w:rPr>
+                <w:b/>
+                <w:bCs/>
+              </w:rPr>
+              <w:t>Symbol</w:t>
+            </w:r>
+          </w:p>
+        </w:tc>
+        <w:tc>
+          <w:tcPr>
+            <w:tcW w:w="3138" w:type="dxa"/>
+            <w:tcBorders>
+              <w:bottom w:val="single" w:sz="4" w:space="0" w:color="auto"/>
+            </w:tcBorders>
+            <w:vAlign w:val="bottom"/>
+          </w:tcPr>
+          <w:p>
+            <w:pPr>
+              <w:spacing w:line="360" w:lineRule="auto"/>
+              <w:jc w:val="center"/>
+              <w:outlineLvl w:val="1"/>
+              <w:rPr>
+                <w:b/>
+                <w:bCs/>
+              </w:rPr>
+            </w:pPr>
+            <w:r>
+              <w:rPr>
+                <w:b/>
+                <w:bCs/>
+              </w:rPr>
+              <w:t>Variables</w:t>
+            </w:r>
+          </w:p>
+        </w:tc>
+        <w:tc>
+          <w:tcPr>
+            <w:tcW w:w="3138" w:type="dxa"/>
+            <w:tcBorders>
+              <w:bottom w:val="single" w:sz="4" w:space="0" w:color="auto"/>
+            </w:tcBorders>
+            <w:vAlign w:val="bottom"/>
+          </w:tcPr>
+          <w:p>
+            <w:pPr>
+              <w:spacing w:line="360" w:lineRule="auto"/>
+              <w:jc w:val="center"/>
+              <w:outlineLvl w:val="1"/>
+              <w:rPr>
+                <w:b/>
+                <w:bCs/>
+              </w:rPr>
+            </w:pPr>
+            <w:r>
+              <w:rPr>
+                <w:b/>
+                <w:bCs/>
+              </w:rPr>
+              <w:t>Descriptions</w:t>
+            </w:r>
+          </w:p>
+        </w:tc>
+      </w:tr>
+      <w:tr>
+        <w:trPr>
+          <w:trHeight w:val="423"/>
+        </w:trPr>
+        <w:tc>
+          <w:tcPr>
+            <w:tcW w:w="9414" w:type="dxa"/>
+            <w:gridSpan w:val="3"/>
+            <w:tcBorders>
+              <w:bottom w:val="single" w:sz="4" w:space="0" w:color="auto"/>
+            </w:tcBorders>
+          </w:tcPr>
+          <w:p>
+            <w:pPr>
+              <w:spacing w:line="360" w:lineRule="auto"/>
+              <w:jc w:val="both"/>
+              <w:outlineLvl w:val="1"/>
+              <w:rPr>
+                <w:bCs/>
+              </w:rPr>
+            </w:pPr>
+            <w:r>
+              <w:rPr>
+                <w:bCs/>
+                <w:i/>
+              </w:rPr>
+              <w:t>Dependent Variables</w:t>
+            </w:r>
+          </w:p>
+        </w:tc>
+      </w:tr>
+      <w:tr>
+        <w:trPr>
+          <w:trHeight w:val="423"/>
+        </w:trPr>
+        <w:tc>
+          <w:tcPr>
+            <w:tcW w:w="3138" w:type="dxa"/>
+            <w:tcBorders>
+              <w:top w:val="single" w:sz="4" w:space="0" w:color="auto"/>
+            </w:tcBorders>
+            <w:vAlign w:val="bottom"/>
+          </w:tcPr>
+          <w:p>
+            <w:pPr>
+              <w:spacing w:line="360" w:lineRule="auto"/>
+              <w:outlineLvl w:val="1"/>
+              <w:rPr>
+                <w:bCs/>
+              </w:rPr>
+            </w:pPr>
+            <w:r>
+              <w:rPr>
+                <w:bCs/>
+              </w:rPr>
+              <w:t>ROA</w:t>
+            </w:r>
+          </w:p>
+        </w:tc>
+        <w:tc>
+          <w:tcPr>
+            <w:tcW w:w="3138" w:type="dxa"/>
+            <w:tcBorders>
+              <w:top w:val="single" w:sz="4" w:space="0" w:color="auto"/>
+            </w:tcBorders>
+            <w:vAlign w:val="center"/>
+          </w:tcPr>
+          <w:p>
+            <w:pPr>
+              <w:spacing w:line="360" w:lineRule="auto"/>
+              <w:outlineLvl w:val="1"/>
+              <w:rPr>
+                <w:bCs/>
+              </w:rPr>
+            </w:pPr>
+            <w:r>
+              <w:rPr>
+                <w:bCs/>
+              </w:rPr>
+              <w:t>Return on Assets</w:t>
+            </w:r>
+          </w:p>
+        </w:tc>
+        <w:tc>
+          <w:tcPr>
+            <w:tcW w:w="3138" w:type="dxa"/>
+            <w:tcBorders>
+              <w:top w:val="single" w:sz="4" w:space="0" w:color="auto"/>
+            </w:tcBorders>
+            <w:vAlign w:val="center"/>
+          </w:tcPr>
+          <w:p>
+            <w:pPr>
+              <w:spacing w:line="360" w:lineRule="auto"/>
+              <w:outlineLvl w:val="1"/>
+              <w:rPr>
+                <w:bCs/>
+              </w:rPr>
+            </w:pPr>
+            <w:r>
+              <w:rPr>
+                <w:bCs/>
+              </w:rPr>
+              <w:t>Return on Assets</w:t>
+            </w:r>
+          </w:p>
+        </w:tc>
+      </w:tr>
+      <w:tr>
+        <w:trPr>
+          <w:trHeight w:val="423"/>
+        </w:trPr>
+        <w:tc>
+          <w:tcPr>
+            <w:tcW w:w="9414" w:type="dxa"/>
+            <w:gridSpan w:val="3"/>
+            <w:tcBorders>
+              <w:bottom w:val="single" w:sz="4" w:space="0" w:color="auto"/>
+            </w:tcBorders>
+            <w:vAlign w:val="bottom"/>
+          </w:tcPr>
+          <w:p>
+            <w:pPr>
+              <w:spacing w:line="360" w:lineRule="auto"/>
+              <w:outlineLvl w:val="1"/>
+              <w:rPr>
+                <w:bCs/>
+              </w:rPr>
+            </w:pPr>
+            <w:r>
+              <w:rPr>
+                <w:bCs/>
+                <w:i/>
+              </w:rPr>
+              <w:lastRenderedPageBreak/>
+              <w:t>Independent Variables</w:t>
+            </w:r>
+          </w:p>
+        </w:tc>
+      </w:tr>
+      <w:tr>
+        <w:trPr>
+          <w:trHeight w:val="423"/>
+        </w:trPr>
+        <w:tc>
+          <w:tcPr>
+            <w:tcW w:w="3138" w:type="dxa"/>
+            <w:tcBorders>
+              <w:top w:val="single" w:sz="4" w:space="0" w:color="auto"/>
+            </w:tcBorders>
+            <w:vAlign w:val="bottom"/>
+          </w:tcPr>
+          <w:p>
+            <w:pPr>
+              <w:spacing w:line="360" w:lineRule="auto"/>
+              <w:outlineLvl w:val="1"/>
+              <w:rPr>
+                <w:bCs/>
+              </w:rPr>
+            </w:pPr>
+            <w:r>
+              <w:rPr>
+                <w:bCs/>
+              </w:rPr>
+              <w:t>Log(TA)</w:t>
+            </w:r>
+          </w:p>
+        </w:tc>
+        <w:tc>
+          <w:tcPr>
+            <w:tcW w:w="3138" w:type="dxa"/>
+            <w:tcBorders>
+              <w:top w:val="single" w:sz="4" w:space="0" w:color="auto"/>
+            </w:tcBorders>
+            <w:vAlign w:val="center"/>
+          </w:tcPr>
+          <w:p>
+            <w:pPr>
+              <w:spacing w:line="360" w:lineRule="auto"/>
+              <w:outlineLvl w:val="1"/>
+              <w:rPr>
+                <w:bCs/>
+              </w:rPr>
+            </w:pPr>
+            <w:r>
+              <w:rPr>
+                <w:bCs/>
+              </w:rPr>
+              <w:t>Total asset</w:t>
+            </w:r>
+          </w:p>
+        </w:tc>
+        <w:tc>
+          <w:tcPr>
+            <w:tcW w:w="3138" w:type="dxa"/>
+            <w:tcBorders>
+              <w:top w:val="single" w:sz="4" w:space="0" w:color="auto"/>
+            </w:tcBorders>
+            <w:vAlign w:val="center"/>
+          </w:tcPr>
+          <w:p>
+            <w:pPr>
+              <w:spacing w:line="360" w:lineRule="auto"/>
+              <w:outlineLvl w:val="1"/>
+              <w:rPr>
+                <w:bCs/>
+              </w:rPr>
+            </w:pPr>
+            <w:r>
+              <w:rPr>
+                <w:bCs/>
+              </w:rPr>
+              <w:t>log of Total Asset will be used</w:t>
+            </w:r>
+          </w:p>
+        </w:tc>
+      </w:tr>
+      <w:tr>
+        <w:trPr>
+          <w:trHeight w:val="423"/>
+        </w:trPr>
+        <w:tc>
+          <w:tcPr>
+            <w:tcW w:w="3138" w:type="dxa"/>
+            <w:vAlign w:val="bottom"/>
+          </w:tcPr>
+          <w:p>
+            <w:pPr>
+              <w:spacing w:line="360" w:lineRule="auto"/>
+              <w:outlineLvl w:val="1"/>
+              <w:rPr>
+                <w:bCs/>
+              </w:rPr>
+            </w:pPr>
+            <w:r>
+              <w:rPr>
+                <w:bCs/>
+              </w:rPr>
+              <w:t>DE</w:t>
+            </w:r>
+          </w:p>
+        </w:tc>
+        <w:tc>
+          <w:tcPr>
+            <w:tcW w:w="3138" w:type="dxa"/>
+            <w:vAlign w:val="center"/>
+          </w:tcPr>
+          <w:p>
+            <w:pPr>
+              <w:spacing w:line="360" w:lineRule="auto"/>
+              <w:outlineLvl w:val="1"/>
+              <w:rPr>
+                <w:bCs/>
+              </w:rPr>
+            </w:pPr>
+            <w:r>
+              <w:rPr>
+                <w:bCs/>
+              </w:rPr>
+              <w:t>Debt/Equity Ratio</w:t>
+            </w:r>
+          </w:p>
+        </w:tc>
+        <w:tc>
+          <w:tcPr>
+            <w:tcW w:w="3138" w:type="dxa"/>
+            <w:vAlign w:val="center"/>
+          </w:tcPr>
+          <w:p>
+            <w:pPr>
+              <w:spacing w:line="360" w:lineRule="auto"/>
+              <w:outlineLvl w:val="1"/>
+              <w:rPr>
+                <w:bCs/>
+              </w:rPr>
+            </w:pPr>
+            <w:r>
+              <w:rPr>
+                <w:bCs/>
+              </w:rPr>
+              <w:t>Debt/Equity Ratio</w:t>
+            </w:r>
+          </w:p>
+        </w:tc>
+      </w:tr>
+      <w:tr>
+        <w:trPr>
+          <w:trHeight w:val="409"/>
+        </w:trPr>
+        <w:tc>
+          <w:tcPr>
+            <w:tcW w:w="3138" w:type="dxa"/>
+            <w:vAlign w:val="bottom"/>
+          </w:tcPr>
+          <w:p>
+            <w:pPr>
+              <w:spacing w:line="360" w:lineRule="auto"/>
+              <w:outlineLvl w:val="1"/>
+              <w:rPr>
+                <w:bCs/>
+              </w:rPr>
+            </w:pPr>
+            <w:r>
+              <w:rPr>
+                <w:bCs/>
+              </w:rPr>
+              <w:t>CR</w:t>
+            </w:r>
+          </w:p>
+        </w:tc>
+        <w:tc>
+          <w:tcPr>
+            <w:tcW w:w="3138" w:type="dxa"/>
+            <w:vAlign w:val="center"/>
+          </w:tcPr>
+          <w:p>
+            <w:pPr>
+              <w:spacing w:line="360" w:lineRule="auto"/>
+              <w:outlineLvl w:val="1"/>
+              <w:rPr>
+                <w:bCs/>
+              </w:rPr>
+            </w:pPr>
+            <w:r>
+              <w:rPr>
+                <w:bCs/>
+              </w:rPr>
+              <w:t>Current Ratio</w:t>
+            </w:r>
+          </w:p>
+        </w:tc>
+        <w:tc>
+          <w:tcPr>
+            <w:tcW w:w="3138" w:type="dxa"/>
+            <w:vAlign w:val="center"/>
+          </w:tcPr>
+          <w:p>
+            <w:pPr>
+              <w:spacing w:line="360" w:lineRule="auto"/>
+              <w:outlineLvl w:val="1"/>
+              <w:rPr>
+                <w:bCs/>
+              </w:rPr>
+            </w:pPr>
+            <w:r>
+              <w:rPr>
+                <w:bCs/>
+              </w:rPr>
+              <w:t>Measured by Current Asset/Current liabilities</w:t>
+            </w:r>
+          </w:p>
+        </w:tc>
+      </w:tr>
+      <w:tr>
+        <w:trPr>
+          <w:trHeight w:val="409"/>
+        </w:trPr>
+        <w:tc>
+          <w:tcPr>
+            <w:tcW w:w="3138" w:type="dxa"/>
+            <w:vAlign w:val="bottom"/>
+          </w:tcPr>
+          <w:p>
+            <w:pPr>
+              <w:spacing w:line="360" w:lineRule="auto"/>
+              <w:outlineLvl w:val="1"/>
+              <w:rPr>
+                <w:bCs/>
+              </w:rPr>
+            </w:pPr>
+            <w:r>
+              <w:rPr>
+                <w:bCs/>
+              </w:rPr>
+              <w:t>RT</w:t>
+            </w:r>
+          </w:p>
+        </w:tc>
+        <w:tc>
+          <w:tcPr>
+            <w:tcW w:w="3138" w:type="dxa"/>
+            <w:vAlign w:val="center"/>
+          </w:tcPr>
+          <w:p>
+            <w:pPr>
+              <w:spacing w:line="360" w:lineRule="auto"/>
+              <w:outlineLvl w:val="1"/>
+              <w:rPr>
+                <w:bCs/>
+              </w:rPr>
+            </w:pPr>
+            <w:r>
+              <w:rPr>
+                <w:bCs/>
+              </w:rPr>
+              <w:t>Receivable Turnover</w:t>
+            </w:r>
+          </w:p>
+        </w:tc>
+        <w:tc>
+          <w:tcPr>
+            <w:tcW w:w="3138" w:type="dxa"/>
+            <w:vAlign w:val="center"/>
+          </w:tcPr>
+          <w:p>
+            <w:pPr>
+              <w:spacing w:line="360" w:lineRule="auto"/>
+              <w:outlineLvl w:val="1"/>
+              <w:rPr>
+                <w:bCs/>
+              </w:rPr>
+            </w:pPr>
+            <w:r>
+              <w:rPr>
+                <w:bCs/>
+              </w:rPr>
+              <w:t>Measured by Net Sales/Average Account Receivables</w:t>
+            </w:r>
+          </w:p>
+        </w:tc>
+      </w:tr>
+      <w:tr>
+        <w:trPr>
+          <w:trHeight w:val="409"/>
+        </w:trPr>
+        <w:tc>
+          <w:tcPr>
+            <w:tcW w:w="3138" w:type="dxa"/>
+            <w:vAlign w:val="bottom"/>
+          </w:tcPr>
+          <w:p>
+            <w:pPr>
+              <w:spacing w:line="360" w:lineRule="auto"/>
+              <w:outlineLvl w:val="1"/>
+              <w:rPr>
+                <w:bCs/>
+              </w:rPr>
+            </w:pPr>
+            <w:r>
+              <w:rPr>
+                <w:bCs/>
+              </w:rPr>
+              <w:t>INT</w:t>
+            </w:r>
+          </w:p>
+        </w:tc>
+        <w:tc>
+          <w:tcPr>
+            <w:tcW w:w="3138" w:type="dxa"/>
+          </w:tcPr>
+          <w:p>
+            <w:pPr>
+              <w:spacing w:line="360" w:lineRule="auto"/>
+              <w:jc w:val="both"/>
+              <w:outlineLvl w:val="1"/>
+              <w:rPr>
+                <w:bCs/>
+              </w:rPr>
+            </w:pPr>
+            <w:r>
+              <w:rPr>
+                <w:bCs/>
+              </w:rPr>
+              <w:t>Annual Interest Rate</w:t>
+            </w:r>
+          </w:p>
+        </w:tc>
+        <w:tc>
+          <w:tcPr>
+            <w:tcW w:w="3138" w:type="dxa"/>
+          </w:tcPr>
+          <w:p>
+            <w:pPr>
+              <w:spacing w:line="360" w:lineRule="auto"/>
+              <w:jc w:val="both"/>
+              <w:outlineLvl w:val="1"/>
+              <w:rPr>
+                <w:bCs/>
+              </w:rPr>
+            </w:pPr>
+            <w:r>
+              <w:rPr>
+                <w:bCs/>
+              </w:rPr>
+              <w:t>Vietnam Central Bank Annual Interest Rate</w:t>
+            </w:r>
+          </w:p>
+        </w:tc>
+      </w:tr>
+    </w:tbl>
+    <w:p>
+      <w:pPr>
         <w:spacing w:line="360" w:lineRule="auto"/>
+        <w:jc w:val="both"/>
         <w:outlineLvl w:val="1"/>
         <w:rPr>
-          <w:sz w:val="24"/>
-          <w:szCs w:val="24"/>
-        </w:rPr>
-      </w:pPr>
-      <w:r>
-        <w:rPr>
-          <w:sz w:val="24"/>
-          <w:szCs w:val="24"/>
-        </w:rPr>
-        <w:t>List of variables:</w:t>
-      </w:r>
+          <w:bCs/>
+          <w:sz w:val="24"/>
+          <w:szCs w:val="24"/>
+        </w:rPr>
+      </w:pPr>
     </w:p>
     <w:p>
       <w:pPr>
-        <w:pStyle w:val="ListParagraph"/>
-        <w:numPr>
-          <w:ilvl w:val="0"/>
-          <w:numId w:val="8"/>
-        </w:numPr>
-        <w:spacing w:line="360" w:lineRule="auto"/>
-        <w:outlineLvl w:val="1"/>
-        <w:rPr>
-          <w:sz w:val="24"/>
-          <w:szCs w:val="24"/>
-        </w:rPr>
-      </w:pPr>
-      <w:r>
-        <w:rPr>
-          <w:sz w:val="24"/>
-          <w:szCs w:val="24"/>
-        </w:rPr>
-        <w:t xml:space="preserve">Ratios: Current, debt-to-equity, </w:t>
-      </w:r>
-      <w:r>
-        <w:rPr>
-          <w:sz w:val="24"/>
-          <w:szCs w:val="24"/>
-        </w:rPr>
-        <w:t xml:space="preserve">Cash Conversion Cycle,  </w:t>
+        <w:pStyle w:val="Heading1"/>
+      </w:pPr>
+      <w:r>
+        <w:t>Significance of The Research</w:t>
       </w:r>
     </w:p>
     <w:p>
       <w:pPr>
-        <w:pStyle w:val="ListParagraph"/>
-        <w:numPr>
-          <w:ilvl w:val="0"/>
-          <w:numId w:val="8"/>
-        </w:numPr>
         <w:spacing w:line="360" w:lineRule="auto"/>
+        <w:jc w:val="both"/>
         <w:outlineLvl w:val="1"/>
         <w:rPr>
-          <w:b/>
-          <w:bCs/>
-          <w:sz w:val="24"/>
-          <w:szCs w:val="24"/>
-        </w:rPr>
-      </w:pPr>
-      <w:r>
-        <w:rPr>
-          <w:sz w:val="24"/>
-          <w:szCs w:val="24"/>
-        </w:rPr>
-        <w:lastRenderedPageBreak/>
-        <w:t>Firm size (log of total asset)</w:t>
+          <w:bCs/>
+          <w:sz w:val="24"/>
+          <w:szCs w:val="24"/>
+        </w:rPr>
+      </w:pPr>
+      <w:r>
+        <w:rPr>
+          <w:bCs/>
+          <w:sz w:val="24"/>
+          <w:szCs w:val="24"/>
+        </w:rPr>
+        <w:t>The research will be beneficial not only to the academic side of obtaining valuable insight into the industry, but also to the practical usage of its result. External stakeholders, such as investor, creditor</w:t>
+      </w:r>
+      <w:r>
+        <w:rPr>
+          <w:bCs/>
+          <w:sz w:val="24"/>
+          <w:szCs w:val="24"/>
+        </w:rPr>
+        <w:t>s</w:t>
+      </w:r>
+      <w:r>
+        <w:rPr>
+          <w:bCs/>
+          <w:sz w:val="24"/>
+          <w:szCs w:val="24"/>
+        </w:rPr>
+        <w:t xml:space="preserve">, suppliers, customers and the government can use the outcome of the research to </w:t>
+      </w:r>
+      <w:r>
+        <w:rPr>
+          <w:bCs/>
+          <w:sz w:val="24"/>
+          <w:szCs w:val="24"/>
+        </w:rPr>
+        <w:t>improve their decision making process regarding the companies in the real estate sector. Having a framework to predict firms’ profitability can allow external patrons to anticipate future circumstances and adjust their action accordingly. On the other hand, Internal Stakeholders can leverage the result to further optimize their operational pipeline. Managing their companies, in regard to obtaining fund, and usag</w:t>
+      </w:r>
+      <w:bookmarkStart w:id="3" w:name="_GoBack"/>
+      <w:bookmarkEnd w:id="3"/>
+      <w:r>
+        <w:rPr>
+          <w:bCs/>
+          <w:sz w:val="24"/>
+          <w:szCs w:val="24"/>
+        </w:rPr>
+        <w:t>e of fund will prove more efficient due to a more concrete, visible path to profit provided by the research.</w:t>
       </w:r>
     </w:p>
     <w:p>
       <w:pPr>
-        <w:pStyle w:val="ListParagraph"/>
-        <w:numPr>
-          <w:ilvl w:val="0"/>
-          <w:numId w:val="8"/>
-        </w:numPr>
-        <w:spacing w:line="360" w:lineRule="auto"/>
-        <w:outlineLvl w:val="1"/>
-        <w:rPr>
-          <w:b/>
-          <w:bCs/>
-          <w:sz w:val="24"/>
-          <w:szCs w:val="24"/>
-        </w:rPr>
-      </w:pPr>
-      <w:r>
-        <w:rPr>
-          <w:sz w:val="24"/>
-          <w:szCs w:val="24"/>
-        </w:rPr>
-        <w:t xml:space="preserve">Macro: Interest rate, </w:t>
-      </w:r>
-      <w:r>
-        <w:rPr>
-          <w:sz w:val="24"/>
-          <w:szCs w:val="24"/>
-          <w:lang w:val="vi-VN"/>
-        </w:rPr>
-        <w:t xml:space="preserve">Nominal effective exchange </w:t>
-      </w:r>
-    </w:p>
-    <w:p>
-      <w:pPr>
-        <w:spacing w:line="360" w:lineRule="auto"/>
-        <w:outlineLvl w:val="1"/>
-        <w:rPr>
-          <w:b/>
-          <w:bCs/>
-          <w:sz w:val="24"/>
-          <w:szCs w:val="24"/>
-        </w:rPr>
-      </w:pPr>
-    </w:p>
-    <w:p>
-      <w:pPr>
-        <w:spacing w:line="360" w:lineRule="auto"/>
-        <w:outlineLvl w:val="1"/>
-        <w:rPr>
-          <w:b/>
-          <w:bCs/>
-          <w:sz w:val="24"/>
-          <w:szCs w:val="24"/>
-          <w:lang w:val="vi-VN"/>
-        </w:rPr>
-      </w:pPr>
-    </w:p>
-    <w:p>
-      <w:pPr>
-        <w:pStyle w:val="ListParagraph"/>
-        <w:numPr>
-          <w:ilvl w:val="1"/>
-          <w:numId w:val="1"/>
-        </w:numPr>
-        <w:spacing w:line="360" w:lineRule="auto"/>
-        <w:ind w:left="426" w:hanging="426"/>
-        <w:outlineLvl w:val="1"/>
-        <w:rPr>
-          <w:b/>
-          <w:bCs/>
-          <w:sz w:val="24"/>
-          <w:szCs w:val="24"/>
-        </w:rPr>
-      </w:pPr>
-      <w:r>
-        <w:rPr>
-          <w:b/>
-          <w:bCs/>
-          <w:sz w:val="24"/>
-          <w:szCs w:val="24"/>
-        </w:rPr>
-        <w:t>Data and Research Models</w:t>
-      </w:r>
-    </w:p>
-    <w:p>
-      <w:pPr>
-        <w:pStyle w:val="ListParagraph"/>
-        <w:numPr>
-          <w:ilvl w:val="1"/>
-          <w:numId w:val="1"/>
-        </w:numPr>
-        <w:spacing w:line="360" w:lineRule="auto"/>
-        <w:ind w:left="426" w:hanging="426"/>
-        <w:outlineLvl w:val="1"/>
-        <w:rPr>
-          <w:b/>
-          <w:bCs/>
-          <w:sz w:val="24"/>
-          <w:szCs w:val="24"/>
-        </w:rPr>
-      </w:pPr>
-      <w:r>
-        <w:rPr>
-          <w:b/>
-          <w:bCs/>
-          <w:sz w:val="24"/>
-          <w:szCs w:val="24"/>
-        </w:rPr>
-        <w:t>Significance of The Research</w:t>
-      </w:r>
-    </w:p>
-    <w:p>
-      <w:pPr>
-        <w:pStyle w:val="ListParagraph"/>
-        <w:numPr>
-          <w:ilvl w:val="1"/>
-          <w:numId w:val="1"/>
-        </w:numPr>
-        <w:spacing w:line="360" w:lineRule="auto"/>
-        <w:ind w:left="426" w:hanging="426"/>
-        <w:outlineLvl w:val="1"/>
-        <w:rPr>
-          <w:b/>
-          <w:bCs/>
-          <w:sz w:val="24"/>
-          <w:szCs w:val="24"/>
-        </w:rPr>
-      </w:pPr>
-      <w:r>
-        <w:rPr>
-          <w:b/>
-          <w:bCs/>
-          <w:sz w:val="24"/>
-          <w:szCs w:val="24"/>
-        </w:rPr>
+        <w:pStyle w:val="Heading1"/>
+      </w:pPr>
+      <w:r>
         <w:t xml:space="preserve">Structure of </w:t>
       </w:r>
       <w:r>
-        <w:rPr>
-          <w:b/>
-          <w:bCs/>
-          <w:sz w:val="24"/>
-          <w:szCs w:val="24"/>
-        </w:rPr>
         <w:t>T</w:t>
       </w:r>
       <w:r>
-        <w:rPr>
-          <w:b/>
-          <w:bCs/>
-          <w:sz w:val="24"/>
-          <w:szCs w:val="24"/>
-        </w:rPr>
         <w:t>he Dissertation</w:t>
       </w:r>
       <w:bookmarkEnd w:id="2"/>
@@ -1085,14 +3197,21 @@
           <w:sz w:val="24"/>
           <w:szCs w:val="24"/>
         </w:rPr>
-        <w:t xml:space="preserve">The content of this chapter introduces the theoretical basis and summarizes the empirical studies related to </w:t>
-      </w:r>
-      <w:r>
-        <w:rPr>
-          <w:sz w:val="24"/>
-          <w:szCs w:val="24"/>
-        </w:rPr>
-        <w:t>…….</w:t>
+        <w:t>The content of this chapter introduces the theoretical basis and summarizes the empirical studies related to</w:t>
+      </w:r>
+      <w:r>
+        <w:rPr>
+          <w:sz w:val="24"/>
+          <w:szCs w:val="24"/>
+        </w:rPr>
+        <w:t xml:space="preserve"> the finding of the determinants of corporate profitability, especially in the real estate sector in Vietnam</w:t>
+      </w:r>
+      <w:r>
+        <w:rPr>
+          <w:sz w:val="24"/>
+          <w:szCs w:val="24"/>
+        </w:rPr>
+        <w:t>.</w:t>
       </w:r>
     </w:p>
     <w:p>
@@ -1194,7 +3313,15 @@
           <w:sz w:val="24"/>
           <w:szCs w:val="24"/>
         </w:rPr>
-        <w:t>This chapter describes data samples used in research models and results of testing hypotheses related to research questions.</w:t>
+        <w:t xml:space="preserve">This chapter describes data samples used in research </w:t>
+      </w:r>
+      <w:r>
+        <w:rPr>
+          <w:sz w:val="24"/>
+          <w:szCs w:val="24"/>
+        </w:rPr>
+        <w:lastRenderedPageBreak/>
+        <w:t>models and results of testing hypotheses related to research questions.</w:t>
       </w:r>
     </w:p>
     <w:p>
@@ -1250,162 +3377,274 @@
           <w:sz w:val="24"/>
           <w:szCs w:val="24"/>
         </w:rPr>
-        <w:t>This chapter presents a summary of the conclusions about the research results; suggests implications for solutions to</w:t>
-      </w:r>
-      <w:proofErr w:type="gramStart"/>
-      <w:r>
-        <w:rPr>
-          <w:sz w:val="24"/>
-          <w:szCs w:val="24"/>
-        </w:rPr>
-        <w:t>…..</w:t>
-      </w:r>
-      <w:proofErr w:type="gramEnd"/>
+        <w:t>This chapter presents a summary of the conclusions about the research results; sugges</w:t>
+      </w:r>
+      <w:r>
+        <w:rPr>
+          <w:sz w:val="24"/>
+          <w:szCs w:val="24"/>
+        </w:rPr>
+        <w:t xml:space="preserve">ts implications for solutions to </w:t>
+      </w:r>
+      <w:r>
+        <w:rPr>
+          <w:sz w:val="24"/>
+          <w:szCs w:val="24"/>
+        </w:rPr>
+        <w:t>the problem of investigating factors that significantly affect profitability, and subsequently providing insight for both internal and external stakeholders to improve decision making process.</w:t>
+      </w:r>
     </w:p>
+    <w:sdt>
+      <w:sdtPr>
+        <w:rPr>
+          <w:rFonts w:eastAsia="Times New Roman" w:cs="Times New Roman"/>
+          <w:color w:val="auto"/>
+          <w:sz w:val="22"/>
+          <w:szCs w:val="22"/>
+        </w:rPr>
+        <w:id w:val="-953398033"/>
+        <w:docPartObj>
+          <w:docPartGallery w:val="Bibliographies"/>
+          <w:docPartUnique/>
+        </w:docPartObj>
+      </w:sdtPr>
+      <w:sdtEndPr>
+        <w:rPr>
+          <w:b w:val="0"/>
+        </w:rPr>
+      </w:sdtEndPr>
+      <w:sdtContent>
+        <w:p>
+          <w:pPr>
+            <w:pStyle w:val="Heading1"/>
+            <w:spacing w:line="360" w:lineRule="auto"/>
+            <w:rPr>
+              <w:rFonts w:cs="Times New Roman"/>
+              <w:b w:val="0"/>
+            </w:rPr>
+          </w:pPr>
+          <w:r>
+            <w:rPr>
+              <w:rFonts w:cs="Times New Roman"/>
+            </w:rPr>
+            <w:t>References</w:t>
+          </w:r>
+        </w:p>
+        <w:sdt>
+          <w:sdtPr>
+            <w:id w:val="-573587230"/>
+            <w:bibliography/>
+          </w:sdtPr>
+          <w:sdtEndPr/>
+          <w:sdtContent>
+            <w:p>
+              <w:pPr>
+                <w:pStyle w:val="Bibliography"/>
+                <w:spacing w:line="360" w:lineRule="auto"/>
+                <w:rPr>
+                  <w:noProof/>
+                  <w:sz w:val="24"/>
+                  <w:szCs w:val="24"/>
+                </w:rPr>
+              </w:pPr>
+              <w:r>
+                <w:fldChar w:fldCharType="begin"/>
+              </w:r>
+              <w:r>
+                <w:instrText xml:space="preserve"> BIBLIOGRAPHY </w:instrText>
+              </w:r>
+              <w:r>
+                <w:fldChar w:fldCharType="separate"/>
+              </w:r>
+              <w:r>
+                <w:rPr>
+                  <w:noProof/>
+                </w:rPr>
+                <w:t xml:space="preserve">Batra, R. &amp; Kalia, A., 2016. Rethinking and Redefining the Determinants of Corporate Profitability. </w:t>
+              </w:r>
+              <w:r>
+                <w:rPr>
+                  <w:i/>
+                  <w:iCs/>
+                  <w:noProof/>
+                </w:rPr>
+                <w:t xml:space="preserve">Global Business Review, </w:t>
+              </w:r>
+              <w:r>
+                <w:rPr>
+                  <w:noProof/>
+                </w:rPr>
+                <w:t>17(4), pp. 921-933.</w:t>
+              </w:r>
+            </w:p>
+            <w:p>
+              <w:pPr>
+                <w:pStyle w:val="Bibliography"/>
+                <w:spacing w:line="360" w:lineRule="auto"/>
+                <w:rPr>
+                  <w:noProof/>
+                </w:rPr>
+              </w:pPr>
+              <w:r>
+                <w:rPr>
+                  <w:noProof/>
+                </w:rPr>
+                <w:t xml:space="preserve">Bowen, H., 2013. </w:t>
+              </w:r>
+              <w:r>
+                <w:rPr>
+                  <w:i/>
+                  <w:iCs/>
+                  <w:noProof/>
+                </w:rPr>
+                <w:t xml:space="preserve">Social responsibilities of the businessman. </w:t>
+              </w:r>
+              <w:r>
+                <w:rPr>
+                  <w:noProof/>
+                </w:rPr>
+                <w:t>s.l.:University of Iowa Press.</w:t>
+              </w:r>
+            </w:p>
+            <w:p>
+              <w:pPr>
+                <w:pStyle w:val="Bibliography"/>
+                <w:spacing w:line="360" w:lineRule="auto"/>
+                <w:rPr>
+                  <w:noProof/>
+                </w:rPr>
+              </w:pPr>
+              <w:r>
+                <w:rPr>
+                  <w:noProof/>
+                </w:rPr>
+                <w:t xml:space="preserve">Bui, M. T. &amp; Nguyen, H. M., 2020. Determinants Affecting Profitability of Firms: A Study of Oil and Gas Industry in Vietnam. </w:t>
+              </w:r>
+              <w:r>
+                <w:rPr>
+                  <w:i/>
+                  <w:iCs/>
+                  <w:noProof/>
+                </w:rPr>
+                <w:t xml:space="preserve">Journal of Asian Finance, Economics and Business, </w:t>
+              </w:r>
+              <w:r>
+                <w:rPr>
+                  <w:noProof/>
+                </w:rPr>
+                <w:t>8(2288-4637).</w:t>
+              </w:r>
+            </w:p>
+            <w:p>
+              <w:pPr>
+                <w:pStyle w:val="Bibliography"/>
+                <w:spacing w:line="360" w:lineRule="auto"/>
+                <w:rPr>
+                  <w:noProof/>
+                </w:rPr>
+              </w:pPr>
+              <w:r>
+                <w:rPr>
+                  <w:noProof/>
+                </w:rPr>
+                <w:t xml:space="preserve">Goddard, J., Tavakol, M. &amp; Wilson, J. O. S., 2006. Determinants of profitability in European manufacturing and services: evidence from a dynamic panel model. </w:t>
+              </w:r>
+              <w:r>
+                <w:rPr>
+                  <w:i/>
+                  <w:iCs/>
+                  <w:noProof/>
+                </w:rPr>
+                <w:t xml:space="preserve">Applied Financial Economics, </w:t>
+              </w:r>
+              <w:r>
+                <w:rPr>
+                  <w:noProof/>
+                </w:rPr>
+                <w:t>Volume 15:18, pp. 1269-1282.</w:t>
+              </w:r>
+            </w:p>
+            <w:p>
+              <w:pPr>
+                <w:pStyle w:val="Bibliography"/>
+                <w:spacing w:line="360" w:lineRule="auto"/>
+                <w:rPr>
+                  <w:noProof/>
+                </w:rPr>
+              </w:pPr>
+              <w:r>
+                <w:rPr>
+                  <w:noProof/>
+                </w:rPr>
+                <w:t xml:space="preserve">Nanda, S. &amp; Panda, A. K., 2018. The determinants of corporate profitability; an investigation of Indian manufacturing firms. </w:t>
+              </w:r>
+              <w:r>
+                <w:rPr>
+                  <w:i/>
+                  <w:iCs/>
+                  <w:noProof/>
+                </w:rPr>
+                <w:t xml:space="preserve">International Journal of Emerging Markets, </w:t>
+              </w:r>
+              <w:r>
+                <w:rPr>
+                  <w:noProof/>
+                </w:rPr>
+                <w:t>Issue 1746-8809.</w:t>
+              </w:r>
+            </w:p>
+            <w:p>
+              <w:pPr>
+                <w:pStyle w:val="Bibliography"/>
+                <w:spacing w:line="360" w:lineRule="auto"/>
+                <w:rPr>
+                  <w:noProof/>
+                </w:rPr>
+              </w:pPr>
+              <w:r>
+                <w:rPr>
+                  <w:noProof/>
+                </w:rPr>
+                <w:t xml:space="preserve">NUGENT, J., 1998. CORPORATE PROFITABILITY IN IRELAND. </w:t>
+              </w:r>
+              <w:r>
+                <w:rPr>
+                  <w:i/>
+                  <w:iCs/>
+                  <w:noProof/>
+                </w:rPr>
+                <w:t xml:space="preserve">Journal of the Statistical and Social Inquiry Society of Ireland, </w:t>
+              </w:r>
+              <w:r>
+                <w:rPr>
+                  <w:noProof/>
+                </w:rPr>
+                <w:t>Volume XXVIII.</w:t>
+              </w:r>
+            </w:p>
+            <w:p>
+              <w:pPr>
+                <w:spacing w:line="360" w:lineRule="auto"/>
+              </w:pPr>
+              <w:r>
+                <w:rPr>
+                  <w:b/>
+                  <w:bCs/>
+                  <w:noProof/>
+                </w:rPr>
+                <w:fldChar w:fldCharType="end"/>
+              </w:r>
+            </w:p>
+          </w:sdtContent>
+        </w:sdt>
+      </w:sdtContent>
+    </w:sdt>
     <w:p>
       <w:pPr>
-        <w:pStyle w:val="Heading1"/>
-        <w:spacing w:line="360" w:lineRule="auto"/>
-        <w:rPr>
-          <w:rFonts w:ascii="Times New Roman" w:hAnsi="Times New Roman" w:cs="Times New Roman"/>
-          <w:b/>
-          <w:bCs/>
-          <w:color w:val="auto"/>
-          <w:sz w:val="24"/>
-          <w:szCs w:val="24"/>
-        </w:rPr>
-      </w:pPr>
-      <w:bookmarkStart w:id="3" w:name="_Toc95825902"/>
-      <w:r>
-        <w:rPr>
-          <w:rFonts w:ascii="Times New Roman" w:hAnsi="Times New Roman" w:cs="Times New Roman"/>
-          <w:b/>
-          <w:bCs/>
-          <w:color w:val="auto"/>
-          <w:sz w:val="24"/>
-          <w:szCs w:val="24"/>
-        </w:rPr>
-        <w:t>REFERENCES</w:t>
-      </w:r>
-      <w:bookmarkEnd w:id="3"/>
+        <w:jc w:val="both"/>
+      </w:pPr>
     </w:p>
-    <w:p>
-      <w:pPr>
-        <w:pStyle w:val="Heading1"/>
-        <w:spacing w:line="360" w:lineRule="auto"/>
-        <w:rPr>
-          <w:rFonts w:ascii="Times New Roman" w:hAnsi="Times New Roman" w:cs="Times New Roman"/>
-          <w:b/>
-          <w:bCs/>
-          <w:color w:val="auto"/>
-          <w:sz w:val="24"/>
-          <w:szCs w:val="24"/>
-        </w:rPr>
-      </w:pPr>
-      <w:r>
-        <w:rPr>
-          <w:rFonts w:ascii="Times New Roman" w:hAnsi="Times New Roman" w:cs="Times New Roman"/>
-          <w:b/>
-          <w:bCs/>
-          <w:color w:val="auto"/>
-          <w:sz w:val="24"/>
-          <w:szCs w:val="24"/>
-        </w:rPr>
-        <w:t xml:space="preserve">1: </w:t>
-      </w:r>
-      <w:r>
-        <w:rPr>
-          <w:rFonts w:ascii="Times New Roman" w:hAnsi="Times New Roman" w:cs="Times New Roman"/>
-          <w:b/>
-          <w:bCs/>
-          <w:color w:val="auto"/>
-          <w:sz w:val="24"/>
-          <w:szCs w:val="24"/>
-        </w:rPr>
-        <w:t>The determinants of corporate</w:t>
-      </w:r>
-      <w:r>
-        <w:rPr>
-          <w:rFonts w:ascii="Times New Roman" w:hAnsi="Times New Roman" w:cs="Times New Roman"/>
-          <w:b/>
-          <w:bCs/>
-          <w:color w:val="auto"/>
-          <w:sz w:val="24"/>
-          <w:szCs w:val="24"/>
-        </w:rPr>
-        <w:t xml:space="preserve"> </w:t>
-      </w:r>
-      <w:r>
-        <w:rPr>
-          <w:rFonts w:ascii="Times New Roman" w:hAnsi="Times New Roman" w:cs="Times New Roman"/>
-          <w:b/>
-          <w:bCs/>
-          <w:color w:val="auto"/>
-          <w:sz w:val="24"/>
-          <w:szCs w:val="24"/>
-        </w:rPr>
-        <w:t>profitability: an investigation of</w:t>
-      </w:r>
-      <w:r>
-        <w:rPr>
-          <w:rFonts w:ascii="Times New Roman" w:hAnsi="Times New Roman" w:cs="Times New Roman"/>
-          <w:b/>
-          <w:bCs/>
-          <w:color w:val="auto"/>
-          <w:sz w:val="24"/>
-          <w:szCs w:val="24"/>
-        </w:rPr>
-        <w:t xml:space="preserve"> </w:t>
-      </w:r>
-      <w:r>
-        <w:rPr>
-          <w:rFonts w:ascii="Times New Roman" w:hAnsi="Times New Roman" w:cs="Times New Roman"/>
-          <w:b/>
-          <w:bCs/>
-          <w:color w:val="auto"/>
-          <w:sz w:val="24"/>
-          <w:szCs w:val="24"/>
-        </w:rPr>
-        <w:t>Indian manufacturing firms</w:t>
-      </w:r>
-    </w:p>
-    <w:p>
-      <w:r>
-        <w:t xml:space="preserve">2: </w:t>
-      </w:r>
-      <w:hyperlink r:id="rId8" w:history="1">
-        <w:r>
-          <w:rPr>
-            <w:rStyle w:val="Hyperlink"/>
-          </w:rPr>
-          <w:t>https://journals.sagepub.com/doi/abs/10.1177/0972150916645695</w:t>
-        </w:r>
-      </w:hyperlink>
-    </w:p>
-    <w:p>
-      <w:r>
-        <w:t xml:space="preserve">3: </w:t>
-      </w:r>
-      <w:hyperlink r:id="rId9" w:history="1">
-        <w:r>
-          <w:rPr>
-            <w:rStyle w:val="Hyperlink"/>
-          </w:rPr>
-          <w:t>http://www.tara.tcd.ie/bitstream/handle/2262/2659/jssisiVolXXVIII_3581.pdf?sequence=1</w:t>
-        </w:r>
-      </w:hyperlink>
-    </w:p>
-    <w:p>
-      <w:r>
-        <w:t xml:space="preserve">4: </w:t>
-      </w:r>
-      <w:r>
-        <w:t>https://sci-hub.se/10.1080/09603100500387139</w:t>
-      </w:r>
-    </w:p>
-    <w:p/>
     <w:sectPr>
-      <w:footerReference w:type="default" r:id="rId10"/>
       <w:pgSz w:w="11906" w:h="16838" w:code="9"/>
       <w:pgMar w:top="1440" w:right="1440" w:bottom="1440" w:left="1440" w:header="708" w:footer="708" w:gutter="0"/>
       <w:pgNumType w:start="1"/>
@@ -1417,7 +3656,7 @@
 </file>
 
 <file path=word/endnotes.xml><?xml version="1.0" encoding="utf-8"?>
-<w:endnotes xmlns:wpc="http://schemas.microsoft.com/office/word/2010/wordprocessingCanvas" xmlns:cx="http://schemas.microsoft.com/office/drawing/2014/chartex" xmlns:cx1="http://schemas.microsoft.com/office/drawing/2015/9/8/chartex" xmlns:cx2="http://schemas.microsoft.com/office/drawing/2015/10/21/chartex" xmlns:cx3="http://schemas.microsoft.com/office/drawing/2016/5/9/chartex" xmlns:cx4="http://schemas.microsoft.com/office/drawing/2016/5/10/chartex" xmlns:cx5="http://schemas.microsoft.com/office/drawing/2016/5/11/chartex" xmlns:cx6="http://schemas.microsoft.com/office/drawing/2016/5/12/chartex" xmlns:cx7="http://schemas.microsoft.com/office/drawing/2016/5/13/chartex" xmlns:cx8="http://schemas.microsoft.com/office/drawing/2016/5/14/chartex" xmlns:mc="http://schemas.openxmlformats.org/markup-compatibility/2006" xmlns:aink="http://schemas.microsoft.com/office/drawing/2016/ink" xmlns:am3d="http://schemas.microsoft.com/office/drawing/2017/model3d" xmlns:o="urn:schemas-microsoft-com:office:office" xmlns:r="http://schemas.openxmlformats.org/officeDocument/2006/relationships" xmlns:m="http://schemas.openxmlformats.org/officeDocument/2006/math" xmlns:v="urn:schemas-microsoft-com:vml" xmlns:wp14="http://schemas.microsoft.com/office/word/2010/wordprocessingDrawing" xmlns:wp="http://schemas.openxmlformats.org/drawingml/2006/wordprocessingDrawing" xmlns:w10="urn:schemas-microsoft-com:office:word" xmlns:w="http://schemas.openxmlformats.org/wordprocessingml/2006/main" xmlns:w14="http://schemas.microsoft.com/office/word/2010/wordml" xmlns:w15="http://schemas.microsoft.com/office/word/2012/wordml" xmlns:w16cex="http://schemas.microsoft.com/office/word/2018/wordml/cex" xmlns:w16cid="http://schemas.microsoft.com/office/word/2016/wordml/cid" xmlns:w16="http://schemas.microsoft.com/office/word/2018/wordml" xmlns:w16sdtdh="http://schemas.microsoft.com/office/word/2020/wordml/sdtdatahash" xmlns:w16se="http://schemas.microsoft.com/office/word/2015/wordml/symex" xmlns:wpg="http://schemas.microsoft.com/office/word/2010/wordprocessingGroup" xmlns:wpi="http://schemas.microsoft.com/office/word/2010/wordprocessingInk" xmlns:wne="http://schemas.microsoft.com/office/word/2006/wordml" xmlns:wps="http://schemas.microsoft.com/office/word/2010/wordprocessingShape" mc:Ignorable="w14 w15 w16se w16cid w16 w16cex w16sdtdh wp14">
+<w:endnotes xmlns:wpc="http://schemas.microsoft.com/office/word/2010/wordprocessingCanvas" xmlns:cx="http://schemas.microsoft.com/office/drawing/2014/chartex" xmlns:mc="http://schemas.openxmlformats.org/markup-compatibility/2006" xmlns:o="urn:schemas-microsoft-com:office:office" xmlns:r="http://schemas.openxmlformats.org/officeDocument/2006/relationships" xmlns:m="http://schemas.openxmlformats.org/officeDocument/2006/math" xmlns:v="urn:schemas-microsoft-com:vml" xmlns:wp14="http://schemas.microsoft.com/office/word/2010/wordprocessingDrawing" xmlns:wp="http://schemas.openxmlformats.org/drawingml/2006/wordprocessingDrawing" xmlns:w10="urn:schemas-microsoft-com:office:word" xmlns:w="http://schemas.openxmlformats.org/wordprocessingml/2006/main" xmlns:w14="http://schemas.microsoft.com/office/word/2010/wordml" xmlns:w15="http://schemas.microsoft.com/office/word/2012/wordml" xmlns:w16se="http://schemas.microsoft.com/office/word/2015/wordml/symex" xmlns:wpg="http://schemas.microsoft.com/office/word/2010/wordprocessingGroup" xmlns:wpi="http://schemas.microsoft.com/office/word/2010/wordprocessingInk" xmlns:wne="http://schemas.microsoft.com/office/word/2006/wordml" xmlns:wps="http://schemas.microsoft.com/office/word/2010/wordprocessingShape" mc:Ignorable="w14 w15 w16se wp14">
   <w:endnote w:type="separator" w:id="-1">
     <w:p>
       <w:r>
@@ -1436,10 +3675,10 @@
 </file>
 
 <file path=word/footer1.xml><?xml version="1.0" encoding="utf-8"?>
-<w:ftr xmlns:wpc="http://schemas.microsoft.com/office/word/2010/wordprocessingCanvas" xmlns:cx="http://schemas.microsoft.com/office/drawing/2014/chartex" xmlns:cx1="http://schemas.microsoft.com/office/drawing/2015/9/8/chartex" xmlns:cx2="http://schemas.microsoft.com/office/drawing/2015/10/21/chartex" xmlns:cx3="http://schemas.microsoft.com/office/drawing/2016/5/9/chartex" xmlns:cx4="http://schemas.microsoft.com/office/drawing/2016/5/10/chartex" xmlns:cx5="http://schemas.microsoft.com/office/drawing/2016/5/11/chartex" xmlns:cx6="http://schemas.microsoft.com/office/drawing/2016/5/12/chartex" xmlns:cx7="http://schemas.microsoft.com/office/drawing/2016/5/13/chartex" xmlns:cx8="http://schemas.microsoft.com/office/drawing/2016/5/14/chartex" xmlns:mc="http://schemas.openxmlformats.org/markup-compatibility/2006" xmlns:aink="http://schemas.microsoft.com/office/drawing/2016/ink" xmlns:am3d="http://schemas.microsoft.com/office/drawing/2017/model3d" xmlns:o="urn:schemas-microsoft-com:office:office" xmlns:r="http://schemas.openxmlformats.org/officeDocument/2006/relationships" xmlns:m="http://schemas.openxmlformats.org/officeDocument/2006/math" xmlns:v="urn:schemas-microsoft-com:vml" xmlns:wp14="http://schemas.microsoft.com/office/word/2010/wordprocessingDrawing" xmlns:wp="http://schemas.openxmlformats.org/drawingml/2006/wordprocessingDrawing" xmlns:w10="urn:schemas-microsoft-com:office:word" xmlns:w="http://schemas.openxmlformats.org/wordprocessingml/2006/main" xmlns:w14="http://schemas.microsoft.com/office/word/2010/wordml" xmlns:w15="http://schemas.microsoft.com/office/word/2012/wordml" xmlns:w16cex="http://schemas.microsoft.com/office/word/2018/wordml/cex" xmlns:w16cid="http://schemas.microsoft.com/office/word/2016/wordml/cid" xmlns:w16="http://schemas.microsoft.com/office/word/2018/wordml" xmlns:w16sdtdh="http://schemas.microsoft.com/office/word/2020/wordml/sdtdatahash" xmlns:w16se="http://schemas.microsoft.com/office/word/2015/wordml/symex" xmlns:wpg="http://schemas.microsoft.com/office/word/2010/wordprocessingGroup" xmlns:wpi="http://schemas.microsoft.com/office/word/2010/wordprocessingInk" xmlns:wne="http://schemas.microsoft.com/office/word/2006/wordml" xmlns:wps="http://schemas.microsoft.com/office/word/2010/wordprocessingShape" mc:Ignorable="w14 w15 w16se w16cid w16 w16cex w16sdtdh wp14">
+<w:ftr xmlns:wpc="http://schemas.microsoft.com/office/word/2010/wordprocessingCanvas" xmlns:cx="http://schemas.microsoft.com/office/drawing/2014/chartex" xmlns:mc="http://schemas.openxmlformats.org/markup-compatibility/2006" xmlns:o="urn:schemas-microsoft-com:office:office" xmlns:r="http://schemas.openxmlformats.org/officeDocument/2006/relationships" xmlns:m="http://schemas.openxmlformats.org/officeDocument/2006/math" xmlns:v="urn:schemas-microsoft-com:vml" xmlns:wp14="http://schemas.microsoft.com/office/word/2010/wordprocessingDrawing" xmlns:wp="http://schemas.openxmlformats.org/drawingml/2006/wordprocessingDrawing" xmlns:w10="urn:schemas-microsoft-com:office:word" xmlns:w="http://schemas.openxmlformats.org/wordprocessingml/2006/main" xmlns:w14="http://schemas.microsoft.com/office/word/2010/wordml" xmlns:w15="http://schemas.microsoft.com/office/word/2012/wordml" xmlns:w16se="http://schemas.microsoft.com/office/word/2015/wordml/symex" xmlns:wpg="http://schemas.microsoft.com/office/word/2010/wordprocessingGroup" xmlns:wpi="http://schemas.microsoft.com/office/word/2010/wordprocessingInk" xmlns:wne="http://schemas.microsoft.com/office/word/2006/wordml" xmlns:wps="http://schemas.microsoft.com/office/word/2010/wordprocessingShape" mc:Ignorable="w14 w15 w16se wp14">
   <w:sdt>
     <w:sdtPr>
-      <w:id w:val="-594020709"/>
+      <w:id w:val="1229038478"/>
       <w:docPartObj>
         <w:docPartGallery w:val="Page Numbers (Bottom of Page)"/>
         <w:docPartUnique/>
@@ -1469,7 +3708,7 @@
           <w:rPr>
             <w:noProof/>
           </w:rPr>
-          <w:t>2</w:t>
+          <w:t>4</w:t>
         </w:r>
         <w:r>
           <w:rPr>
@@ -1493,7 +3732,7 @@
 </file>
 
 <file path=word/footnotes.xml><?xml version="1.0" encoding="utf-8"?>
-<w:footnotes xmlns:wpc="http://schemas.microsoft.com/office/word/2010/wordprocessingCanvas" xmlns:cx="http://schemas.microsoft.com/office/drawing/2014/chartex" xmlns:cx1="http://schemas.microsoft.com/office/drawing/2015/9/8/chartex" xmlns:cx2="http://schemas.microsoft.com/office/drawing/2015/10/21/chartex" xmlns:cx3="http://schemas.microsoft.com/office/drawing/2016/5/9/chartex" xmlns:cx4="http://schemas.microsoft.com/office/drawing/2016/5/10/chartex" xmlns:cx5="http://schemas.microsoft.com/office/drawing/2016/5/11/chartex" xmlns:cx6="http://schemas.microsoft.com/office/drawing/2016/5/12/chartex" xmlns:cx7="http://schemas.microsoft.com/office/drawing/2016/5/13/chartex" xmlns:cx8="http://schemas.microsoft.com/office/drawing/2016/5/14/chartex" xmlns:mc="http://schemas.openxmlformats.org/markup-compatibility/2006" xmlns:aink="http://schemas.microsoft.com/office/drawing/2016/ink" xmlns:am3d="http://schemas.microsoft.com/office/drawing/2017/model3d" xmlns:o="urn:schemas-microsoft-com:office:office" xmlns:r="http://schemas.openxmlformats.org/officeDocument/2006/relationships" xmlns:m="http://schemas.openxmlformats.org/officeDocument/2006/math" xmlns:v="urn:schemas-microsoft-com:vml" xmlns:wp14="http://schemas.microsoft.com/office/word/2010/wordprocessingDrawing" xmlns:wp="http://schemas.openxmlformats.org/drawingml/2006/wordprocessingDrawing" xmlns:w10="urn:schemas-microsoft-com:office:word" xmlns:w="http://schemas.openxmlformats.org/wordprocessingml/2006/main" xmlns:w14="http://schemas.microsoft.com/office/word/2010/wordml" xmlns:w15="http://schemas.microsoft.com/office/word/2012/wordml" xmlns:w16cex="http://schemas.microsoft.com/office/word/2018/wordml/cex" xmlns:w16cid="http://schemas.microsoft.com/office/word/2016/wordml/cid" xmlns:w16="http://schemas.microsoft.com/office/word/2018/wordml" xmlns:w16sdtdh="http://schemas.microsoft.com/office/word/2020/wordml/sdtdatahash" xmlns:w16se="http://schemas.microsoft.com/office/word/2015/wordml/symex" xmlns:wpg="http://schemas.microsoft.com/office/word/2010/wordprocessingGroup" xmlns:wpi="http://schemas.microsoft.com/office/word/2010/wordprocessingInk" xmlns:wne="http://schemas.microsoft.com/office/word/2006/wordml" xmlns:wps="http://schemas.microsoft.com/office/word/2010/wordprocessingShape" mc:Ignorable="w14 w15 w16se w16cid w16 w16cex w16sdtdh wp14">
+<w:footnotes xmlns:wpc="http://schemas.microsoft.com/office/word/2010/wordprocessingCanvas" xmlns:cx="http://schemas.microsoft.com/office/drawing/2014/chartex" xmlns:mc="http://schemas.openxmlformats.org/markup-compatibility/2006" xmlns:o="urn:schemas-microsoft-com:office:office" xmlns:r="http://schemas.openxmlformats.org/officeDocument/2006/relationships" xmlns:m="http://schemas.openxmlformats.org/officeDocument/2006/math" xmlns:v="urn:schemas-microsoft-com:vml" xmlns:wp14="http://schemas.microsoft.com/office/word/2010/wordprocessingDrawing" xmlns:wp="http://schemas.openxmlformats.org/drawingml/2006/wordprocessingDrawing" xmlns:w10="urn:schemas-microsoft-com:office:word" xmlns:w="http://schemas.openxmlformats.org/wordprocessingml/2006/main" xmlns:w14="http://schemas.microsoft.com/office/word/2010/wordml" xmlns:w15="http://schemas.microsoft.com/office/word/2012/wordml" xmlns:w16se="http://schemas.microsoft.com/office/word/2015/wordml/symex" xmlns:wpg="http://schemas.microsoft.com/office/word/2010/wordprocessingGroup" xmlns:wpi="http://schemas.microsoft.com/office/word/2010/wordprocessingInk" xmlns:wne="http://schemas.microsoft.com/office/word/2006/wordml" xmlns:wps="http://schemas.microsoft.com/office/word/2010/wordprocessingShape" mc:Ignorable="w14 w15 w16se wp14">
   <w:footnote w:type="separator" w:id="-1">
     <w:p>
       <w:r>
@@ -1512,7 +3751,7 @@
 </file>
 
 <file path=word/numbering.xml><?xml version="1.0" encoding="utf-8"?>
-<w:numbering xmlns:wpc="http://schemas.microsoft.com/office/word/2010/wordprocessingCanvas" xmlns:cx="http://schemas.microsoft.com/office/drawing/2014/chartex" xmlns:cx1="http://schemas.microsoft.com/office/drawing/2015/9/8/chartex" xmlns:cx2="http://schemas.microsoft.com/office/drawing/2015/10/21/chartex" xmlns:cx3="http://schemas.microsoft.com/office/drawing/2016/5/9/chartex" xmlns:cx4="http://schemas.microsoft.com/office/drawing/2016/5/10/chartex" xmlns:cx5="http://schemas.microsoft.com/office/drawing/2016/5/11/chartex" xmlns:cx6="http://schemas.microsoft.com/office/drawing/2016/5/12/chartex" xmlns:cx7="http://schemas.microsoft.com/office/drawing/2016/5/13/chartex" xmlns:cx8="http://schemas.microsoft.com/office/drawing/2016/5/14/chartex" xmlns:mc="http://schemas.openxmlformats.org/markup-compatibility/2006" xmlns:aink="http://schemas.microsoft.com/office/drawing/2016/ink" xmlns:am3d="http://schemas.microsoft.com/office/drawing/2017/model3d" xmlns:o="urn:schemas-microsoft-com:office:office" xmlns:r="http://schemas.openxmlformats.org/officeDocument/2006/relationships" xmlns:m="http://schemas.openxmlformats.org/officeDocument/2006/math" xmlns:v="urn:schemas-microsoft-com:vml" xmlns:wp14="http://schemas.microsoft.com/office/word/2010/wordprocessingDrawing" xmlns:wp="http://schemas.openxmlformats.org/drawingml/2006/wordprocessingDrawing" xmlns:w10="urn:schemas-microsoft-com:office:word" xmlns:w="http://schemas.openxmlformats.org/wordprocessingml/2006/main" xmlns:w14="http://schemas.microsoft.com/office/word/2010/wordml" xmlns:w15="http://schemas.microsoft.com/office/word/2012/wordml" xmlns:w16cex="http://schemas.microsoft.com/office/word/2018/wordml/cex" xmlns:w16cid="http://schemas.microsoft.com/office/word/2016/wordml/cid" xmlns:w16="http://schemas.microsoft.com/office/word/2018/wordml" xmlns:w16sdtdh="http://schemas.microsoft.com/office/word/2020/wordml/sdtdatahash" xmlns:w16se="http://schemas.microsoft.com/office/word/2015/wordml/symex" xmlns:wpg="http://schemas.microsoft.com/office/word/2010/wordprocessingGroup" xmlns:wpi="http://schemas.microsoft.com/office/word/2010/wordprocessingInk" xmlns:wne="http://schemas.microsoft.com/office/word/2006/wordml" xmlns:wps="http://schemas.microsoft.com/office/word/2010/wordprocessingShape" mc:Ignorable="w14 w15 w16se w16cid w16 w16cex w16sdtdh wp14">
+<w:numbering xmlns:wpc="http://schemas.microsoft.com/office/word/2010/wordprocessingCanvas" xmlns:cx="http://schemas.microsoft.com/office/drawing/2014/chartex" xmlns:mc="http://schemas.openxmlformats.org/markup-compatibility/2006" xmlns:o="urn:schemas-microsoft-com:office:office" xmlns:r="http://schemas.openxmlformats.org/officeDocument/2006/relationships" xmlns:m="http://schemas.openxmlformats.org/officeDocument/2006/math" xmlns:v="urn:schemas-microsoft-com:vml" xmlns:wp14="http://schemas.microsoft.com/office/word/2010/wordprocessingDrawing" xmlns:wp="http://schemas.openxmlformats.org/drawingml/2006/wordprocessingDrawing" xmlns:w10="urn:schemas-microsoft-com:office:word" xmlns:w="http://schemas.openxmlformats.org/wordprocessingml/2006/main" xmlns:w14="http://schemas.microsoft.com/office/word/2010/wordml" xmlns:w15="http://schemas.microsoft.com/office/word/2012/wordml" xmlns:w16se="http://schemas.microsoft.com/office/word/2015/wordml/symex" xmlns:wpg="http://schemas.microsoft.com/office/word/2010/wordprocessingGroup" xmlns:wpi="http://schemas.microsoft.com/office/word/2010/wordprocessingInk" xmlns:wne="http://schemas.microsoft.com/office/word/2006/wordml" xmlns:wps="http://schemas.microsoft.com/office/word/2010/wordprocessingShape" mc:Ignorable="w14 w15 w16se wp14">
   <w:abstractNum w:abstractNumId="0" w15:restartNumberingAfterBreak="0">
     <w:nsid w:val="00986B4C"/>
     <w:multiLevelType w:val="hybridMultilevel"/>
@@ -1627,6 +3866,232 @@
     </w:lvl>
   </w:abstractNum>
   <w:abstractNum w:abstractNumId="1" w15:restartNumberingAfterBreak="0">
+    <w:nsid w:val="0FF43D53"/>
+    <w:multiLevelType w:val="hybridMultilevel"/>
+    <w:tmpl w:val="9732C36E"/>
+    <w:lvl w:ilvl="0" w:tplc="04090001">
+      <w:start w:val="1"/>
+      <w:numFmt w:val="bullet"/>
+      <w:lvlText w:val=""/>
+      <w:lvlJc w:val="left"/>
+      <w:pPr>
+        <w:ind w:left="720" w:hanging="360"/>
+      </w:pPr>
+      <w:rPr>
+        <w:rFonts w:ascii="Symbol" w:hAnsi="Symbol" w:hint="default"/>
+      </w:rPr>
+    </w:lvl>
+    <w:lvl w:ilvl="1" w:tplc="04090003" w:tentative="1">
+      <w:start w:val="1"/>
+      <w:numFmt w:val="bullet"/>
+      <w:lvlText w:val="o"/>
+      <w:lvlJc w:val="left"/>
+      <w:pPr>
+        <w:ind w:left="1440" w:hanging="360"/>
+      </w:pPr>
+      <w:rPr>
+        <w:rFonts w:ascii="Courier New" w:hAnsi="Courier New" w:cs="Courier New" w:hint="default"/>
+      </w:rPr>
+    </w:lvl>
+    <w:lvl w:ilvl="2" w:tplc="04090005" w:tentative="1">
+      <w:start w:val="1"/>
+      <w:numFmt w:val="bullet"/>
+      <w:lvlText w:val=""/>
+      <w:lvlJc w:val="left"/>
+      <w:pPr>
+        <w:ind w:left="2160" w:hanging="360"/>
+      </w:pPr>
+      <w:rPr>
+        <w:rFonts w:ascii="Wingdings" w:hAnsi="Wingdings" w:hint="default"/>
+      </w:rPr>
+    </w:lvl>
+    <w:lvl w:ilvl="3" w:tplc="04090001" w:tentative="1">
+      <w:start w:val="1"/>
+      <w:numFmt w:val="bullet"/>
+      <w:lvlText w:val=""/>
+      <w:lvlJc w:val="left"/>
+      <w:pPr>
+        <w:ind w:left="2880" w:hanging="360"/>
+      </w:pPr>
+      <w:rPr>
+        <w:rFonts w:ascii="Symbol" w:hAnsi="Symbol" w:hint="default"/>
+      </w:rPr>
+    </w:lvl>
+    <w:lvl w:ilvl="4" w:tplc="04090003" w:tentative="1">
+      <w:start w:val="1"/>
+      <w:numFmt w:val="bullet"/>
+      <w:lvlText w:val="o"/>
+      <w:lvlJc w:val="left"/>
+      <w:pPr>
+        <w:ind w:left="3600" w:hanging="360"/>
+      </w:pPr>
+      <w:rPr>
+        <w:rFonts w:ascii="Courier New" w:hAnsi="Courier New" w:cs="Courier New" w:hint="default"/>
+      </w:rPr>
+    </w:lvl>
+    <w:lvl w:ilvl="5" w:tplc="04090005" w:tentative="1">
+      <w:start w:val="1"/>
+      <w:numFmt w:val="bullet"/>
+      <w:lvlText w:val=""/>
+      <w:lvlJc w:val="left"/>
+      <w:pPr>
+        <w:ind w:left="4320" w:hanging="360"/>
+      </w:pPr>
+      <w:rPr>
+        <w:rFonts w:ascii="Wingdings" w:hAnsi="Wingdings" w:hint="default"/>
+      </w:rPr>
+    </w:lvl>
+    <w:lvl w:ilvl="6" w:tplc="04090001" w:tentative="1">
+      <w:start w:val="1"/>
+      <w:numFmt w:val="bullet"/>
+      <w:lvlText w:val=""/>
+      <w:lvlJc w:val="left"/>
+      <w:pPr>
+        <w:ind w:left="5040" w:hanging="360"/>
+      </w:pPr>
+      <w:rPr>
+        <w:rFonts w:ascii="Symbol" w:hAnsi="Symbol" w:hint="default"/>
+      </w:rPr>
+    </w:lvl>
+    <w:lvl w:ilvl="7" w:tplc="04090003" w:tentative="1">
+      <w:start w:val="1"/>
+      <w:numFmt w:val="bullet"/>
+      <w:lvlText w:val="o"/>
+      <w:lvlJc w:val="left"/>
+      <w:pPr>
+        <w:ind w:left="5760" w:hanging="360"/>
+      </w:pPr>
+      <w:rPr>
+        <w:rFonts w:ascii="Courier New" w:hAnsi="Courier New" w:cs="Courier New" w:hint="default"/>
+      </w:rPr>
+    </w:lvl>
+    <w:lvl w:ilvl="8" w:tplc="04090005" w:tentative="1">
+      <w:start w:val="1"/>
+      <w:numFmt w:val="bullet"/>
+      <w:lvlText w:val=""/>
+      <w:lvlJc w:val="left"/>
+      <w:pPr>
+        <w:ind w:left="6480" w:hanging="360"/>
+      </w:pPr>
+      <w:rPr>
+        <w:rFonts w:ascii="Wingdings" w:hAnsi="Wingdings" w:hint="default"/>
+      </w:rPr>
+    </w:lvl>
+  </w:abstractNum>
+  <w:abstractNum w:abstractNumId="2" w15:restartNumberingAfterBreak="0">
+    <w:nsid w:val="2B7E2BA6"/>
+    <w:multiLevelType w:val="hybridMultilevel"/>
+    <w:tmpl w:val="56460C72"/>
+    <w:lvl w:ilvl="0" w:tplc="04090001">
+      <w:start w:val="1"/>
+      <w:numFmt w:val="bullet"/>
+      <w:lvlText w:val=""/>
+      <w:lvlJc w:val="left"/>
+      <w:pPr>
+        <w:ind w:left="720" w:hanging="360"/>
+      </w:pPr>
+      <w:rPr>
+        <w:rFonts w:ascii="Symbol" w:hAnsi="Symbol" w:hint="default"/>
+      </w:rPr>
+    </w:lvl>
+    <w:lvl w:ilvl="1" w:tplc="04090003" w:tentative="1">
+      <w:start w:val="1"/>
+      <w:numFmt w:val="bullet"/>
+      <w:lvlText w:val="o"/>
+      <w:lvlJc w:val="left"/>
+      <w:pPr>
+        <w:ind w:left="1440" w:hanging="360"/>
+      </w:pPr>
+      <w:rPr>
+        <w:rFonts w:ascii="Courier New" w:hAnsi="Courier New" w:cs="Courier New" w:hint="default"/>
+      </w:rPr>
+    </w:lvl>
+    <w:lvl w:ilvl="2" w:tplc="04090005" w:tentative="1">
+      <w:start w:val="1"/>
+      <w:numFmt w:val="bullet"/>
+      <w:lvlText w:val=""/>
+      <w:lvlJc w:val="left"/>
+      <w:pPr>
+        <w:ind w:left="2160" w:hanging="360"/>
+      </w:pPr>
+      <w:rPr>
+        <w:rFonts w:ascii="Wingdings" w:hAnsi="Wingdings" w:hint="default"/>
+      </w:rPr>
+    </w:lvl>
+    <w:lvl w:ilvl="3" w:tplc="04090001" w:tentative="1">
+      <w:start w:val="1"/>
+      <w:numFmt w:val="bullet"/>
+      <w:lvlText w:val=""/>
+      <w:lvlJc w:val="left"/>
+      <w:pPr>
+        <w:ind w:left="2880" w:hanging="360"/>
+      </w:pPr>
+      <w:rPr>
+        <w:rFonts w:ascii="Symbol" w:hAnsi="Symbol" w:hint="default"/>
+      </w:rPr>
+    </w:lvl>
+    <w:lvl w:ilvl="4" w:tplc="04090003" w:tentative="1">
+      <w:start w:val="1"/>
+      <w:numFmt w:val="bullet"/>
+      <w:lvlText w:val="o"/>
+      <w:lvlJc w:val="left"/>
+      <w:pPr>
+        <w:ind w:left="3600" w:hanging="360"/>
+      </w:pPr>
+      <w:rPr>
+        <w:rFonts w:ascii="Courier New" w:hAnsi="Courier New" w:cs="Courier New" w:hint="default"/>
+      </w:rPr>
+    </w:lvl>
+    <w:lvl w:ilvl="5" w:tplc="04090005" w:tentative="1">
+      <w:start w:val="1"/>
+      <w:numFmt w:val="bullet"/>
+      <w:lvlText w:val=""/>
+      <w:lvlJc w:val="left"/>
+      <w:pPr>
+        <w:ind w:left="4320" w:hanging="360"/>
+      </w:pPr>
+      <w:rPr>
+        <w:rFonts w:ascii="Wingdings" w:hAnsi="Wingdings" w:hint="default"/>
+      </w:rPr>
+    </w:lvl>
+    <w:lvl w:ilvl="6" w:tplc="04090001" w:tentative="1">
+      <w:start w:val="1"/>
+      <w:numFmt w:val="bullet"/>
+      <w:lvlText w:val=""/>
+      <w:lvlJc w:val="left"/>
+      <w:pPr>
+        <w:ind w:left="5040" w:hanging="360"/>
+      </w:pPr>
+      <w:rPr>
+        <w:rFonts w:ascii="Symbol" w:hAnsi="Symbol" w:hint="default"/>
+      </w:rPr>
+    </w:lvl>
+    <w:lvl w:ilvl="7" w:tplc="04090003" w:tentative="1">
+      <w:start w:val="1"/>
+      <w:numFmt w:val="bullet"/>
+      <w:lvlText w:val="o"/>
+      <w:lvlJc w:val="left"/>
+      <w:pPr>
+        <w:ind w:left="5760" w:hanging="360"/>
+      </w:pPr>
+      <w:rPr>
+        <w:rFonts w:ascii="Courier New" w:hAnsi="Courier New" w:cs="Courier New" w:hint="default"/>
+      </w:rPr>
+    </w:lvl>
+    <w:lvl w:ilvl="8" w:tplc="04090005" w:tentative="1">
+      <w:start w:val="1"/>
+      <w:numFmt w:val="bullet"/>
+      <w:lvlText w:val=""/>
+      <w:lvlJc w:val="left"/>
+      <w:pPr>
+        <w:ind w:left="6480" w:hanging="360"/>
+      </w:pPr>
+      <w:rPr>
+        <w:rFonts w:ascii="Wingdings" w:hAnsi="Wingdings" w:hint="default"/>
+      </w:rPr>
+    </w:lvl>
+  </w:abstractNum>
+  <w:abstractNum w:abstractNumId="3" w15:restartNumberingAfterBreak="0">
     <w:nsid w:val="371E3A00"/>
     <w:multiLevelType w:val="multilevel"/>
     <w:tmpl w:val="0409001F"/>
@@ -1712,7 +4177,7 @@
       </w:pPr>
     </w:lvl>
   </w:abstractNum>
-  <w:abstractNum w:abstractNumId="2" w15:restartNumberingAfterBreak="0">
+  <w:abstractNum w:abstractNumId="4" w15:restartNumberingAfterBreak="0">
     <w:nsid w:val="44924D23"/>
     <w:multiLevelType w:val="multilevel"/>
     <w:tmpl w:val="74F2FB52"/>
@@ -1825,7 +4290,7 @@
       </w:rPr>
     </w:lvl>
   </w:abstractNum>
-  <w:abstractNum w:abstractNumId="3" w15:restartNumberingAfterBreak="0">
+  <w:abstractNum w:abstractNumId="5" w15:restartNumberingAfterBreak="0">
     <w:nsid w:val="475F4C85"/>
     <w:multiLevelType w:val="multilevel"/>
     <w:tmpl w:val="759C44E8"/>
@@ -1938,7 +4403,7 @@
       </w:rPr>
     </w:lvl>
   </w:abstractNum>
-  <w:abstractNum w:abstractNumId="4" w15:restartNumberingAfterBreak="0">
+  <w:abstractNum w:abstractNumId="6" w15:restartNumberingAfterBreak="0">
     <w:nsid w:val="52CC1B96"/>
     <w:multiLevelType w:val="hybridMultilevel"/>
     <w:tmpl w:val="22E2A83E"/>
@@ -2051,7 +4516,7 @@
       </w:rPr>
     </w:lvl>
   </w:abstractNum>
-  <w:abstractNum w:abstractNumId="5" w15:restartNumberingAfterBreak="0">
+  <w:abstractNum w:abstractNumId="7" w15:restartNumberingAfterBreak="0">
     <w:nsid w:val="673D5D21"/>
     <w:multiLevelType w:val="multilevel"/>
     <w:tmpl w:val="26C6E4EE"/>
@@ -2166,7 +4631,7 @@
       </w:rPr>
     </w:lvl>
   </w:abstractNum>
-  <w:abstractNum w:abstractNumId="6" w15:restartNumberingAfterBreak="0">
+  <w:abstractNum w:abstractNumId="8" w15:restartNumberingAfterBreak="0">
     <w:nsid w:val="6CC2144B"/>
     <w:multiLevelType w:val="hybridMultilevel"/>
     <w:tmpl w:val="E132D27C"/>
@@ -2279,7 +4744,7 @@
       </w:rPr>
     </w:lvl>
   </w:abstractNum>
-  <w:abstractNum w:abstractNumId="7" w15:restartNumberingAfterBreak="0">
+  <w:abstractNum w:abstractNumId="9" w15:restartNumberingAfterBreak="0">
     <w:nsid w:val="75E52768"/>
     <w:multiLevelType w:val="multilevel"/>
     <w:tmpl w:val="735E58B6"/>
@@ -2392,35 +4857,139 @@
       </w:rPr>
     </w:lvl>
   </w:abstractNum>
+  <w:abstractNum w:abstractNumId="10" w15:restartNumberingAfterBreak="0">
+    <w:nsid w:val="78A11211"/>
+    <w:multiLevelType w:val="multilevel"/>
+    <w:tmpl w:val="2390AF88"/>
+    <w:lvl w:ilvl="0">
+      <w:start w:val="1"/>
+      <w:numFmt w:val="decimal"/>
+      <w:pStyle w:val="Heading1"/>
+      <w:lvlText w:val="%1"/>
+      <w:lvlJc w:val="left"/>
+      <w:pPr>
+        <w:ind w:left="432" w:hanging="432"/>
+      </w:pPr>
+    </w:lvl>
+    <w:lvl w:ilvl="1">
+      <w:start w:val="1"/>
+      <w:numFmt w:val="decimal"/>
+      <w:pStyle w:val="Heading2"/>
+      <w:lvlText w:val="%1.%2"/>
+      <w:lvlJc w:val="left"/>
+      <w:pPr>
+        <w:ind w:left="576" w:hanging="576"/>
+      </w:pPr>
+    </w:lvl>
+    <w:lvl w:ilvl="2">
+      <w:start w:val="1"/>
+      <w:numFmt w:val="decimal"/>
+      <w:pStyle w:val="Heading3"/>
+      <w:lvlText w:val="%1.%2.%3"/>
+      <w:lvlJc w:val="left"/>
+      <w:pPr>
+        <w:ind w:left="720" w:hanging="720"/>
+      </w:pPr>
+    </w:lvl>
+    <w:lvl w:ilvl="3">
+      <w:start w:val="1"/>
+      <w:numFmt w:val="decimal"/>
+      <w:pStyle w:val="Heading4"/>
+      <w:lvlText w:val="%1.%2.%3.%4"/>
+      <w:lvlJc w:val="left"/>
+      <w:pPr>
+        <w:ind w:left="864" w:hanging="864"/>
+      </w:pPr>
+    </w:lvl>
+    <w:lvl w:ilvl="4">
+      <w:start w:val="1"/>
+      <w:numFmt w:val="decimal"/>
+      <w:pStyle w:val="Heading5"/>
+      <w:lvlText w:val="%1.%2.%3.%4.%5"/>
+      <w:lvlJc w:val="left"/>
+      <w:pPr>
+        <w:ind w:left="1008" w:hanging="1008"/>
+      </w:pPr>
+    </w:lvl>
+    <w:lvl w:ilvl="5">
+      <w:start w:val="1"/>
+      <w:numFmt w:val="decimal"/>
+      <w:pStyle w:val="Heading6"/>
+      <w:lvlText w:val="%1.%2.%3.%4.%5.%6"/>
+      <w:lvlJc w:val="left"/>
+      <w:pPr>
+        <w:ind w:left="1152" w:hanging="1152"/>
+      </w:pPr>
+    </w:lvl>
+    <w:lvl w:ilvl="6">
+      <w:start w:val="1"/>
+      <w:numFmt w:val="decimal"/>
+      <w:pStyle w:val="Heading7"/>
+      <w:lvlText w:val="%1.%2.%3.%4.%5.%6.%7"/>
+      <w:lvlJc w:val="left"/>
+      <w:pPr>
+        <w:ind w:left="1296" w:hanging="1296"/>
+      </w:pPr>
+    </w:lvl>
+    <w:lvl w:ilvl="7">
+      <w:start w:val="1"/>
+      <w:numFmt w:val="decimal"/>
+      <w:pStyle w:val="Heading8"/>
+      <w:lvlText w:val="%1.%2.%3.%4.%5.%6.%7.%8"/>
+      <w:lvlJc w:val="left"/>
+      <w:pPr>
+        <w:ind w:left="1440" w:hanging="1440"/>
+      </w:pPr>
+    </w:lvl>
+    <w:lvl w:ilvl="8">
+      <w:start w:val="1"/>
+      <w:numFmt w:val="decimal"/>
+      <w:pStyle w:val="Heading9"/>
+      <w:lvlText w:val="%1.%2.%3.%4.%5.%6.%7.%8.%9"/>
+      <w:lvlJc w:val="left"/>
+      <w:pPr>
+        <w:ind w:left="1584" w:hanging="1584"/>
+      </w:pPr>
+    </w:lvl>
+  </w:abstractNum>
   <w:num w:numId="1">
+    <w:abstractNumId w:val="9"/>
+  </w:num>
+  <w:num w:numId="2">
+    <w:abstractNumId w:val="3"/>
+  </w:num>
+  <w:num w:numId="3">
     <w:abstractNumId w:val="7"/>
   </w:num>
-  <w:num w:numId="2">
-    <w:abstractNumId w:val="1"/>
-  </w:num>
-  <w:num w:numId="3">
+  <w:num w:numId="4">
     <w:abstractNumId w:val="5"/>
   </w:num>
-  <w:num w:numId="4">
-    <w:abstractNumId w:val="3"/>
-  </w:num>
   <w:num w:numId="5">
-    <w:abstractNumId w:val="2"/>
+    <w:abstractNumId w:val="4"/>
   </w:num>
   <w:num w:numId="6">
-    <w:abstractNumId w:val="4"/>
+    <w:abstractNumId w:val="6"/>
   </w:num>
   <w:num w:numId="7">
     <w:abstractNumId w:val="0"/>
   </w:num>
   <w:num w:numId="8">
-    <w:abstractNumId w:val="6"/>
+    <w:abstractNumId w:val="8"/>
+  </w:num>
+  <w:num w:numId="9">
+    <w:abstractNumId w:val="2"/>
+  </w:num>
+  <w:num w:numId="10">
+    <w:abstractNumId w:val="10"/>
+  </w:num>
+  <w:num w:numId="11">
+    <w:abstractNumId w:val="1"/>
   </w:num>
 </w:numbering>
 </file>
 
 <file path=word/styles.xml><?xml version="1.0" encoding="utf-8"?>
-<w:styles xmlns:mc="http://schemas.openxmlformats.org/markup-compatibility/2006" xmlns:r="http://schemas.openxmlformats.org/officeDocument/2006/relationships" xmlns:w="http://schemas.openxmlformats.org/wordprocessingml/2006/main" xmlns:w14="http://schemas.microsoft.com/office/word/2010/wordml" xmlns:w15="http://schemas.microsoft.com/office/word/2012/wordml" xmlns:w16cex="http://schemas.microsoft.com/office/word/2018/wordml/cex" xmlns:w16cid="http://schemas.microsoft.com/office/word/2016/wordml/cid" xmlns:w16="http://schemas.microsoft.com/office/word/2018/wordml" xmlns:w16sdtdh="http://schemas.microsoft.com/office/word/2020/wordml/sdtdatahash" xmlns:w16se="http://schemas.microsoft.com/office/word/2015/wordml/symex" mc:Ignorable="w14 w15 w16se w16cid w16 w16cex w16sdtdh">
+<w:styles xmlns:mc="http://schemas.openxmlformats.org/markup-compatibility/2006" xmlns:r="http://schemas.openxmlformats.org/officeDocument/2006/relationships" xmlns:w="http://schemas.openxmlformats.org/wordprocessingml/2006/main" xmlns:w14="http://schemas.microsoft.com/office/word/2010/wordml" xmlns:w15="http://schemas.microsoft.com/office/word/2012/wordml" xmlns:w16se="http://schemas.microsoft.com/office/word/2015/wordml/symex" mc:Ignorable="w14 w15 w16se">
   <w:docDefaults>
     <w:rPrDefault>
       <w:rPr>
@@ -2436,7 +5005,7 @@
       </w:pPr>
     </w:pPrDefault>
   </w:docDefaults>
-  <w:latentStyles w:defLockedState="0" w:defUIPriority="99" w:defSemiHidden="0" w:defUnhideWhenUsed="0" w:defQFormat="0" w:count="376">
+  <w:latentStyles w:defLockedState="0" w:defUIPriority="99" w:defSemiHidden="0" w:defUnhideWhenUsed="0" w:defQFormat="0" w:count="371">
     <w:lsdException w:name="Normal" w:uiPriority="0" w:qFormat="1"/>
     <w:lsdException w:name="heading 1" w:uiPriority="9" w:qFormat="1"/>
     <w:lsdException w:name="heading 2" w:semiHidden="1" w:uiPriority="9" w:unhideWhenUsed="1" w:qFormat="1"/>
@@ -2542,6 +5111,7 @@
     <w:lsdException w:name="HTML Sample" w:semiHidden="1" w:unhideWhenUsed="1"/>
     <w:lsdException w:name="HTML Typewriter" w:semiHidden="1" w:unhideWhenUsed="1"/>
     <w:lsdException w:name="HTML Variable" w:semiHidden="1" w:unhideWhenUsed="1"/>
+    <w:lsdException w:name="Normal Table" w:semiHidden="1" w:unhideWhenUsed="1"/>
     <w:lsdException w:name="annotation subject" w:semiHidden="1" w:unhideWhenUsed="1"/>
     <w:lsdException w:name="No List" w:semiHidden="1" w:unhideWhenUsed="1"/>
     <w:lsdException w:name="Outline List 1" w:semiHidden="1" w:unhideWhenUsed="1"/>
@@ -2584,8 +5154,11 @@
     <w:lsdException w:name="Table Contemporary" w:semiHidden="1" w:unhideWhenUsed="1"/>
     <w:lsdException w:name="Table Elegant" w:semiHidden="1" w:unhideWhenUsed="1"/>
     <w:lsdException w:name="Table Professional" w:semiHidden="1" w:unhideWhenUsed="1"/>
+    <w:lsdException w:name="Table Subtle 1" w:semiHidden="1" w:unhideWhenUsed="1"/>
     <w:lsdException w:name="Table Subtle 2" w:semiHidden="1" w:unhideWhenUsed="1"/>
     <w:lsdException w:name="Table Web 1" w:semiHidden="1" w:unhideWhenUsed="1"/>
+    <w:lsdException w:name="Table Web 2" w:semiHidden="1" w:unhideWhenUsed="1"/>
+    <w:lsdException w:name="Table Web 3" w:semiHidden="1" w:unhideWhenUsed="1"/>
     <w:lsdException w:name="Balloon Text" w:semiHidden="1" w:unhideWhenUsed="1"/>
     <w:lsdException w:name="Table Grid" w:uiPriority="39"/>
     <w:lsdException w:name="Table Theme" w:semiHidden="1" w:unhideWhenUsed="1"/>
@@ -2804,16 +5377,11 @@
     <w:lsdException w:name="List Table 5 Dark Accent 6" w:uiPriority="50"/>
     <w:lsdException w:name="List Table 6 Colorful Accent 6" w:uiPriority="51"/>
     <w:lsdException w:name="List Table 7 Colorful Accent 6" w:uiPriority="52"/>
-    <w:lsdException w:name="Mention" w:semiHidden="1" w:unhideWhenUsed="1"/>
-    <w:lsdException w:name="Smart Hyperlink" w:semiHidden="1" w:unhideWhenUsed="1"/>
-    <w:lsdException w:name="Hashtag" w:semiHidden="1" w:unhideWhenUsed="1"/>
-    <w:lsdException w:name="Unresolved Mention" w:semiHidden="1" w:unhideWhenUsed="1"/>
-    <w:lsdException w:name="Smart Link" w:semiHidden="1" w:unhideWhenUsed="1"/>
   </w:latentStyles>
   <w:style w:type="paragraph" w:default="1" w:styleId="Normal">
     <w:name w:val="Normal"/>
     <w:qFormat/>
-    <w:rsid w:val="00817E6E"/>
+    <w:rsid w:val="005D5620"/>
     <w:pPr>
       <w:widowControl w:val="0"/>
       <w:autoSpaceDE w:val="0"/>
@@ -2829,17 +5397,22 @@
     <w:basedOn w:val="Normal"/>
     <w:next w:val="Normal"/>
     <w:link w:val="Heading1Char"/>
+    <w:autoRedefine/>
     <w:uiPriority w:val="9"/>
     <w:qFormat/>
-    <w:rsid w:val="00043FD6"/>
+    <w:rsid w:val="00245424"/>
     <w:pPr>
       <w:keepNext/>
       <w:keepLines/>
+      <w:numPr>
+        <w:numId w:val="10"/>
+      </w:numPr>
       <w:spacing w:before="240"/>
       <w:outlineLvl w:val="0"/>
     </w:pPr>
     <w:rPr>
-      <w:rFonts w:asciiTheme="majorHAnsi" w:eastAsiaTheme="majorEastAsia" w:hAnsiTheme="majorHAnsi" w:cstheme="majorBidi"/>
+      <w:rFonts w:eastAsiaTheme="majorEastAsia" w:cstheme="majorBidi"/>
+      <w:b/>
       <w:color w:val="2F5496" w:themeColor="accent1" w:themeShade="BF"/>
       <w:sz w:val="32"/>
       <w:szCs w:val="32"/>
@@ -2851,18 +5424,21 @@
     <w:next w:val="Normal"/>
     <w:link w:val="Heading2Char"/>
     <w:uiPriority w:val="9"/>
-    <w:semiHidden/>
     <w:unhideWhenUsed/>
     <w:qFormat/>
-    <w:rsid w:val="00043FD6"/>
+    <w:rsid w:val="00245424"/>
     <w:pPr>
       <w:keepNext/>
       <w:keepLines/>
+      <w:numPr>
+        <w:ilvl w:val="1"/>
+        <w:numId w:val="10"/>
+      </w:numPr>
       <w:spacing w:before="40"/>
       <w:outlineLvl w:val="1"/>
     </w:pPr>
     <w:rPr>
-      <w:rFonts w:asciiTheme="majorHAnsi" w:eastAsiaTheme="majorEastAsia" w:hAnsiTheme="majorHAnsi" w:cstheme="majorBidi"/>
+      <w:rFonts w:eastAsiaTheme="majorEastAsia" w:cstheme="majorBidi"/>
       <w:color w:val="2F5496" w:themeColor="accent1" w:themeShade="BF"/>
       <w:sz w:val="26"/>
       <w:szCs w:val="26"/>
@@ -2881,6 +5457,10 @@
     <w:pPr>
       <w:keepNext/>
       <w:keepLines/>
+      <w:numPr>
+        <w:ilvl w:val="2"/>
+        <w:numId w:val="10"/>
+      </w:numPr>
       <w:spacing w:before="40"/>
       <w:outlineLvl w:val="2"/>
     </w:pPr>
@@ -2889,6 +5469,166 @@
       <w:color w:val="1F3763" w:themeColor="accent1" w:themeShade="7F"/>
       <w:sz w:val="24"/>
       <w:szCs w:val="24"/>
+    </w:rPr>
+  </w:style>
+  <w:style w:type="paragraph" w:styleId="Heading4">
+    <w:name w:val="heading 4"/>
+    <w:basedOn w:val="Normal"/>
+    <w:next w:val="Normal"/>
+    <w:link w:val="Heading4Char"/>
+    <w:uiPriority w:val="9"/>
+    <w:semiHidden/>
+    <w:unhideWhenUsed/>
+    <w:qFormat/>
+    <w:rsid w:val="00245424"/>
+    <w:pPr>
+      <w:keepNext/>
+      <w:keepLines/>
+      <w:numPr>
+        <w:ilvl w:val="3"/>
+        <w:numId w:val="10"/>
+      </w:numPr>
+      <w:spacing w:before="40"/>
+      <w:outlineLvl w:val="3"/>
+    </w:pPr>
+    <w:rPr>
+      <w:rFonts w:asciiTheme="majorHAnsi" w:eastAsiaTheme="majorEastAsia" w:hAnsiTheme="majorHAnsi" w:cstheme="majorBidi"/>
+      <w:i/>
+      <w:iCs/>
+      <w:color w:val="2F5496" w:themeColor="accent1" w:themeShade="BF"/>
+    </w:rPr>
+  </w:style>
+  <w:style w:type="paragraph" w:styleId="Heading5">
+    <w:name w:val="heading 5"/>
+    <w:basedOn w:val="Normal"/>
+    <w:next w:val="Normal"/>
+    <w:link w:val="Heading5Char"/>
+    <w:uiPriority w:val="9"/>
+    <w:semiHidden/>
+    <w:unhideWhenUsed/>
+    <w:qFormat/>
+    <w:rsid w:val="00245424"/>
+    <w:pPr>
+      <w:keepNext/>
+      <w:keepLines/>
+      <w:numPr>
+        <w:ilvl w:val="4"/>
+        <w:numId w:val="10"/>
+      </w:numPr>
+      <w:spacing w:before="40"/>
+      <w:outlineLvl w:val="4"/>
+    </w:pPr>
+    <w:rPr>
+      <w:rFonts w:asciiTheme="majorHAnsi" w:eastAsiaTheme="majorEastAsia" w:hAnsiTheme="majorHAnsi" w:cstheme="majorBidi"/>
+      <w:color w:val="2F5496" w:themeColor="accent1" w:themeShade="BF"/>
+    </w:rPr>
+  </w:style>
+  <w:style w:type="paragraph" w:styleId="Heading6">
+    <w:name w:val="heading 6"/>
+    <w:basedOn w:val="Normal"/>
+    <w:next w:val="Normal"/>
+    <w:link w:val="Heading6Char"/>
+    <w:uiPriority w:val="9"/>
+    <w:semiHidden/>
+    <w:unhideWhenUsed/>
+    <w:qFormat/>
+    <w:rsid w:val="00245424"/>
+    <w:pPr>
+      <w:keepNext/>
+      <w:keepLines/>
+      <w:numPr>
+        <w:ilvl w:val="5"/>
+        <w:numId w:val="10"/>
+      </w:numPr>
+      <w:spacing w:before="40"/>
+      <w:outlineLvl w:val="5"/>
+    </w:pPr>
+    <w:rPr>
+      <w:rFonts w:asciiTheme="majorHAnsi" w:eastAsiaTheme="majorEastAsia" w:hAnsiTheme="majorHAnsi" w:cstheme="majorBidi"/>
+      <w:color w:val="1F3763" w:themeColor="accent1" w:themeShade="7F"/>
+    </w:rPr>
+  </w:style>
+  <w:style w:type="paragraph" w:styleId="Heading7">
+    <w:name w:val="heading 7"/>
+    <w:basedOn w:val="Normal"/>
+    <w:next w:val="Normal"/>
+    <w:link w:val="Heading7Char"/>
+    <w:uiPriority w:val="9"/>
+    <w:semiHidden/>
+    <w:unhideWhenUsed/>
+    <w:qFormat/>
+    <w:rsid w:val="00245424"/>
+    <w:pPr>
+      <w:keepNext/>
+      <w:keepLines/>
+      <w:numPr>
+        <w:ilvl w:val="6"/>
+        <w:numId w:val="10"/>
+      </w:numPr>
+      <w:spacing w:before="40"/>
+      <w:outlineLvl w:val="6"/>
+    </w:pPr>
+    <w:rPr>
+      <w:rFonts w:asciiTheme="majorHAnsi" w:eastAsiaTheme="majorEastAsia" w:hAnsiTheme="majorHAnsi" w:cstheme="majorBidi"/>
+      <w:i/>
+      <w:iCs/>
+      <w:color w:val="1F3763" w:themeColor="accent1" w:themeShade="7F"/>
+    </w:rPr>
+  </w:style>
+  <w:style w:type="paragraph" w:styleId="Heading8">
+    <w:name w:val="heading 8"/>
+    <w:basedOn w:val="Normal"/>
+    <w:next w:val="Normal"/>
+    <w:link w:val="Heading8Char"/>
+    <w:uiPriority w:val="9"/>
+    <w:semiHidden/>
+    <w:unhideWhenUsed/>
+    <w:qFormat/>
+    <w:rsid w:val="00245424"/>
+    <w:pPr>
+      <w:keepNext/>
+      <w:keepLines/>
+      <w:numPr>
+        <w:ilvl w:val="7"/>
+        <w:numId w:val="10"/>
+      </w:numPr>
+      <w:spacing w:before="40"/>
+      <w:outlineLvl w:val="7"/>
+    </w:pPr>
+    <w:rPr>
+      <w:rFonts w:asciiTheme="majorHAnsi" w:eastAsiaTheme="majorEastAsia" w:hAnsiTheme="majorHAnsi" w:cstheme="majorBidi"/>
+      <w:color w:val="272727" w:themeColor="text1" w:themeTint="D8"/>
+      <w:sz w:val="21"/>
+      <w:szCs w:val="21"/>
+    </w:rPr>
+  </w:style>
+  <w:style w:type="paragraph" w:styleId="Heading9">
+    <w:name w:val="heading 9"/>
+    <w:basedOn w:val="Normal"/>
+    <w:next w:val="Normal"/>
+    <w:link w:val="Heading9Char"/>
+    <w:uiPriority w:val="9"/>
+    <w:semiHidden/>
+    <w:unhideWhenUsed/>
+    <w:qFormat/>
+    <w:rsid w:val="00245424"/>
+    <w:pPr>
+      <w:keepNext/>
+      <w:keepLines/>
+      <w:numPr>
+        <w:ilvl w:val="8"/>
+        <w:numId w:val="10"/>
+      </w:numPr>
+      <w:spacing w:before="40"/>
+      <w:outlineLvl w:val="8"/>
+    </w:pPr>
+    <w:rPr>
+      <w:rFonts w:asciiTheme="majorHAnsi" w:eastAsiaTheme="majorEastAsia" w:hAnsiTheme="majorHAnsi" w:cstheme="majorBidi"/>
+      <w:i/>
+      <w:iCs/>
+      <w:color w:val="272727" w:themeColor="text1" w:themeTint="D8"/>
+      <w:sz w:val="21"/>
+      <w:szCs w:val="21"/>
     </w:rPr>
   </w:style>
   <w:style w:type="character" w:default="1" w:styleId="DefaultParagraphFont">
@@ -2959,9 +5699,10 @@
     <w:basedOn w:val="DefaultParagraphFont"/>
     <w:link w:val="Heading1"/>
     <w:uiPriority w:val="9"/>
-    <w:rsid w:val="00043FD6"/>
+    <w:rsid w:val="00245424"/>
     <w:rPr>
-      <w:rFonts w:asciiTheme="majorHAnsi" w:eastAsiaTheme="majorEastAsia" w:hAnsiTheme="majorHAnsi" w:cstheme="majorBidi"/>
+      <w:rFonts w:ascii="Times New Roman" w:eastAsiaTheme="majorEastAsia" w:hAnsi="Times New Roman" w:cstheme="majorBidi"/>
+      <w:b/>
       <w:color w:val="2F5496" w:themeColor="accent1" w:themeShade="BF"/>
       <w:sz w:val="32"/>
       <w:szCs w:val="32"/>
@@ -2972,10 +5713,9 @@
     <w:basedOn w:val="DefaultParagraphFont"/>
     <w:link w:val="Heading2"/>
     <w:uiPriority w:val="9"/>
-    <w:semiHidden/>
-    <w:rsid w:val="00043FD6"/>
+    <w:rsid w:val="00245424"/>
     <w:rPr>
-      <w:rFonts w:asciiTheme="majorHAnsi" w:eastAsiaTheme="majorEastAsia" w:hAnsiTheme="majorHAnsi" w:cstheme="majorBidi"/>
+      <w:rFonts w:ascii="Times New Roman" w:eastAsiaTheme="majorEastAsia" w:hAnsi="Times New Roman" w:cstheme="majorBidi"/>
       <w:color w:val="2F5496" w:themeColor="accent1" w:themeShade="BF"/>
       <w:sz w:val="26"/>
       <w:szCs w:val="26"/>
@@ -3229,6 +5969,115 @@
     <w:rsid w:val="0069339C"/>
     <w:rPr>
       <w:rFonts w:ascii="Times New Roman" w:eastAsia="Times New Roman" w:hAnsi="Times New Roman" w:cs="Times New Roman"/>
+    </w:rPr>
+  </w:style>
+  <w:style w:type="paragraph" w:styleId="Bibliography">
+    <w:name w:val="Bibliography"/>
+    <w:basedOn w:val="Normal"/>
+    <w:next w:val="Normal"/>
+    <w:uiPriority w:val="37"/>
+    <w:unhideWhenUsed/>
+    <w:rsid w:val="00C96242"/>
+  </w:style>
+  <w:style w:type="paragraph" w:styleId="Caption">
+    <w:name w:val="caption"/>
+    <w:basedOn w:val="Normal"/>
+    <w:next w:val="Normal"/>
+    <w:uiPriority w:val="35"/>
+    <w:unhideWhenUsed/>
+    <w:qFormat/>
+    <w:rsid w:val="005D5620"/>
+    <w:pPr>
+      <w:spacing w:after="200"/>
+    </w:pPr>
+    <w:rPr>
+      <w:i/>
+      <w:iCs/>
+      <w:color w:val="44546A" w:themeColor="text2"/>
+      <w:sz w:val="18"/>
+      <w:szCs w:val="18"/>
+    </w:rPr>
+  </w:style>
+  <w:style w:type="character" w:customStyle="1" w:styleId="Heading4Char">
+    <w:name w:val="Heading 4 Char"/>
+    <w:basedOn w:val="DefaultParagraphFont"/>
+    <w:link w:val="Heading4"/>
+    <w:uiPriority w:val="9"/>
+    <w:semiHidden/>
+    <w:rsid w:val="00245424"/>
+    <w:rPr>
+      <w:rFonts w:asciiTheme="majorHAnsi" w:eastAsiaTheme="majorEastAsia" w:hAnsiTheme="majorHAnsi" w:cstheme="majorBidi"/>
+      <w:i/>
+      <w:iCs/>
+      <w:color w:val="2F5496" w:themeColor="accent1" w:themeShade="BF"/>
+    </w:rPr>
+  </w:style>
+  <w:style w:type="character" w:customStyle="1" w:styleId="Heading5Char">
+    <w:name w:val="Heading 5 Char"/>
+    <w:basedOn w:val="DefaultParagraphFont"/>
+    <w:link w:val="Heading5"/>
+    <w:uiPriority w:val="9"/>
+    <w:semiHidden/>
+    <w:rsid w:val="00245424"/>
+    <w:rPr>
+      <w:rFonts w:asciiTheme="majorHAnsi" w:eastAsiaTheme="majorEastAsia" w:hAnsiTheme="majorHAnsi" w:cstheme="majorBidi"/>
+      <w:color w:val="2F5496" w:themeColor="accent1" w:themeShade="BF"/>
+    </w:rPr>
+  </w:style>
+  <w:style w:type="character" w:customStyle="1" w:styleId="Heading6Char">
+    <w:name w:val="Heading 6 Char"/>
+    <w:basedOn w:val="DefaultParagraphFont"/>
+    <w:link w:val="Heading6"/>
+    <w:uiPriority w:val="9"/>
+    <w:semiHidden/>
+    <w:rsid w:val="00245424"/>
+    <w:rPr>
+      <w:rFonts w:asciiTheme="majorHAnsi" w:eastAsiaTheme="majorEastAsia" w:hAnsiTheme="majorHAnsi" w:cstheme="majorBidi"/>
+      <w:color w:val="1F3763" w:themeColor="accent1" w:themeShade="7F"/>
+    </w:rPr>
+  </w:style>
+  <w:style w:type="character" w:customStyle="1" w:styleId="Heading7Char">
+    <w:name w:val="Heading 7 Char"/>
+    <w:basedOn w:val="DefaultParagraphFont"/>
+    <w:link w:val="Heading7"/>
+    <w:uiPriority w:val="9"/>
+    <w:semiHidden/>
+    <w:rsid w:val="00245424"/>
+    <w:rPr>
+      <w:rFonts w:asciiTheme="majorHAnsi" w:eastAsiaTheme="majorEastAsia" w:hAnsiTheme="majorHAnsi" w:cstheme="majorBidi"/>
+      <w:i/>
+      <w:iCs/>
+      <w:color w:val="1F3763" w:themeColor="accent1" w:themeShade="7F"/>
+    </w:rPr>
+  </w:style>
+  <w:style w:type="character" w:customStyle="1" w:styleId="Heading8Char">
+    <w:name w:val="Heading 8 Char"/>
+    <w:basedOn w:val="DefaultParagraphFont"/>
+    <w:link w:val="Heading8"/>
+    <w:uiPriority w:val="9"/>
+    <w:semiHidden/>
+    <w:rsid w:val="00245424"/>
+    <w:rPr>
+      <w:rFonts w:asciiTheme="majorHAnsi" w:eastAsiaTheme="majorEastAsia" w:hAnsiTheme="majorHAnsi" w:cstheme="majorBidi"/>
+      <w:color w:val="272727" w:themeColor="text1" w:themeTint="D8"/>
+      <w:sz w:val="21"/>
+      <w:szCs w:val="21"/>
+    </w:rPr>
+  </w:style>
+  <w:style w:type="character" w:customStyle="1" w:styleId="Heading9Char">
+    <w:name w:val="Heading 9 Char"/>
+    <w:basedOn w:val="DefaultParagraphFont"/>
+    <w:link w:val="Heading9"/>
+    <w:uiPriority w:val="9"/>
+    <w:semiHidden/>
+    <w:rsid w:val="00245424"/>
+    <w:rPr>
+      <w:rFonts w:asciiTheme="majorHAnsi" w:eastAsiaTheme="majorEastAsia" w:hAnsiTheme="majorHAnsi" w:cstheme="majorBidi"/>
+      <w:i/>
+      <w:iCs/>
+      <w:color w:val="272727" w:themeColor="text1" w:themeTint="D8"/>
+      <w:sz w:val="21"/>
+      <w:szCs w:val="21"/>
     </w:rPr>
   </w:style>
 </w:styles>
@@ -3548,13 +6397,141 @@
       </b:Author>
     </b:Author>
     <b:Publisher>University of Iowa Press</b:Publisher>
+    <b:RefOrder>6</b:RefOrder>
+  </b:Source>
+  <b:Source>
+    <b:Tag>Roo16</b:Tag>
+    <b:SourceType>JournalArticle</b:SourceType>
+    <b:Guid>{3C9E1430-D88D-4C39-9722-F5E42C3F7464}</b:Guid>
+    <b:Title>Rethinking and Redefining the Determinants of Corporate Profitability</b:Title>
+    <b:Year>2016</b:Year>
+    <b:Author>
+      <b:Author>
+        <b:NameList>
+          <b:Person>
+            <b:Last>Batra</b:Last>
+            <b:First>Roopali</b:First>
+          </b:Person>
+          <b:Person>
+            <b:Last>Kalia</b:Last>
+            <b:First>Ashima</b:First>
+          </b:Person>
+        </b:NameList>
+      </b:Author>
+    </b:Author>
+    <b:JournalName>Global Business Review</b:JournalName>
+    <b:Pages>921-933</b:Pages>
+    <b:Volume>17</b:Volume>
+    <b:Issue>4</b:Issue>
+    <b:RefOrder>2</b:RefOrder>
+  </b:Source>
+  <b:Source>
+    <b:Tag>Swa18</b:Tag>
+    <b:SourceType>JournalArticle</b:SourceType>
+    <b:Guid>{165EB059-1733-4D75-9E5E-376336D4F1FF}</b:Guid>
+    <b:Author>
+      <b:Author>
+        <b:NameList>
+          <b:Person>
+            <b:Last>Nanda</b:Last>
+            <b:First>Swagatika</b:First>
+          </b:Person>
+          <b:Person>
+            <b:Last>Panda</b:Last>
+            <b:First>Ajaya</b:First>
+            <b:Middle>Kumar</b:Middle>
+          </b:Person>
+        </b:NameList>
+      </b:Author>
+    </b:Author>
+    <b:Title>The determinants of corporate profitability; an investigation of Indian manufacturing firms</b:Title>
+    <b:JournalName>International Journal of Emerging Markets</b:JournalName>
+    <b:Year>2018</b:Year>
+    <b:Issue>1746-8809</b:Issue>
     <b:RefOrder>1</b:RefOrder>
+  </b:Source>
+  <b:Source>
+    <b:Tag>JIM98</b:Tag>
+    <b:SourceType>JournalArticle</b:SourceType>
+    <b:Guid>{35D3576D-18F3-49D3-9649-BC7A28A36C70}</b:Guid>
+    <b:Author>
+      <b:Author>
+        <b:NameList>
+          <b:Person>
+            <b:Last>NUGENT</b:Last>
+            <b:First>JIM</b:First>
+          </b:Person>
+        </b:NameList>
+      </b:Author>
+    </b:Author>
+    <b:Title>CORPORATE PROFITABILITY IN IRELAND</b:Title>
+    <b:JournalName>Journal of the Statistical and Social Inquiry Society of Ireland</b:JournalName>
+    <b:Year>1998</b:Year>
+    <b:Volume>XXVIII</b:Volume>
+    <b:RefOrder>3</b:RefOrder>
+  </b:Source>
+  <b:Source>
+    <b:Tag>Joh06</b:Tag>
+    <b:SourceType>JournalArticle</b:SourceType>
+    <b:Guid>{D1C25266-B724-4DA8-8232-792CA9DB7425}</b:Guid>
+    <b:Author>
+      <b:Author>
+        <b:NameList>
+          <b:Person>
+            <b:Last>Goddard</b:Last>
+            <b:First>John</b:First>
+          </b:Person>
+          <b:Person>
+            <b:Last>Tavakol</b:Last>
+            <b:First>Manouche</b:First>
+          </b:Person>
+          <b:Person>
+            <b:Last>Wilson</b:Last>
+            <b:First>John</b:First>
+            <b:Middle>O. S.</b:Middle>
+          </b:Person>
+        </b:NameList>
+      </b:Author>
+    </b:Author>
+    <b:Title>Determinants of profitability in European manufacturing and services: evidence from a dynamic panel model</b:Title>
+    <b:JournalName>Applied Financial Economics</b:JournalName>
+    <b:Year>2006</b:Year>
+    <b:Pages>1269-1282</b:Pages>
+    <b:Volume>15:18</b:Volume>
+    <b:RefOrder>4</b:RefOrder>
+  </b:Source>
+  <b:Source>
+    <b:Tag>Men20</b:Tag>
+    <b:SourceType>JournalArticle</b:SourceType>
+    <b:Guid>{27D6AF8B-0463-4D38-B82C-9960ED9DA5C5}</b:Guid>
+    <b:Author>
+      <b:Author>
+        <b:NameList>
+          <b:Person>
+            <b:Last>Bui</b:Last>
+            <b:First>Men</b:First>
+            <b:Middle>Thi</b:Middle>
+          </b:Person>
+          <b:Person>
+            <b:Last>Nguyen</b:Last>
+            <b:First>Hieu</b:First>
+            <b:Middle>Minh</b:Middle>
+          </b:Person>
+        </b:NameList>
+      </b:Author>
+    </b:Author>
+    <b:Title>Determinants Affecting Profitability of Firms: A Study of Oil and Gas Industry in Vietnam </b:Title>
+    <b:JournalName>Journal of Asian Finance, Economics and Business</b:JournalName>
+    <b:Year>2020</b:Year>
+    <b:Volume>8</b:Volume>
+    <b:Issue>2288-4637</b:Issue>
+    <b:RefOrder>5</b:RefOrder>
   </b:Source>
 </b:Sources>
 </file>
 
 <file path=customXml/itemProps1.xml><?xml version="1.0" encoding="utf-8"?>
-<ds:datastoreItem xmlns:ds="http://schemas.openxmlformats.org/officeDocument/2006/customXml" ds:itemID="{C7842C92-22B4-42D0-B9D5-C39ED6B78906}">
+<ds:datastoreItem xmlns:ds="http://schemas.openxmlformats.org/officeDocument/2006/customXml" ds:itemID="{A257DC32-BEDF-4EAE-91FC-AFD08D859415}">
   <ds:schemaRefs>
     <ds:schemaRef ds:uri="http://schemas.openxmlformats.org/officeDocument/2006/bibliography"/>
   </ds:schemaRefs>
